--- a/homeworks/HW10.docx
+++ b/homeworks/HW10.docx
@@ -178,324 +178,727 @@
     </w:p>
     <w:p>
       <w:pPr>
-        <w:ind w:left="12" w:firstLine="708"/>
-        <w:rPr>
-          <w:lang w:val="en-US"/>
-        </w:rPr>
-      </w:pPr>
-      <w:r>
-        <w:rPr>
-          <w:lang w:val="en-US"/>
-        </w:rPr>
-        <w:t>public record Person</w:t>
+        <w:autoSpaceDE w:val="0"/>
+        <w:autoSpaceDN w:val="0"/>
+        <w:adjustRightInd w:val="0"/>
+        <w:spacing w:after="0" w:line="240" w:lineRule="auto"/>
+        <w:rPr>
+          <w:rFonts w:ascii="Cascadia Mono" w:hAnsi="Cascadia Mono" w:cs="Cascadia Mono"/>
+          <w:color w:val="000000"/>
+          <w:kern w:val="0"/>
+          <w:sz w:val="19"/>
+          <w:szCs w:val="19"/>
+          <w:lang w:val="en-US"/>
+        </w:rPr>
+      </w:pPr>
+      <w:r>
+        <w:rPr>
+          <w:rFonts w:ascii="Cascadia Mono" w:hAnsi="Cascadia Mono" w:cs="Cascadia Mono"/>
+          <w:color w:val="000000"/>
+          <w:kern w:val="0"/>
+          <w:sz w:val="19"/>
+          <w:szCs w:val="19"/>
+        </w:rPr>
+        <w:t xml:space="preserve">        </w:t>
+      </w:r>
+      <w:r>
+        <w:rPr>
+          <w:rFonts w:ascii="Cascadia Mono" w:hAnsi="Cascadia Mono" w:cs="Cascadia Mono"/>
+          <w:color w:val="0000FF"/>
+          <w:kern w:val="0"/>
+          <w:sz w:val="19"/>
+          <w:szCs w:val="19"/>
+          <w:lang w:val="en-US"/>
+        </w:rPr>
+        <w:t>public</w:t>
+      </w:r>
+      <w:r>
+        <w:rPr>
+          <w:rFonts w:ascii="Cascadia Mono" w:hAnsi="Cascadia Mono" w:cs="Cascadia Mono"/>
+          <w:color w:val="000000"/>
+          <w:kern w:val="0"/>
+          <w:sz w:val="19"/>
+          <w:szCs w:val="19"/>
+          <w:lang w:val="en-US"/>
+        </w:rPr>
+        <w:t xml:space="preserve"> </w:t>
+      </w:r>
+      <w:r>
+        <w:rPr>
+          <w:rFonts w:ascii="Cascadia Mono" w:hAnsi="Cascadia Mono" w:cs="Cascadia Mono"/>
+          <w:color w:val="0000FF"/>
+          <w:kern w:val="0"/>
+          <w:sz w:val="19"/>
+          <w:szCs w:val="19"/>
+          <w:lang w:val="en-US"/>
+        </w:rPr>
+        <w:t>record</w:t>
+      </w:r>
+      <w:r>
+        <w:rPr>
+          <w:rFonts w:ascii="Cascadia Mono" w:hAnsi="Cascadia Mono" w:cs="Cascadia Mono"/>
+          <w:color w:val="000000"/>
+          <w:kern w:val="0"/>
+          <w:sz w:val="19"/>
+          <w:szCs w:val="19"/>
+          <w:lang w:val="en-US"/>
+        </w:rPr>
+        <w:t xml:space="preserve"> </w:t>
+      </w:r>
+      <w:r>
+        <w:rPr>
+          <w:rFonts w:ascii="Cascadia Mono" w:hAnsi="Cascadia Mono" w:cs="Cascadia Mono"/>
+          <w:color w:val="2B91AF"/>
+          <w:kern w:val="0"/>
+          <w:sz w:val="19"/>
+          <w:szCs w:val="19"/>
+          <w:lang w:val="en-US"/>
+        </w:rPr>
+        <w:t>Person</w:t>
+      </w:r>
+    </w:p>
+    <w:p>
+      <w:pPr>
+        <w:autoSpaceDE w:val="0"/>
+        <w:autoSpaceDN w:val="0"/>
+        <w:adjustRightInd w:val="0"/>
+        <w:spacing w:after="0" w:line="240" w:lineRule="auto"/>
+        <w:rPr>
+          <w:rFonts w:ascii="Cascadia Mono" w:hAnsi="Cascadia Mono" w:cs="Cascadia Mono"/>
+          <w:color w:val="000000"/>
+          <w:kern w:val="0"/>
+          <w:sz w:val="19"/>
+          <w:szCs w:val="19"/>
+          <w:lang w:val="en-US"/>
+        </w:rPr>
+      </w:pPr>
+      <w:r>
+        <w:rPr>
+          <w:rFonts w:ascii="Cascadia Mono" w:hAnsi="Cascadia Mono" w:cs="Cascadia Mono"/>
+          <w:color w:val="000000"/>
+          <w:kern w:val="0"/>
+          <w:sz w:val="19"/>
+          <w:szCs w:val="19"/>
+          <w:lang w:val="en-US"/>
+        </w:rPr>
+        <w:t xml:space="preserve">        {</w:t>
+      </w:r>
+    </w:p>
+    <w:p>
+      <w:pPr>
+        <w:autoSpaceDE w:val="0"/>
+        <w:autoSpaceDN w:val="0"/>
+        <w:adjustRightInd w:val="0"/>
+        <w:spacing w:after="0" w:line="240" w:lineRule="auto"/>
+        <w:rPr>
+          <w:rFonts w:ascii="Cascadia Mono" w:hAnsi="Cascadia Mono" w:cs="Cascadia Mono"/>
+          <w:color w:val="000000"/>
+          <w:kern w:val="0"/>
+          <w:sz w:val="19"/>
+          <w:szCs w:val="19"/>
+          <w:lang w:val="en-US"/>
+        </w:rPr>
+      </w:pPr>
+      <w:r>
+        <w:rPr>
+          <w:rFonts w:ascii="Cascadia Mono" w:hAnsi="Cascadia Mono" w:cs="Cascadia Mono"/>
+          <w:color w:val="000000"/>
+          <w:kern w:val="0"/>
+          <w:sz w:val="19"/>
+          <w:szCs w:val="19"/>
+          <w:lang w:val="en-US"/>
+        </w:rPr>
+        <w:t xml:space="preserve">            </w:t>
+      </w:r>
+      <w:r>
+        <w:rPr>
+          <w:rFonts w:ascii="Cascadia Mono" w:hAnsi="Cascadia Mono" w:cs="Cascadia Mono"/>
+          <w:color w:val="0000FF"/>
+          <w:kern w:val="0"/>
+          <w:sz w:val="19"/>
+          <w:szCs w:val="19"/>
+          <w:lang w:val="en-US"/>
+        </w:rPr>
+        <w:t>public</w:t>
+      </w:r>
+      <w:r>
+        <w:rPr>
+          <w:rFonts w:ascii="Cascadia Mono" w:hAnsi="Cascadia Mono" w:cs="Cascadia Mono"/>
+          <w:color w:val="000000"/>
+          <w:kern w:val="0"/>
+          <w:sz w:val="19"/>
+          <w:szCs w:val="19"/>
+          <w:lang w:val="en-US"/>
+        </w:rPr>
+        <w:t xml:space="preserve"> </w:t>
+      </w:r>
+      <w:r>
+        <w:rPr>
+          <w:rFonts w:ascii="Cascadia Mono" w:hAnsi="Cascadia Mono" w:cs="Cascadia Mono"/>
+          <w:color w:val="0000FF"/>
+          <w:kern w:val="0"/>
+          <w:sz w:val="19"/>
+          <w:szCs w:val="19"/>
+          <w:lang w:val="en-US"/>
+        </w:rPr>
+        <w:t>string</w:t>
+      </w:r>
+      <w:r>
+        <w:rPr>
+          <w:rFonts w:ascii="Cascadia Mono" w:hAnsi="Cascadia Mono" w:cs="Cascadia Mono"/>
+          <w:color w:val="000000"/>
+          <w:kern w:val="0"/>
+          <w:sz w:val="19"/>
+          <w:szCs w:val="19"/>
+          <w:lang w:val="en-US"/>
+        </w:rPr>
+        <w:t xml:space="preserve"> FirstName </w:t>
+      </w:r>
+      <w:proofErr w:type="gramStart"/>
+      <w:r>
+        <w:rPr>
+          <w:rFonts w:ascii="Cascadia Mono" w:hAnsi="Cascadia Mono" w:cs="Cascadia Mono"/>
+          <w:color w:val="000000"/>
+          <w:kern w:val="0"/>
+          <w:sz w:val="19"/>
+          <w:szCs w:val="19"/>
+          <w:lang w:val="en-US"/>
+        </w:rPr>
+        <w:t xml:space="preserve">{ </w:t>
+      </w:r>
+      <w:r>
+        <w:rPr>
+          <w:rFonts w:ascii="Cascadia Mono" w:hAnsi="Cascadia Mono" w:cs="Cascadia Mono"/>
+          <w:color w:val="0000FF"/>
+          <w:kern w:val="0"/>
+          <w:sz w:val="19"/>
+          <w:szCs w:val="19"/>
+          <w:lang w:val="en-US"/>
+        </w:rPr>
+        <w:t>get</w:t>
+      </w:r>
+      <w:proofErr w:type="gramEnd"/>
+      <w:r>
+        <w:rPr>
+          <w:rFonts w:ascii="Cascadia Mono" w:hAnsi="Cascadia Mono" w:cs="Cascadia Mono"/>
+          <w:color w:val="000000"/>
+          <w:kern w:val="0"/>
+          <w:sz w:val="19"/>
+          <w:szCs w:val="19"/>
+          <w:lang w:val="en-US"/>
+        </w:rPr>
+        <w:t>; }</w:t>
+      </w:r>
+    </w:p>
+    <w:p>
+      <w:pPr>
+        <w:autoSpaceDE w:val="0"/>
+        <w:autoSpaceDN w:val="0"/>
+        <w:adjustRightInd w:val="0"/>
+        <w:spacing w:after="0" w:line="240" w:lineRule="auto"/>
+        <w:rPr>
+          <w:rFonts w:ascii="Cascadia Mono" w:hAnsi="Cascadia Mono" w:cs="Cascadia Mono"/>
+          <w:color w:val="000000"/>
+          <w:kern w:val="0"/>
+          <w:sz w:val="19"/>
+          <w:szCs w:val="19"/>
+          <w:lang w:val="en-US"/>
+        </w:rPr>
+      </w:pPr>
+      <w:r>
+        <w:rPr>
+          <w:rFonts w:ascii="Cascadia Mono" w:hAnsi="Cascadia Mono" w:cs="Cascadia Mono"/>
+          <w:color w:val="000000"/>
+          <w:kern w:val="0"/>
+          <w:sz w:val="19"/>
+          <w:szCs w:val="19"/>
+          <w:lang w:val="en-US"/>
+        </w:rPr>
+        <w:t xml:space="preserve">            </w:t>
+      </w:r>
+      <w:r>
+        <w:rPr>
+          <w:rFonts w:ascii="Cascadia Mono" w:hAnsi="Cascadia Mono" w:cs="Cascadia Mono"/>
+          <w:color w:val="0000FF"/>
+          <w:kern w:val="0"/>
+          <w:sz w:val="19"/>
+          <w:szCs w:val="19"/>
+          <w:lang w:val="en-US"/>
+        </w:rPr>
+        <w:t>public</w:t>
+      </w:r>
+      <w:r>
+        <w:rPr>
+          <w:rFonts w:ascii="Cascadia Mono" w:hAnsi="Cascadia Mono" w:cs="Cascadia Mono"/>
+          <w:color w:val="000000"/>
+          <w:kern w:val="0"/>
+          <w:sz w:val="19"/>
+          <w:szCs w:val="19"/>
+          <w:lang w:val="en-US"/>
+        </w:rPr>
+        <w:t xml:space="preserve"> </w:t>
+      </w:r>
+      <w:r>
+        <w:rPr>
+          <w:rFonts w:ascii="Cascadia Mono" w:hAnsi="Cascadia Mono" w:cs="Cascadia Mono"/>
+          <w:color w:val="0000FF"/>
+          <w:kern w:val="0"/>
+          <w:sz w:val="19"/>
+          <w:szCs w:val="19"/>
+          <w:lang w:val="en-US"/>
+        </w:rPr>
+        <w:t>string</w:t>
+      </w:r>
+      <w:r>
+        <w:rPr>
+          <w:rFonts w:ascii="Cascadia Mono" w:hAnsi="Cascadia Mono" w:cs="Cascadia Mono"/>
+          <w:color w:val="000000"/>
+          <w:kern w:val="0"/>
+          <w:sz w:val="19"/>
+          <w:szCs w:val="19"/>
+          <w:lang w:val="en-US"/>
+        </w:rPr>
+        <w:t xml:space="preserve"> LastName </w:t>
+      </w:r>
+      <w:proofErr w:type="gramStart"/>
+      <w:r>
+        <w:rPr>
+          <w:rFonts w:ascii="Cascadia Mono" w:hAnsi="Cascadia Mono" w:cs="Cascadia Mono"/>
+          <w:color w:val="000000"/>
+          <w:kern w:val="0"/>
+          <w:sz w:val="19"/>
+          <w:szCs w:val="19"/>
+          <w:lang w:val="en-US"/>
+        </w:rPr>
+        <w:t xml:space="preserve">{ </w:t>
+      </w:r>
+      <w:r>
+        <w:rPr>
+          <w:rFonts w:ascii="Cascadia Mono" w:hAnsi="Cascadia Mono" w:cs="Cascadia Mono"/>
+          <w:color w:val="0000FF"/>
+          <w:kern w:val="0"/>
+          <w:sz w:val="19"/>
+          <w:szCs w:val="19"/>
+          <w:lang w:val="en-US"/>
+        </w:rPr>
+        <w:t>get</w:t>
+      </w:r>
+      <w:proofErr w:type="gramEnd"/>
+      <w:r>
+        <w:rPr>
+          <w:rFonts w:ascii="Cascadia Mono" w:hAnsi="Cascadia Mono" w:cs="Cascadia Mono"/>
+          <w:color w:val="000000"/>
+          <w:kern w:val="0"/>
+          <w:sz w:val="19"/>
+          <w:szCs w:val="19"/>
+          <w:lang w:val="en-US"/>
+        </w:rPr>
+        <w:t>; }</w:t>
+      </w:r>
+    </w:p>
+    <w:p>
+      <w:pPr>
+        <w:autoSpaceDE w:val="0"/>
+        <w:autoSpaceDN w:val="0"/>
+        <w:adjustRightInd w:val="0"/>
+        <w:spacing w:after="0" w:line="240" w:lineRule="auto"/>
+        <w:rPr>
+          <w:rFonts w:ascii="Cascadia Mono" w:hAnsi="Cascadia Mono" w:cs="Cascadia Mono"/>
+          <w:color w:val="000000"/>
+          <w:kern w:val="0"/>
+          <w:sz w:val="19"/>
+          <w:szCs w:val="19"/>
+          <w:lang w:val="en-US"/>
+        </w:rPr>
+      </w:pPr>
+    </w:p>
+    <w:p>
+      <w:pPr>
+        <w:autoSpaceDE w:val="0"/>
+        <w:autoSpaceDN w:val="0"/>
+        <w:adjustRightInd w:val="0"/>
+        <w:spacing w:after="0" w:line="240" w:lineRule="auto"/>
+        <w:rPr>
+          <w:rFonts w:ascii="Cascadia Mono" w:hAnsi="Cascadia Mono" w:cs="Cascadia Mono"/>
+          <w:color w:val="000000"/>
+          <w:kern w:val="0"/>
+          <w:sz w:val="19"/>
+          <w:szCs w:val="19"/>
+          <w:lang w:val="en-US"/>
+        </w:rPr>
+      </w:pPr>
+      <w:r>
+        <w:rPr>
+          <w:rFonts w:ascii="Cascadia Mono" w:hAnsi="Cascadia Mono" w:cs="Cascadia Mono"/>
+          <w:color w:val="000000"/>
+          <w:kern w:val="0"/>
+          <w:sz w:val="19"/>
+          <w:szCs w:val="19"/>
+          <w:lang w:val="en-US"/>
+        </w:rPr>
+        <w:t xml:space="preserve">            </w:t>
+      </w:r>
+      <w:r>
+        <w:rPr>
+          <w:rFonts w:ascii="Cascadia Mono" w:hAnsi="Cascadia Mono" w:cs="Cascadia Mono"/>
+          <w:color w:val="0000FF"/>
+          <w:kern w:val="0"/>
+          <w:sz w:val="19"/>
+          <w:szCs w:val="19"/>
+          <w:lang w:val="en-US"/>
+        </w:rPr>
+        <w:t>public</w:t>
+      </w:r>
+      <w:r>
+        <w:rPr>
+          <w:rFonts w:ascii="Cascadia Mono" w:hAnsi="Cascadia Mono" w:cs="Cascadia Mono"/>
+          <w:color w:val="000000"/>
+          <w:kern w:val="0"/>
+          <w:sz w:val="19"/>
+          <w:szCs w:val="19"/>
+          <w:lang w:val="en-US"/>
+        </w:rPr>
+        <w:t xml:space="preserve"> </w:t>
+      </w:r>
+      <w:proofErr w:type="gramStart"/>
+      <w:r>
+        <w:rPr>
+          <w:rFonts w:ascii="Cascadia Mono" w:hAnsi="Cascadia Mono" w:cs="Cascadia Mono"/>
+          <w:color w:val="2B91AF"/>
+          <w:kern w:val="0"/>
+          <w:sz w:val="19"/>
+          <w:szCs w:val="19"/>
+          <w:lang w:val="en-US"/>
+        </w:rPr>
+        <w:t>Person</w:t>
+      </w:r>
+      <w:r>
+        <w:rPr>
+          <w:rFonts w:ascii="Cascadia Mono" w:hAnsi="Cascadia Mono" w:cs="Cascadia Mono"/>
+          <w:color w:val="000000"/>
+          <w:kern w:val="0"/>
+          <w:sz w:val="19"/>
+          <w:szCs w:val="19"/>
+          <w:lang w:val="en-US"/>
+        </w:rPr>
+        <w:t>(</w:t>
+      </w:r>
+      <w:proofErr w:type="gramEnd"/>
+      <w:r>
+        <w:rPr>
+          <w:rFonts w:ascii="Cascadia Mono" w:hAnsi="Cascadia Mono" w:cs="Cascadia Mono"/>
+          <w:color w:val="0000FF"/>
+          <w:kern w:val="0"/>
+          <w:sz w:val="19"/>
+          <w:szCs w:val="19"/>
+          <w:lang w:val="en-US"/>
+        </w:rPr>
+        <w:t>string</w:t>
+      </w:r>
+      <w:r>
+        <w:rPr>
+          <w:rFonts w:ascii="Cascadia Mono" w:hAnsi="Cascadia Mono" w:cs="Cascadia Mono"/>
+          <w:color w:val="000000"/>
+          <w:kern w:val="0"/>
+          <w:sz w:val="19"/>
+          <w:szCs w:val="19"/>
+          <w:lang w:val="en-US"/>
+        </w:rPr>
+        <w:t xml:space="preserve"> </w:t>
+      </w:r>
+      <w:proofErr w:type="spellStart"/>
+      <w:r>
+        <w:rPr>
+          <w:rFonts w:ascii="Cascadia Mono" w:hAnsi="Cascadia Mono" w:cs="Cascadia Mono"/>
+          <w:color w:val="000000"/>
+          <w:kern w:val="0"/>
+          <w:sz w:val="19"/>
+          <w:szCs w:val="19"/>
+          <w:lang w:val="en-US"/>
+        </w:rPr>
+        <w:t>firstName</w:t>
+      </w:r>
+      <w:proofErr w:type="spellEnd"/>
+      <w:r>
+        <w:rPr>
+          <w:rFonts w:ascii="Cascadia Mono" w:hAnsi="Cascadia Mono" w:cs="Cascadia Mono"/>
+          <w:color w:val="000000"/>
+          <w:kern w:val="0"/>
+          <w:sz w:val="19"/>
+          <w:szCs w:val="19"/>
+          <w:lang w:val="en-US"/>
+        </w:rPr>
+        <w:t xml:space="preserve">, </w:t>
+      </w:r>
+      <w:r>
+        <w:rPr>
+          <w:rFonts w:ascii="Cascadia Mono" w:hAnsi="Cascadia Mono" w:cs="Cascadia Mono"/>
+          <w:color w:val="0000FF"/>
+          <w:kern w:val="0"/>
+          <w:sz w:val="19"/>
+          <w:szCs w:val="19"/>
+          <w:lang w:val="en-US"/>
+        </w:rPr>
+        <w:t>string</w:t>
+      </w:r>
+      <w:r>
+        <w:rPr>
+          <w:rFonts w:ascii="Cascadia Mono" w:hAnsi="Cascadia Mono" w:cs="Cascadia Mono"/>
+          <w:color w:val="000000"/>
+          <w:kern w:val="0"/>
+          <w:sz w:val="19"/>
+          <w:szCs w:val="19"/>
+          <w:lang w:val="en-US"/>
+        </w:rPr>
+        <w:t xml:space="preserve"> </w:t>
+      </w:r>
+      <w:proofErr w:type="spellStart"/>
+      <w:r>
+        <w:rPr>
+          <w:rFonts w:ascii="Cascadia Mono" w:hAnsi="Cascadia Mono" w:cs="Cascadia Mono"/>
+          <w:color w:val="000000"/>
+          <w:kern w:val="0"/>
+          <w:sz w:val="19"/>
+          <w:szCs w:val="19"/>
+          <w:lang w:val="en-US"/>
+        </w:rPr>
+        <w:t>lastName</w:t>
+      </w:r>
+      <w:proofErr w:type="spellEnd"/>
+      <w:r>
+        <w:rPr>
+          <w:rFonts w:ascii="Cascadia Mono" w:hAnsi="Cascadia Mono" w:cs="Cascadia Mono"/>
+          <w:color w:val="000000"/>
+          <w:kern w:val="0"/>
+          <w:sz w:val="19"/>
+          <w:szCs w:val="19"/>
+          <w:lang w:val="en-US"/>
+        </w:rPr>
+        <w:t>)</w:t>
+      </w:r>
+    </w:p>
+    <w:p>
+      <w:pPr>
+        <w:autoSpaceDE w:val="0"/>
+        <w:autoSpaceDN w:val="0"/>
+        <w:adjustRightInd w:val="0"/>
+        <w:spacing w:after="0" w:line="240" w:lineRule="auto"/>
+        <w:rPr>
+          <w:rFonts w:ascii="Cascadia Mono" w:hAnsi="Cascadia Mono" w:cs="Cascadia Mono"/>
+          <w:color w:val="000000"/>
+          <w:kern w:val="0"/>
+          <w:sz w:val="19"/>
+          <w:szCs w:val="19"/>
+          <w:lang w:val="en-US"/>
+        </w:rPr>
+      </w:pPr>
+      <w:r>
+        <w:rPr>
+          <w:rFonts w:ascii="Cascadia Mono" w:hAnsi="Cascadia Mono" w:cs="Cascadia Mono"/>
+          <w:color w:val="000000"/>
+          <w:kern w:val="0"/>
+          <w:sz w:val="19"/>
+          <w:szCs w:val="19"/>
+          <w:lang w:val="en-US"/>
+        </w:rPr>
+        <w:t xml:space="preserve">            {</w:t>
+      </w:r>
+    </w:p>
+    <w:p>
+      <w:pPr>
+        <w:autoSpaceDE w:val="0"/>
+        <w:autoSpaceDN w:val="0"/>
+        <w:adjustRightInd w:val="0"/>
+        <w:spacing w:after="0" w:line="240" w:lineRule="auto"/>
+        <w:rPr>
+          <w:rFonts w:ascii="Cascadia Mono" w:hAnsi="Cascadia Mono" w:cs="Cascadia Mono"/>
+          <w:color w:val="000000"/>
+          <w:kern w:val="0"/>
+          <w:sz w:val="19"/>
+          <w:szCs w:val="19"/>
+          <w:lang w:val="en-US"/>
+        </w:rPr>
+      </w:pPr>
+      <w:r>
+        <w:rPr>
+          <w:rFonts w:ascii="Cascadia Mono" w:hAnsi="Cascadia Mono" w:cs="Cascadia Mono"/>
+          <w:color w:val="000000"/>
+          <w:kern w:val="0"/>
+          <w:sz w:val="19"/>
+          <w:szCs w:val="19"/>
+          <w:lang w:val="en-US"/>
+        </w:rPr>
+        <w:t xml:space="preserve">                FirstName = </w:t>
+      </w:r>
+      <w:proofErr w:type="spellStart"/>
+      <w:r>
+        <w:rPr>
+          <w:rFonts w:ascii="Cascadia Mono" w:hAnsi="Cascadia Mono" w:cs="Cascadia Mono"/>
+          <w:color w:val="000000"/>
+          <w:kern w:val="0"/>
+          <w:sz w:val="19"/>
+          <w:szCs w:val="19"/>
+          <w:lang w:val="en-US"/>
+        </w:rPr>
+        <w:t>firstName</w:t>
+      </w:r>
+      <w:proofErr w:type="spellEnd"/>
+      <w:r>
+        <w:rPr>
+          <w:rFonts w:ascii="Cascadia Mono" w:hAnsi="Cascadia Mono" w:cs="Cascadia Mono"/>
+          <w:color w:val="000000"/>
+          <w:kern w:val="0"/>
+          <w:sz w:val="19"/>
+          <w:szCs w:val="19"/>
+          <w:lang w:val="en-US"/>
+        </w:rPr>
+        <w:t>;</w:t>
+      </w:r>
+    </w:p>
+    <w:p>
+      <w:pPr>
+        <w:autoSpaceDE w:val="0"/>
+        <w:autoSpaceDN w:val="0"/>
+        <w:adjustRightInd w:val="0"/>
+        <w:spacing w:after="0" w:line="240" w:lineRule="auto"/>
+        <w:rPr>
+          <w:rFonts w:ascii="Cascadia Mono" w:hAnsi="Cascadia Mono" w:cs="Cascadia Mono"/>
+          <w:color w:val="000000"/>
+          <w:kern w:val="0"/>
+          <w:sz w:val="19"/>
+          <w:szCs w:val="19"/>
+          <w:lang w:val="en-US"/>
+        </w:rPr>
+      </w:pPr>
+      <w:r>
+        <w:rPr>
+          <w:rFonts w:ascii="Cascadia Mono" w:hAnsi="Cascadia Mono" w:cs="Cascadia Mono"/>
+          <w:color w:val="000000"/>
+          <w:kern w:val="0"/>
+          <w:sz w:val="19"/>
+          <w:szCs w:val="19"/>
+          <w:lang w:val="en-US"/>
+        </w:rPr>
+        <w:t xml:space="preserve">                LastName = </w:t>
+      </w:r>
+      <w:proofErr w:type="spellStart"/>
+      <w:r>
+        <w:rPr>
+          <w:rFonts w:ascii="Cascadia Mono" w:hAnsi="Cascadia Mono" w:cs="Cascadia Mono"/>
+          <w:color w:val="000000"/>
+          <w:kern w:val="0"/>
+          <w:sz w:val="19"/>
+          <w:szCs w:val="19"/>
+          <w:lang w:val="en-US"/>
+        </w:rPr>
+        <w:t>lastName</w:t>
+      </w:r>
+      <w:proofErr w:type="spellEnd"/>
+      <w:r>
+        <w:rPr>
+          <w:rFonts w:ascii="Cascadia Mono" w:hAnsi="Cascadia Mono" w:cs="Cascadia Mono"/>
+          <w:color w:val="000000"/>
+          <w:kern w:val="0"/>
+          <w:sz w:val="19"/>
+          <w:szCs w:val="19"/>
+          <w:lang w:val="en-US"/>
+        </w:rPr>
+        <w:t>;</w:t>
+      </w:r>
+    </w:p>
+    <w:p>
+      <w:pPr>
+        <w:autoSpaceDE w:val="0"/>
+        <w:autoSpaceDN w:val="0"/>
+        <w:adjustRightInd w:val="0"/>
+        <w:spacing w:after="0" w:line="240" w:lineRule="auto"/>
+        <w:rPr>
+          <w:rFonts w:ascii="Cascadia Mono" w:hAnsi="Cascadia Mono" w:cs="Cascadia Mono"/>
+          <w:color w:val="000000"/>
+          <w:kern w:val="0"/>
+          <w:sz w:val="19"/>
+          <w:szCs w:val="19"/>
+          <w:lang w:val="en-US"/>
+        </w:rPr>
+      </w:pPr>
+      <w:r>
+        <w:rPr>
+          <w:rFonts w:ascii="Cascadia Mono" w:hAnsi="Cascadia Mono" w:cs="Cascadia Mono"/>
+          <w:color w:val="000000"/>
+          <w:kern w:val="0"/>
+          <w:sz w:val="19"/>
+          <w:szCs w:val="19"/>
+          <w:lang w:val="en-US"/>
+        </w:rPr>
+        <w:t xml:space="preserve">            }</w:t>
       </w:r>
     </w:p>
     <w:p>
       <w:pPr>
         <w:pStyle w:val="a3"/>
         <w:rPr>
-          <w:lang w:val="en-US"/>
-        </w:rPr>
-      </w:pPr>
-      <w:r>
-        <w:rPr>
-          <w:lang w:val="en-US"/>
-        </w:rPr>
-        <w:t>{</w:t>
+          <w:rFonts w:ascii="Cascadia Mono" w:hAnsi="Cascadia Mono" w:cs="Cascadia Mono"/>
+          <w:color w:val="000000"/>
+          <w:kern w:val="0"/>
+          <w:sz w:val="19"/>
+          <w:szCs w:val="19"/>
+        </w:rPr>
+      </w:pPr>
+      <w:r>
+        <w:rPr>
+          <w:rFonts w:ascii="Cascadia Mono" w:hAnsi="Cascadia Mono" w:cs="Cascadia Mono"/>
+          <w:color w:val="000000"/>
+          <w:kern w:val="0"/>
+          <w:sz w:val="19"/>
+          <w:szCs w:val="19"/>
+        </w:rPr>
+        <w:t xml:space="preserve">  }</w:t>
       </w:r>
     </w:p>
     <w:p>
       <w:pPr>
         <w:pStyle w:val="a3"/>
-        <w:rPr>
-          <w:lang w:val="en-US"/>
-        </w:rPr>
-      </w:pPr>
-      <w:r>
-        <w:rPr>
-          <w:lang w:val="en-US"/>
-        </w:rPr>
-        <w:t xml:space="preserve">    public string FirstName </w:t>
-      </w:r>
-      <w:proofErr w:type="gramStart"/>
-      <w:r>
-        <w:rPr>
-          <w:lang w:val="en-US"/>
-        </w:rPr>
-        <w:t>{ get</w:t>
-      </w:r>
-      <w:proofErr w:type="gramEnd"/>
-      <w:r>
-        <w:rPr>
-          <w:lang w:val="en-US"/>
-        </w:rPr>
-        <w:t>; }</w:t>
+      </w:pPr>
+      <w:r>
+        <w:t>Преимущества</w:t>
+      </w:r>
+      <w:r>
+        <w:t xml:space="preserve"> </w:t>
+      </w:r>
+      <w:r>
+        <w:t>неизменяемости</w:t>
+      </w:r>
+      <w:r>
+        <w:t xml:space="preserve"> </w:t>
+      </w:r>
+      <w:r>
+        <w:t>в</w:t>
+      </w:r>
+      <w:r>
+        <w:t xml:space="preserve"> </w:t>
+      </w:r>
+      <w:r>
+        <w:t>типах</w:t>
+      </w:r>
+      <w:r>
+        <w:t xml:space="preserve"> </w:t>
+      </w:r>
+      <w:r>
+        <w:t>записей</w:t>
+      </w:r>
+      <w:r>
+        <w:t xml:space="preserve"> </w:t>
+      </w:r>
+      <w:r>
+        <w:t>включают</w:t>
+      </w:r>
+      <w:r>
+        <w:t>:</w:t>
       </w:r>
     </w:p>
     <w:p>
       <w:pPr>
         <w:pStyle w:val="a3"/>
-        <w:rPr>
-          <w:lang w:val="en-US"/>
-        </w:rPr>
-      </w:pPr>
-      <w:r>
-        <w:rPr>
-          <w:lang w:val="en-US"/>
-        </w:rPr>
-        <w:t xml:space="preserve">    public string LastName </w:t>
-      </w:r>
-      <w:proofErr w:type="gramStart"/>
-      <w:r>
-        <w:rPr>
-          <w:lang w:val="en-US"/>
-        </w:rPr>
-        <w:t>{ get</w:t>
-      </w:r>
-      <w:proofErr w:type="gramEnd"/>
-      <w:r>
-        <w:rPr>
-          <w:lang w:val="en-US"/>
-        </w:rPr>
-        <w:t>; }</w:t>
-      </w:r>
-    </w:p>
-    <w:p>
-      <w:pPr>
-        <w:pStyle w:val="a3"/>
-        <w:rPr>
-          <w:lang w:val="en-US"/>
-        </w:rPr>
-      </w:pPr>
-    </w:p>
-    <w:p>
-      <w:pPr>
-        <w:pStyle w:val="a3"/>
-        <w:rPr>
-          <w:lang w:val="en-US"/>
-        </w:rPr>
-      </w:pPr>
-      <w:r>
-        <w:rPr>
-          <w:lang w:val="en-US"/>
-        </w:rPr>
-        <w:t xml:space="preserve">    public </w:t>
-      </w:r>
-      <w:proofErr w:type="gramStart"/>
-      <w:r>
-        <w:rPr>
-          <w:lang w:val="en-US"/>
-        </w:rPr>
-        <w:t>Person(</w:t>
-      </w:r>
-      <w:proofErr w:type="gramEnd"/>
-      <w:r>
-        <w:rPr>
-          <w:lang w:val="en-US"/>
-        </w:rPr>
-        <w:t xml:space="preserve">string </w:t>
-      </w:r>
-      <w:proofErr w:type="spellStart"/>
-      <w:r>
-        <w:rPr>
-          <w:lang w:val="en-US"/>
-        </w:rPr>
-        <w:t>firstName</w:t>
-      </w:r>
-      <w:proofErr w:type="spellEnd"/>
-      <w:r>
-        <w:rPr>
-          <w:lang w:val="en-US"/>
-        </w:rPr>
-        <w:t xml:space="preserve">, string </w:t>
-      </w:r>
-      <w:proofErr w:type="spellStart"/>
-      <w:r>
-        <w:rPr>
-          <w:lang w:val="en-US"/>
-        </w:rPr>
-        <w:t>lastName</w:t>
-      </w:r>
-      <w:proofErr w:type="spellEnd"/>
-      <w:r>
-        <w:rPr>
-          <w:lang w:val="en-US"/>
-        </w:rPr>
-        <w:t>)</w:t>
-      </w:r>
-    </w:p>
-    <w:p>
-      <w:pPr>
-        <w:pStyle w:val="a3"/>
-        <w:rPr>
-          <w:lang w:val="en-US"/>
-        </w:rPr>
-      </w:pPr>
-      <w:r>
-        <w:rPr>
-          <w:lang w:val="en-US"/>
-        </w:rPr>
-        <w:t xml:space="preserve">    </w:t>
-      </w:r>
-      <w:r>
-        <w:rPr>
-          <w:lang w:val="en-US"/>
-        </w:rPr>
-        <w:t>{</w:t>
-      </w:r>
-    </w:p>
-    <w:p>
-      <w:pPr>
-        <w:pStyle w:val="a3"/>
-        <w:rPr>
-          <w:lang w:val="en-US"/>
-        </w:rPr>
-      </w:pPr>
-      <w:r>
-        <w:rPr>
-          <w:lang w:val="en-US"/>
-        </w:rPr>
-        <w:t xml:space="preserve">        FirstName = </w:t>
-      </w:r>
-      <w:proofErr w:type="spellStart"/>
-      <w:r>
-        <w:rPr>
-          <w:lang w:val="en-US"/>
-        </w:rPr>
-        <w:t>firstName</w:t>
-      </w:r>
-      <w:proofErr w:type="spellEnd"/>
-      <w:r>
-        <w:rPr>
-          <w:lang w:val="en-US"/>
-        </w:rPr>
-        <w:t>;</w:t>
-      </w:r>
-    </w:p>
-    <w:p>
-      <w:pPr>
-        <w:pStyle w:val="a3"/>
-        <w:rPr>
-          <w:lang w:val="en-US"/>
-        </w:rPr>
-      </w:pPr>
-      <w:r>
-        <w:rPr>
-          <w:lang w:val="en-US"/>
-        </w:rPr>
-        <w:t xml:space="preserve">        LastName = </w:t>
-      </w:r>
-      <w:proofErr w:type="spellStart"/>
-      <w:r>
-        <w:rPr>
-          <w:lang w:val="en-US"/>
-        </w:rPr>
-        <w:t>lastName</w:t>
-      </w:r>
-      <w:proofErr w:type="spellEnd"/>
-      <w:r>
-        <w:rPr>
-          <w:lang w:val="en-US"/>
-        </w:rPr>
-        <w:t>;</w:t>
-      </w:r>
-    </w:p>
-    <w:p>
-      <w:pPr>
-        <w:pStyle w:val="a3"/>
-        <w:rPr>
-          <w:lang w:val="en-US"/>
-        </w:rPr>
-      </w:pPr>
-      <w:r>
-        <w:rPr>
-          <w:lang w:val="en-US"/>
-        </w:rPr>
-        <w:t xml:space="preserve">    }</w:t>
-      </w:r>
-    </w:p>
-    <w:p>
-      <w:pPr>
-        <w:pStyle w:val="a3"/>
-        <w:rPr>
-          <w:lang w:val="en-US"/>
-        </w:rPr>
-      </w:pPr>
-      <w:r>
-        <w:rPr>
-          <w:lang w:val="en-US"/>
-        </w:rPr>
-        <w:t>}</w:t>
-      </w:r>
-    </w:p>
-    <w:p>
-      <w:pPr>
-        <w:pStyle w:val="a3"/>
-        <w:rPr>
-          <w:lang w:val="en-US"/>
-        </w:rPr>
-      </w:pPr>
-      <w:r>
-        <w:t>Преимущества</w:t>
-      </w:r>
-      <w:r>
-        <w:rPr>
-          <w:lang w:val="en-US"/>
-        </w:rPr>
-        <w:t xml:space="preserve"> </w:t>
-      </w:r>
-      <w:r>
-        <w:t>неизменяемости</w:t>
-      </w:r>
-      <w:r>
-        <w:rPr>
-          <w:lang w:val="en-US"/>
-        </w:rPr>
-        <w:t xml:space="preserve"> </w:t>
-      </w:r>
-      <w:r>
-        <w:t>в</w:t>
-      </w:r>
-      <w:r>
-        <w:rPr>
-          <w:lang w:val="en-US"/>
-        </w:rPr>
-        <w:t xml:space="preserve"> </w:t>
-      </w:r>
-      <w:r>
-        <w:t>типах</w:t>
-      </w:r>
-      <w:r>
-        <w:rPr>
-          <w:lang w:val="en-US"/>
-        </w:rPr>
-        <w:t xml:space="preserve"> </w:t>
-      </w:r>
-      <w:r>
-        <w:t>записей</w:t>
-      </w:r>
-      <w:r>
-        <w:rPr>
-          <w:lang w:val="en-US"/>
-        </w:rPr>
-        <w:t xml:space="preserve"> </w:t>
-      </w:r>
-      <w:r>
-        <w:t>включают</w:t>
-      </w:r>
-      <w:r>
-        <w:rPr>
-          <w:lang w:val="en-US"/>
-        </w:rPr>
-        <w:t>:</w:t>
-      </w:r>
-    </w:p>
-    <w:p>
-      <w:pPr>
-        <w:pStyle w:val="a3"/>
-        <w:rPr>
-          <w:lang w:val="en-US"/>
-        </w:rPr>
       </w:pPr>
     </w:p>
     <w:p>
@@ -567,16 +970,1164 @@
           <w:b/>
           <w:bCs/>
         </w:rPr>
+        <w:t xml:space="preserve">Дайте определение и различие между понятиями "класс записи" и "структура записи" в C# 10. Приведите примеры кода для обоих типов. </w:t>
+      </w:r>
+    </w:p>
+    <w:p>
+      <w:pPr>
+        <w:pStyle w:val="a3"/>
+      </w:pPr>
+      <w:r>
+        <w:t>Класс записи (</w:t>
+      </w:r>
+      <w:proofErr w:type="spellStart"/>
+      <w:r>
+        <w:t>Record</w:t>
+      </w:r>
+      <w:proofErr w:type="spellEnd"/>
+      <w:r>
+        <w:t xml:space="preserve"> Class):</w:t>
+      </w:r>
+    </w:p>
+    <w:p>
+      <w:pPr>
+        <w:pStyle w:val="a3"/>
+      </w:pPr>
+      <w:r>
         <w:lastRenderedPageBreak/>
-        <w:t xml:space="preserve">Дайте определение и различие между понятиями "класс записи" и "структура записи" в C# 10. Приведите примеры кода для обоих типов. </w:t>
+        <w:t>Класс записи в C# 10 — это ссылочный тип, который автоматически предоставляет реализацию структуры, сравнения значений и других методов для работы с данными. Он поддерживает неизменяемость и упрощает создание неизменяемых объектов данных.</w:t>
       </w:r>
     </w:p>
     <w:p>
       <w:pPr>
         <w:pStyle w:val="a3"/>
       </w:pPr>
-      <w:r>
-        <w:t>Класс записи (</w:t>
+    </w:p>
+    <w:p>
+      <w:pPr>
+        <w:pStyle w:val="a3"/>
+      </w:pPr>
+      <w:r>
+        <w:t>Пример кода для класса записи:</w:t>
+      </w:r>
+    </w:p>
+    <w:p>
+      <w:pPr>
+        <w:pStyle w:val="a3"/>
+      </w:pPr>
+    </w:p>
+    <w:p>
+      <w:pPr>
+        <w:autoSpaceDE w:val="0"/>
+        <w:autoSpaceDN w:val="0"/>
+        <w:adjustRightInd w:val="0"/>
+        <w:spacing w:after="0" w:line="240" w:lineRule="auto"/>
+        <w:rPr>
+          <w:rFonts w:ascii="Cascadia Mono" w:hAnsi="Cascadia Mono" w:cs="Cascadia Mono"/>
+          <w:color w:val="2B91AF"/>
+          <w:kern w:val="0"/>
+          <w:sz w:val="19"/>
+          <w:szCs w:val="19"/>
+          <w:lang w:val="en-US"/>
+        </w:rPr>
+      </w:pPr>
+      <w:r>
+        <w:rPr>
+          <w:rFonts w:ascii="Cascadia Mono" w:hAnsi="Cascadia Mono" w:cs="Cascadia Mono"/>
+          <w:color w:val="0000FF"/>
+          <w:kern w:val="0"/>
+          <w:sz w:val="19"/>
+          <w:szCs w:val="19"/>
+          <w:lang w:val="en-US"/>
+        </w:rPr>
+        <w:t xml:space="preserve"> </w:t>
+      </w:r>
+      <w:r>
+        <w:rPr>
+          <w:rFonts w:ascii="Cascadia Mono" w:hAnsi="Cascadia Mono" w:cs="Cascadia Mono"/>
+          <w:color w:val="0000FF"/>
+          <w:kern w:val="0"/>
+          <w:sz w:val="19"/>
+          <w:szCs w:val="19"/>
+          <w:lang w:val="en-US"/>
+        </w:rPr>
+        <w:t>public</w:t>
+      </w:r>
+      <w:r>
+        <w:rPr>
+          <w:rFonts w:ascii="Cascadia Mono" w:hAnsi="Cascadia Mono" w:cs="Cascadia Mono"/>
+          <w:color w:val="000000"/>
+          <w:kern w:val="0"/>
+          <w:sz w:val="19"/>
+          <w:szCs w:val="19"/>
+          <w:lang w:val="en-US"/>
+        </w:rPr>
+        <w:t xml:space="preserve"> </w:t>
+      </w:r>
+      <w:r>
+        <w:rPr>
+          <w:rFonts w:ascii="Cascadia Mono" w:hAnsi="Cascadia Mono" w:cs="Cascadia Mono"/>
+          <w:color w:val="0000FF"/>
+          <w:kern w:val="0"/>
+          <w:sz w:val="19"/>
+          <w:szCs w:val="19"/>
+          <w:lang w:val="en-US"/>
+        </w:rPr>
+        <w:t>record</w:t>
+      </w:r>
+      <w:r>
+        <w:rPr>
+          <w:rFonts w:ascii="Cascadia Mono" w:hAnsi="Cascadia Mono" w:cs="Cascadia Mono"/>
+          <w:color w:val="000000"/>
+          <w:kern w:val="0"/>
+          <w:sz w:val="19"/>
+          <w:szCs w:val="19"/>
+          <w:lang w:val="en-US"/>
+        </w:rPr>
+        <w:t xml:space="preserve"> </w:t>
+      </w:r>
+      <w:r>
+        <w:rPr>
+          <w:rFonts w:ascii="Cascadia Mono" w:hAnsi="Cascadia Mono" w:cs="Cascadia Mono"/>
+          <w:color w:val="0000FF"/>
+          <w:kern w:val="0"/>
+          <w:sz w:val="19"/>
+          <w:szCs w:val="19"/>
+          <w:lang w:val="en-US"/>
+        </w:rPr>
+        <w:t>class</w:t>
+      </w:r>
+      <w:r>
+        <w:rPr>
+          <w:rFonts w:ascii="Cascadia Mono" w:hAnsi="Cascadia Mono" w:cs="Cascadia Mono"/>
+          <w:color w:val="000000"/>
+          <w:kern w:val="0"/>
+          <w:sz w:val="19"/>
+          <w:szCs w:val="19"/>
+          <w:lang w:val="en-US"/>
+        </w:rPr>
+        <w:t xml:space="preserve"> </w:t>
+      </w:r>
+      <w:r>
+        <w:rPr>
+          <w:rFonts w:ascii="Cascadia Mono" w:hAnsi="Cascadia Mono" w:cs="Cascadia Mono"/>
+          <w:color w:val="2B91AF"/>
+          <w:kern w:val="0"/>
+          <w:sz w:val="19"/>
+          <w:szCs w:val="19"/>
+          <w:lang w:val="en-US"/>
+        </w:rPr>
+        <w:t>Person</w:t>
+      </w:r>
+    </w:p>
+    <w:p>
+      <w:pPr>
+        <w:autoSpaceDE w:val="0"/>
+        <w:autoSpaceDN w:val="0"/>
+        <w:adjustRightInd w:val="0"/>
+        <w:spacing w:after="0" w:line="240" w:lineRule="auto"/>
+        <w:rPr>
+          <w:rFonts w:ascii="Cascadia Mono" w:hAnsi="Cascadia Mono" w:cs="Cascadia Mono"/>
+          <w:color w:val="000000"/>
+          <w:kern w:val="0"/>
+          <w:sz w:val="19"/>
+          <w:szCs w:val="19"/>
+          <w:lang w:val="en-US"/>
+        </w:rPr>
+      </w:pPr>
+      <w:r>
+        <w:rPr>
+          <w:rFonts w:ascii="Cascadia Mono" w:hAnsi="Cascadia Mono" w:cs="Cascadia Mono"/>
+          <w:color w:val="000000"/>
+          <w:kern w:val="0"/>
+          <w:sz w:val="19"/>
+          <w:szCs w:val="19"/>
+          <w:lang w:val="en-US"/>
+        </w:rPr>
+        <w:t xml:space="preserve"> {</w:t>
+      </w:r>
+    </w:p>
+    <w:p>
+      <w:pPr>
+        <w:autoSpaceDE w:val="0"/>
+        <w:autoSpaceDN w:val="0"/>
+        <w:adjustRightInd w:val="0"/>
+        <w:spacing w:after="0" w:line="240" w:lineRule="auto"/>
+        <w:rPr>
+          <w:rFonts w:ascii="Cascadia Mono" w:hAnsi="Cascadia Mono" w:cs="Cascadia Mono"/>
+          <w:color w:val="000000"/>
+          <w:kern w:val="0"/>
+          <w:sz w:val="19"/>
+          <w:szCs w:val="19"/>
+          <w:lang w:val="en-US"/>
+        </w:rPr>
+      </w:pPr>
+      <w:r>
+        <w:rPr>
+          <w:rFonts w:ascii="Cascadia Mono" w:hAnsi="Cascadia Mono" w:cs="Cascadia Mono"/>
+          <w:color w:val="000000"/>
+          <w:kern w:val="0"/>
+          <w:sz w:val="19"/>
+          <w:szCs w:val="19"/>
+          <w:lang w:val="en-US"/>
+        </w:rPr>
+        <w:t xml:space="preserve">     </w:t>
+      </w:r>
+      <w:r>
+        <w:rPr>
+          <w:rFonts w:ascii="Cascadia Mono" w:hAnsi="Cascadia Mono" w:cs="Cascadia Mono"/>
+          <w:color w:val="0000FF"/>
+          <w:kern w:val="0"/>
+          <w:sz w:val="19"/>
+          <w:szCs w:val="19"/>
+          <w:lang w:val="en-US"/>
+        </w:rPr>
+        <w:t>public</w:t>
+      </w:r>
+      <w:r>
+        <w:rPr>
+          <w:rFonts w:ascii="Cascadia Mono" w:hAnsi="Cascadia Mono" w:cs="Cascadia Mono"/>
+          <w:color w:val="000000"/>
+          <w:kern w:val="0"/>
+          <w:sz w:val="19"/>
+          <w:szCs w:val="19"/>
+          <w:lang w:val="en-US"/>
+        </w:rPr>
+        <w:t xml:space="preserve"> </w:t>
+      </w:r>
+      <w:r>
+        <w:rPr>
+          <w:rFonts w:ascii="Cascadia Mono" w:hAnsi="Cascadia Mono" w:cs="Cascadia Mono"/>
+          <w:color w:val="0000FF"/>
+          <w:kern w:val="0"/>
+          <w:sz w:val="19"/>
+          <w:szCs w:val="19"/>
+          <w:lang w:val="en-US"/>
+        </w:rPr>
+        <w:t>string</w:t>
+      </w:r>
+      <w:r>
+        <w:rPr>
+          <w:rFonts w:ascii="Cascadia Mono" w:hAnsi="Cascadia Mono" w:cs="Cascadia Mono"/>
+          <w:color w:val="000000"/>
+          <w:kern w:val="0"/>
+          <w:sz w:val="19"/>
+          <w:szCs w:val="19"/>
+          <w:lang w:val="en-US"/>
+        </w:rPr>
+        <w:t xml:space="preserve"> FirstName </w:t>
+      </w:r>
+      <w:proofErr w:type="gramStart"/>
+      <w:r>
+        <w:rPr>
+          <w:rFonts w:ascii="Cascadia Mono" w:hAnsi="Cascadia Mono" w:cs="Cascadia Mono"/>
+          <w:color w:val="000000"/>
+          <w:kern w:val="0"/>
+          <w:sz w:val="19"/>
+          <w:szCs w:val="19"/>
+          <w:lang w:val="en-US"/>
+        </w:rPr>
+        <w:t xml:space="preserve">{ </w:t>
+      </w:r>
+      <w:r>
+        <w:rPr>
+          <w:rFonts w:ascii="Cascadia Mono" w:hAnsi="Cascadia Mono" w:cs="Cascadia Mono"/>
+          <w:color w:val="0000FF"/>
+          <w:kern w:val="0"/>
+          <w:sz w:val="19"/>
+          <w:szCs w:val="19"/>
+          <w:lang w:val="en-US"/>
+        </w:rPr>
+        <w:t>get</w:t>
+      </w:r>
+      <w:proofErr w:type="gramEnd"/>
+      <w:r>
+        <w:rPr>
+          <w:rFonts w:ascii="Cascadia Mono" w:hAnsi="Cascadia Mono" w:cs="Cascadia Mono"/>
+          <w:color w:val="000000"/>
+          <w:kern w:val="0"/>
+          <w:sz w:val="19"/>
+          <w:szCs w:val="19"/>
+          <w:lang w:val="en-US"/>
+        </w:rPr>
+        <w:t xml:space="preserve">; </w:t>
+      </w:r>
+      <w:r>
+        <w:rPr>
+          <w:rFonts w:ascii="Cascadia Mono" w:hAnsi="Cascadia Mono" w:cs="Cascadia Mono"/>
+          <w:color w:val="0000FF"/>
+          <w:kern w:val="0"/>
+          <w:sz w:val="19"/>
+          <w:szCs w:val="19"/>
+          <w:lang w:val="en-US"/>
+        </w:rPr>
+        <w:t>init</w:t>
+      </w:r>
+      <w:r>
+        <w:rPr>
+          <w:rFonts w:ascii="Cascadia Mono" w:hAnsi="Cascadia Mono" w:cs="Cascadia Mono"/>
+          <w:color w:val="000000"/>
+          <w:kern w:val="0"/>
+          <w:sz w:val="19"/>
+          <w:szCs w:val="19"/>
+          <w:lang w:val="en-US"/>
+        </w:rPr>
+        <w:t>; }</w:t>
+      </w:r>
+    </w:p>
+    <w:p>
+      <w:pPr>
+        <w:autoSpaceDE w:val="0"/>
+        <w:autoSpaceDN w:val="0"/>
+        <w:adjustRightInd w:val="0"/>
+        <w:spacing w:after="0" w:line="240" w:lineRule="auto"/>
+        <w:rPr>
+          <w:rFonts w:ascii="Cascadia Mono" w:hAnsi="Cascadia Mono" w:cs="Cascadia Mono"/>
+          <w:color w:val="000000"/>
+          <w:kern w:val="0"/>
+          <w:sz w:val="19"/>
+          <w:szCs w:val="19"/>
+          <w:lang w:val="en-US"/>
+        </w:rPr>
+      </w:pPr>
+      <w:r>
+        <w:rPr>
+          <w:rFonts w:ascii="Cascadia Mono" w:hAnsi="Cascadia Mono" w:cs="Cascadia Mono"/>
+          <w:color w:val="000000"/>
+          <w:kern w:val="0"/>
+          <w:sz w:val="19"/>
+          <w:szCs w:val="19"/>
+          <w:lang w:val="en-US"/>
+        </w:rPr>
+        <w:t xml:space="preserve">     </w:t>
+      </w:r>
+      <w:r>
+        <w:rPr>
+          <w:rFonts w:ascii="Cascadia Mono" w:hAnsi="Cascadia Mono" w:cs="Cascadia Mono"/>
+          <w:color w:val="0000FF"/>
+          <w:kern w:val="0"/>
+          <w:sz w:val="19"/>
+          <w:szCs w:val="19"/>
+          <w:lang w:val="en-US"/>
+        </w:rPr>
+        <w:t>public</w:t>
+      </w:r>
+      <w:r>
+        <w:rPr>
+          <w:rFonts w:ascii="Cascadia Mono" w:hAnsi="Cascadia Mono" w:cs="Cascadia Mono"/>
+          <w:color w:val="000000"/>
+          <w:kern w:val="0"/>
+          <w:sz w:val="19"/>
+          <w:szCs w:val="19"/>
+          <w:lang w:val="en-US"/>
+        </w:rPr>
+        <w:t xml:space="preserve"> </w:t>
+      </w:r>
+      <w:r>
+        <w:rPr>
+          <w:rFonts w:ascii="Cascadia Mono" w:hAnsi="Cascadia Mono" w:cs="Cascadia Mono"/>
+          <w:color w:val="0000FF"/>
+          <w:kern w:val="0"/>
+          <w:sz w:val="19"/>
+          <w:szCs w:val="19"/>
+          <w:lang w:val="en-US"/>
+        </w:rPr>
+        <w:t>string</w:t>
+      </w:r>
+      <w:r>
+        <w:rPr>
+          <w:rFonts w:ascii="Cascadia Mono" w:hAnsi="Cascadia Mono" w:cs="Cascadia Mono"/>
+          <w:color w:val="000000"/>
+          <w:kern w:val="0"/>
+          <w:sz w:val="19"/>
+          <w:szCs w:val="19"/>
+          <w:lang w:val="en-US"/>
+        </w:rPr>
+        <w:t xml:space="preserve"> LastName </w:t>
+      </w:r>
+      <w:proofErr w:type="gramStart"/>
+      <w:r>
+        <w:rPr>
+          <w:rFonts w:ascii="Cascadia Mono" w:hAnsi="Cascadia Mono" w:cs="Cascadia Mono"/>
+          <w:color w:val="000000"/>
+          <w:kern w:val="0"/>
+          <w:sz w:val="19"/>
+          <w:szCs w:val="19"/>
+          <w:lang w:val="en-US"/>
+        </w:rPr>
+        <w:t xml:space="preserve">{ </w:t>
+      </w:r>
+      <w:r>
+        <w:rPr>
+          <w:rFonts w:ascii="Cascadia Mono" w:hAnsi="Cascadia Mono" w:cs="Cascadia Mono"/>
+          <w:color w:val="0000FF"/>
+          <w:kern w:val="0"/>
+          <w:sz w:val="19"/>
+          <w:szCs w:val="19"/>
+          <w:lang w:val="en-US"/>
+        </w:rPr>
+        <w:t>get</w:t>
+      </w:r>
+      <w:proofErr w:type="gramEnd"/>
+      <w:r>
+        <w:rPr>
+          <w:rFonts w:ascii="Cascadia Mono" w:hAnsi="Cascadia Mono" w:cs="Cascadia Mono"/>
+          <w:color w:val="000000"/>
+          <w:kern w:val="0"/>
+          <w:sz w:val="19"/>
+          <w:szCs w:val="19"/>
+          <w:lang w:val="en-US"/>
+        </w:rPr>
+        <w:t xml:space="preserve">; </w:t>
+      </w:r>
+      <w:r>
+        <w:rPr>
+          <w:rFonts w:ascii="Cascadia Mono" w:hAnsi="Cascadia Mono" w:cs="Cascadia Mono"/>
+          <w:color w:val="0000FF"/>
+          <w:kern w:val="0"/>
+          <w:sz w:val="19"/>
+          <w:szCs w:val="19"/>
+          <w:lang w:val="en-US"/>
+        </w:rPr>
+        <w:t>init</w:t>
+      </w:r>
+      <w:r>
+        <w:rPr>
+          <w:rFonts w:ascii="Cascadia Mono" w:hAnsi="Cascadia Mono" w:cs="Cascadia Mono"/>
+          <w:color w:val="000000"/>
+          <w:kern w:val="0"/>
+          <w:sz w:val="19"/>
+          <w:szCs w:val="19"/>
+          <w:lang w:val="en-US"/>
+        </w:rPr>
+        <w:t>; }</w:t>
+      </w:r>
+    </w:p>
+    <w:p>
+      <w:pPr>
+        <w:autoSpaceDE w:val="0"/>
+        <w:autoSpaceDN w:val="0"/>
+        <w:adjustRightInd w:val="0"/>
+        <w:spacing w:after="0" w:line="240" w:lineRule="auto"/>
+        <w:rPr>
+          <w:rFonts w:ascii="Cascadia Mono" w:hAnsi="Cascadia Mono" w:cs="Cascadia Mono"/>
+          <w:color w:val="000000"/>
+          <w:kern w:val="0"/>
+          <w:sz w:val="19"/>
+          <w:szCs w:val="19"/>
+          <w:lang w:val="en-US"/>
+        </w:rPr>
+      </w:pPr>
+      <w:r>
+        <w:rPr>
+          <w:rFonts w:ascii="Cascadia Mono" w:hAnsi="Cascadia Mono" w:cs="Cascadia Mono"/>
+          <w:color w:val="000000"/>
+          <w:kern w:val="0"/>
+          <w:sz w:val="19"/>
+          <w:szCs w:val="19"/>
+          <w:lang w:val="en-US"/>
+        </w:rPr>
+        <w:t xml:space="preserve"> }</w:t>
+      </w:r>
+    </w:p>
+    <w:p>
+      <w:pPr>
+        <w:autoSpaceDE w:val="0"/>
+        <w:autoSpaceDN w:val="0"/>
+        <w:adjustRightInd w:val="0"/>
+        <w:spacing w:after="0" w:line="240" w:lineRule="auto"/>
+        <w:rPr>
+          <w:rFonts w:ascii="Cascadia Mono" w:hAnsi="Cascadia Mono" w:cs="Cascadia Mono"/>
+          <w:color w:val="000000"/>
+          <w:kern w:val="0"/>
+          <w:sz w:val="19"/>
+          <w:szCs w:val="19"/>
+          <w:lang w:val="en-US"/>
+        </w:rPr>
+      </w:pPr>
+    </w:p>
+    <w:p>
+      <w:pPr>
+        <w:autoSpaceDE w:val="0"/>
+        <w:autoSpaceDN w:val="0"/>
+        <w:adjustRightInd w:val="0"/>
+        <w:spacing w:after="0" w:line="240" w:lineRule="auto"/>
+        <w:rPr>
+          <w:rFonts w:ascii="Cascadia Mono" w:hAnsi="Cascadia Mono" w:cs="Cascadia Mono"/>
+          <w:color w:val="2B91AF"/>
+          <w:kern w:val="0"/>
+          <w:sz w:val="19"/>
+          <w:szCs w:val="19"/>
+          <w:lang w:val="en-US"/>
+        </w:rPr>
+      </w:pPr>
+      <w:r>
+        <w:rPr>
+          <w:rFonts w:ascii="Cascadia Mono" w:hAnsi="Cascadia Mono" w:cs="Cascadia Mono"/>
+          <w:color w:val="000000"/>
+          <w:kern w:val="0"/>
+          <w:sz w:val="19"/>
+          <w:szCs w:val="19"/>
+          <w:lang w:val="en-US"/>
+        </w:rPr>
+        <w:t xml:space="preserve"> </w:t>
+      </w:r>
+      <w:r>
+        <w:rPr>
+          <w:rFonts w:ascii="Cascadia Mono" w:hAnsi="Cascadia Mono" w:cs="Cascadia Mono"/>
+          <w:color w:val="0000FF"/>
+          <w:kern w:val="0"/>
+          <w:sz w:val="19"/>
+          <w:szCs w:val="19"/>
+          <w:lang w:val="en-US"/>
+        </w:rPr>
+        <w:t>class</w:t>
+      </w:r>
+      <w:r>
+        <w:rPr>
+          <w:rFonts w:ascii="Cascadia Mono" w:hAnsi="Cascadia Mono" w:cs="Cascadia Mono"/>
+          <w:color w:val="000000"/>
+          <w:kern w:val="0"/>
+          <w:sz w:val="19"/>
+          <w:szCs w:val="19"/>
+          <w:lang w:val="en-US"/>
+        </w:rPr>
+        <w:t xml:space="preserve"> </w:t>
+      </w:r>
+      <w:r>
+        <w:rPr>
+          <w:rFonts w:ascii="Cascadia Mono" w:hAnsi="Cascadia Mono" w:cs="Cascadia Mono"/>
+          <w:color w:val="2B91AF"/>
+          <w:kern w:val="0"/>
+          <w:sz w:val="19"/>
+          <w:szCs w:val="19"/>
+          <w:lang w:val="en-US"/>
+        </w:rPr>
+        <w:t>Program</w:t>
+      </w:r>
+    </w:p>
+    <w:p>
+      <w:pPr>
+        <w:autoSpaceDE w:val="0"/>
+        <w:autoSpaceDN w:val="0"/>
+        <w:adjustRightInd w:val="0"/>
+        <w:spacing w:after="0" w:line="240" w:lineRule="auto"/>
+        <w:rPr>
+          <w:rFonts w:ascii="Cascadia Mono" w:hAnsi="Cascadia Mono" w:cs="Cascadia Mono"/>
+          <w:color w:val="000000"/>
+          <w:kern w:val="0"/>
+          <w:sz w:val="19"/>
+          <w:szCs w:val="19"/>
+          <w:lang w:val="en-US"/>
+        </w:rPr>
+      </w:pPr>
+      <w:r>
+        <w:rPr>
+          <w:rFonts w:ascii="Cascadia Mono" w:hAnsi="Cascadia Mono" w:cs="Cascadia Mono"/>
+          <w:color w:val="000000"/>
+          <w:kern w:val="0"/>
+          <w:sz w:val="19"/>
+          <w:szCs w:val="19"/>
+          <w:lang w:val="en-US"/>
+        </w:rPr>
+        <w:t xml:space="preserve"> {</w:t>
+      </w:r>
+    </w:p>
+    <w:p>
+      <w:pPr>
+        <w:autoSpaceDE w:val="0"/>
+        <w:autoSpaceDN w:val="0"/>
+        <w:adjustRightInd w:val="0"/>
+        <w:spacing w:after="0" w:line="240" w:lineRule="auto"/>
+        <w:rPr>
+          <w:rFonts w:ascii="Cascadia Mono" w:hAnsi="Cascadia Mono" w:cs="Cascadia Mono"/>
+          <w:color w:val="000000"/>
+          <w:kern w:val="0"/>
+          <w:sz w:val="19"/>
+          <w:szCs w:val="19"/>
+          <w:lang w:val="en-US"/>
+        </w:rPr>
+      </w:pPr>
+      <w:r>
+        <w:rPr>
+          <w:rFonts w:ascii="Cascadia Mono" w:hAnsi="Cascadia Mono" w:cs="Cascadia Mono"/>
+          <w:color w:val="000000"/>
+          <w:kern w:val="0"/>
+          <w:sz w:val="19"/>
+          <w:szCs w:val="19"/>
+          <w:lang w:val="en-US"/>
+        </w:rPr>
+        <w:t xml:space="preserve">     </w:t>
+      </w:r>
+      <w:r>
+        <w:rPr>
+          <w:rFonts w:ascii="Cascadia Mono" w:hAnsi="Cascadia Mono" w:cs="Cascadia Mono"/>
+          <w:color w:val="0000FF"/>
+          <w:kern w:val="0"/>
+          <w:sz w:val="19"/>
+          <w:szCs w:val="19"/>
+          <w:lang w:val="en-US"/>
+        </w:rPr>
+        <w:t>static</w:t>
+      </w:r>
+      <w:r>
+        <w:rPr>
+          <w:rFonts w:ascii="Cascadia Mono" w:hAnsi="Cascadia Mono" w:cs="Cascadia Mono"/>
+          <w:color w:val="000000"/>
+          <w:kern w:val="0"/>
+          <w:sz w:val="19"/>
+          <w:szCs w:val="19"/>
+          <w:lang w:val="en-US"/>
+        </w:rPr>
+        <w:t xml:space="preserve"> </w:t>
+      </w:r>
+      <w:r>
+        <w:rPr>
+          <w:rFonts w:ascii="Cascadia Mono" w:hAnsi="Cascadia Mono" w:cs="Cascadia Mono"/>
+          <w:color w:val="0000FF"/>
+          <w:kern w:val="0"/>
+          <w:sz w:val="19"/>
+          <w:szCs w:val="19"/>
+          <w:lang w:val="en-US"/>
+        </w:rPr>
+        <w:t>void</w:t>
+      </w:r>
+      <w:r>
+        <w:rPr>
+          <w:rFonts w:ascii="Cascadia Mono" w:hAnsi="Cascadia Mono" w:cs="Cascadia Mono"/>
+          <w:color w:val="000000"/>
+          <w:kern w:val="0"/>
+          <w:sz w:val="19"/>
+          <w:szCs w:val="19"/>
+          <w:lang w:val="en-US"/>
+        </w:rPr>
+        <w:t xml:space="preserve"> </w:t>
+      </w:r>
+      <w:proofErr w:type="gramStart"/>
+      <w:r>
+        <w:rPr>
+          <w:rFonts w:ascii="Cascadia Mono" w:hAnsi="Cascadia Mono" w:cs="Cascadia Mono"/>
+          <w:color w:val="000000"/>
+          <w:kern w:val="0"/>
+          <w:sz w:val="19"/>
+          <w:szCs w:val="19"/>
+          <w:lang w:val="en-US"/>
+        </w:rPr>
+        <w:t>Main(</w:t>
+      </w:r>
+      <w:proofErr w:type="gramEnd"/>
+      <w:r>
+        <w:rPr>
+          <w:rFonts w:ascii="Cascadia Mono" w:hAnsi="Cascadia Mono" w:cs="Cascadia Mono"/>
+          <w:color w:val="000000"/>
+          <w:kern w:val="0"/>
+          <w:sz w:val="19"/>
+          <w:szCs w:val="19"/>
+          <w:lang w:val="en-US"/>
+        </w:rPr>
+        <w:t>)</w:t>
+      </w:r>
+    </w:p>
+    <w:p>
+      <w:pPr>
+        <w:autoSpaceDE w:val="0"/>
+        <w:autoSpaceDN w:val="0"/>
+        <w:adjustRightInd w:val="0"/>
+        <w:spacing w:after="0" w:line="240" w:lineRule="auto"/>
+        <w:rPr>
+          <w:rFonts w:ascii="Cascadia Mono" w:hAnsi="Cascadia Mono" w:cs="Cascadia Mono"/>
+          <w:color w:val="000000"/>
+          <w:kern w:val="0"/>
+          <w:sz w:val="19"/>
+          <w:szCs w:val="19"/>
+          <w:lang w:val="en-US"/>
+        </w:rPr>
+      </w:pPr>
+      <w:r>
+        <w:rPr>
+          <w:rFonts w:ascii="Cascadia Mono" w:hAnsi="Cascadia Mono" w:cs="Cascadia Mono"/>
+          <w:color w:val="000000"/>
+          <w:kern w:val="0"/>
+          <w:sz w:val="19"/>
+          <w:szCs w:val="19"/>
+          <w:lang w:val="en-US"/>
+        </w:rPr>
+        <w:t xml:space="preserve">     {</w:t>
+      </w:r>
+    </w:p>
+    <w:p>
+      <w:pPr>
+        <w:autoSpaceDE w:val="0"/>
+        <w:autoSpaceDN w:val="0"/>
+        <w:adjustRightInd w:val="0"/>
+        <w:spacing w:after="0" w:line="240" w:lineRule="auto"/>
+        <w:rPr>
+          <w:rFonts w:ascii="Cascadia Mono" w:hAnsi="Cascadia Mono" w:cs="Cascadia Mono"/>
+          <w:color w:val="000000"/>
+          <w:kern w:val="0"/>
+          <w:sz w:val="19"/>
+          <w:szCs w:val="19"/>
+          <w:lang w:val="en-US"/>
+        </w:rPr>
+      </w:pPr>
+      <w:r>
+        <w:rPr>
+          <w:rFonts w:ascii="Cascadia Mono" w:hAnsi="Cascadia Mono" w:cs="Cascadia Mono"/>
+          <w:color w:val="000000"/>
+          <w:kern w:val="0"/>
+          <w:sz w:val="19"/>
+          <w:szCs w:val="19"/>
+          <w:lang w:val="en-US"/>
+        </w:rPr>
+        <w:t xml:space="preserve">         </w:t>
+      </w:r>
+      <w:r>
+        <w:rPr>
+          <w:rFonts w:ascii="Cascadia Mono" w:hAnsi="Cascadia Mono" w:cs="Cascadia Mono"/>
+          <w:color w:val="0000FF"/>
+          <w:kern w:val="0"/>
+          <w:sz w:val="19"/>
+          <w:szCs w:val="19"/>
+          <w:lang w:val="en-US"/>
+        </w:rPr>
+        <w:t>var</w:t>
+      </w:r>
+      <w:r>
+        <w:rPr>
+          <w:rFonts w:ascii="Cascadia Mono" w:hAnsi="Cascadia Mono" w:cs="Cascadia Mono"/>
+          <w:color w:val="000000"/>
+          <w:kern w:val="0"/>
+          <w:sz w:val="19"/>
+          <w:szCs w:val="19"/>
+          <w:lang w:val="en-US"/>
+        </w:rPr>
+        <w:t xml:space="preserve"> person1 = </w:t>
+      </w:r>
+      <w:r>
+        <w:rPr>
+          <w:rFonts w:ascii="Cascadia Mono" w:hAnsi="Cascadia Mono" w:cs="Cascadia Mono"/>
+          <w:color w:val="0000FF"/>
+          <w:kern w:val="0"/>
+          <w:sz w:val="19"/>
+          <w:szCs w:val="19"/>
+          <w:lang w:val="en-US"/>
+        </w:rPr>
+        <w:t>new</w:t>
+      </w:r>
+      <w:r>
+        <w:rPr>
+          <w:rFonts w:ascii="Cascadia Mono" w:hAnsi="Cascadia Mono" w:cs="Cascadia Mono"/>
+          <w:color w:val="000000"/>
+          <w:kern w:val="0"/>
+          <w:sz w:val="19"/>
+          <w:szCs w:val="19"/>
+          <w:lang w:val="en-US"/>
+        </w:rPr>
+        <w:t xml:space="preserve"> Person </w:t>
+      </w:r>
+      <w:proofErr w:type="gramStart"/>
+      <w:r>
+        <w:rPr>
+          <w:rFonts w:ascii="Cascadia Mono" w:hAnsi="Cascadia Mono" w:cs="Cascadia Mono"/>
+          <w:color w:val="000000"/>
+          <w:kern w:val="0"/>
+          <w:sz w:val="19"/>
+          <w:szCs w:val="19"/>
+          <w:lang w:val="en-US"/>
+        </w:rPr>
+        <w:t>{ FirstName</w:t>
+      </w:r>
+      <w:proofErr w:type="gramEnd"/>
+      <w:r>
+        <w:rPr>
+          <w:rFonts w:ascii="Cascadia Mono" w:hAnsi="Cascadia Mono" w:cs="Cascadia Mono"/>
+          <w:color w:val="000000"/>
+          <w:kern w:val="0"/>
+          <w:sz w:val="19"/>
+          <w:szCs w:val="19"/>
+          <w:lang w:val="en-US"/>
+        </w:rPr>
+        <w:t xml:space="preserve"> = </w:t>
+      </w:r>
+      <w:r>
+        <w:rPr>
+          <w:rFonts w:ascii="Cascadia Mono" w:hAnsi="Cascadia Mono" w:cs="Cascadia Mono"/>
+          <w:color w:val="A31515"/>
+          <w:kern w:val="0"/>
+          <w:sz w:val="19"/>
+          <w:szCs w:val="19"/>
+          <w:lang w:val="en-US"/>
+        </w:rPr>
+        <w:t>"John"</w:t>
+      </w:r>
+      <w:r>
+        <w:rPr>
+          <w:rFonts w:ascii="Cascadia Mono" w:hAnsi="Cascadia Mono" w:cs="Cascadia Mono"/>
+          <w:color w:val="000000"/>
+          <w:kern w:val="0"/>
+          <w:sz w:val="19"/>
+          <w:szCs w:val="19"/>
+          <w:lang w:val="en-US"/>
+        </w:rPr>
+        <w:t xml:space="preserve">, LastName = </w:t>
+      </w:r>
+      <w:r>
+        <w:rPr>
+          <w:rFonts w:ascii="Cascadia Mono" w:hAnsi="Cascadia Mono" w:cs="Cascadia Mono"/>
+          <w:color w:val="A31515"/>
+          <w:kern w:val="0"/>
+          <w:sz w:val="19"/>
+          <w:szCs w:val="19"/>
+          <w:lang w:val="en-US"/>
+        </w:rPr>
+        <w:t>"Doe"</w:t>
+      </w:r>
+      <w:r>
+        <w:rPr>
+          <w:rFonts w:ascii="Cascadia Mono" w:hAnsi="Cascadia Mono" w:cs="Cascadia Mono"/>
+          <w:color w:val="000000"/>
+          <w:kern w:val="0"/>
+          <w:sz w:val="19"/>
+          <w:szCs w:val="19"/>
+          <w:lang w:val="en-US"/>
+        </w:rPr>
+        <w:t xml:space="preserve"> };</w:t>
+      </w:r>
+    </w:p>
+    <w:p>
+      <w:pPr>
+        <w:autoSpaceDE w:val="0"/>
+        <w:autoSpaceDN w:val="0"/>
+        <w:adjustRightInd w:val="0"/>
+        <w:spacing w:after="0" w:line="240" w:lineRule="auto"/>
+        <w:rPr>
+          <w:rFonts w:ascii="Cascadia Mono" w:hAnsi="Cascadia Mono" w:cs="Cascadia Mono"/>
+          <w:color w:val="000000"/>
+          <w:kern w:val="0"/>
+          <w:sz w:val="19"/>
+          <w:szCs w:val="19"/>
+          <w:lang w:val="en-US"/>
+        </w:rPr>
+      </w:pPr>
+      <w:r>
+        <w:rPr>
+          <w:rFonts w:ascii="Cascadia Mono" w:hAnsi="Cascadia Mono" w:cs="Cascadia Mono"/>
+          <w:color w:val="000000"/>
+          <w:kern w:val="0"/>
+          <w:sz w:val="19"/>
+          <w:szCs w:val="19"/>
+          <w:lang w:val="en-US"/>
+        </w:rPr>
+        <w:t xml:space="preserve">         </w:t>
+      </w:r>
+      <w:r>
+        <w:rPr>
+          <w:rFonts w:ascii="Cascadia Mono" w:hAnsi="Cascadia Mono" w:cs="Cascadia Mono"/>
+          <w:color w:val="0000FF"/>
+          <w:kern w:val="0"/>
+          <w:sz w:val="19"/>
+          <w:szCs w:val="19"/>
+          <w:lang w:val="en-US"/>
+        </w:rPr>
+        <w:t>var</w:t>
+      </w:r>
+      <w:r>
+        <w:rPr>
+          <w:rFonts w:ascii="Cascadia Mono" w:hAnsi="Cascadia Mono" w:cs="Cascadia Mono"/>
+          <w:color w:val="000000"/>
+          <w:kern w:val="0"/>
+          <w:sz w:val="19"/>
+          <w:szCs w:val="19"/>
+          <w:lang w:val="en-US"/>
+        </w:rPr>
+        <w:t xml:space="preserve"> person2 = </w:t>
+      </w:r>
+      <w:r>
+        <w:rPr>
+          <w:rFonts w:ascii="Cascadia Mono" w:hAnsi="Cascadia Mono" w:cs="Cascadia Mono"/>
+          <w:color w:val="0000FF"/>
+          <w:kern w:val="0"/>
+          <w:sz w:val="19"/>
+          <w:szCs w:val="19"/>
+          <w:lang w:val="en-US"/>
+        </w:rPr>
+        <w:t>new</w:t>
+      </w:r>
+      <w:r>
+        <w:rPr>
+          <w:rFonts w:ascii="Cascadia Mono" w:hAnsi="Cascadia Mono" w:cs="Cascadia Mono"/>
+          <w:color w:val="000000"/>
+          <w:kern w:val="0"/>
+          <w:sz w:val="19"/>
+          <w:szCs w:val="19"/>
+          <w:lang w:val="en-US"/>
+        </w:rPr>
+        <w:t xml:space="preserve"> Person </w:t>
+      </w:r>
+      <w:proofErr w:type="gramStart"/>
+      <w:r>
+        <w:rPr>
+          <w:rFonts w:ascii="Cascadia Mono" w:hAnsi="Cascadia Mono" w:cs="Cascadia Mono"/>
+          <w:color w:val="000000"/>
+          <w:kern w:val="0"/>
+          <w:sz w:val="19"/>
+          <w:szCs w:val="19"/>
+          <w:lang w:val="en-US"/>
+        </w:rPr>
+        <w:t>{ FirstName</w:t>
+      </w:r>
+      <w:proofErr w:type="gramEnd"/>
+      <w:r>
+        <w:rPr>
+          <w:rFonts w:ascii="Cascadia Mono" w:hAnsi="Cascadia Mono" w:cs="Cascadia Mono"/>
+          <w:color w:val="000000"/>
+          <w:kern w:val="0"/>
+          <w:sz w:val="19"/>
+          <w:szCs w:val="19"/>
+          <w:lang w:val="en-US"/>
+        </w:rPr>
+        <w:t xml:space="preserve"> = </w:t>
+      </w:r>
+      <w:r>
+        <w:rPr>
+          <w:rFonts w:ascii="Cascadia Mono" w:hAnsi="Cascadia Mono" w:cs="Cascadia Mono"/>
+          <w:color w:val="A31515"/>
+          <w:kern w:val="0"/>
+          <w:sz w:val="19"/>
+          <w:szCs w:val="19"/>
+          <w:lang w:val="en-US"/>
+        </w:rPr>
+        <w:t>"John"</w:t>
+      </w:r>
+      <w:r>
+        <w:rPr>
+          <w:rFonts w:ascii="Cascadia Mono" w:hAnsi="Cascadia Mono" w:cs="Cascadia Mono"/>
+          <w:color w:val="000000"/>
+          <w:kern w:val="0"/>
+          <w:sz w:val="19"/>
+          <w:szCs w:val="19"/>
+          <w:lang w:val="en-US"/>
+        </w:rPr>
+        <w:t xml:space="preserve">, LastName = </w:t>
+      </w:r>
+      <w:r>
+        <w:rPr>
+          <w:rFonts w:ascii="Cascadia Mono" w:hAnsi="Cascadia Mono" w:cs="Cascadia Mono"/>
+          <w:color w:val="A31515"/>
+          <w:kern w:val="0"/>
+          <w:sz w:val="19"/>
+          <w:szCs w:val="19"/>
+          <w:lang w:val="en-US"/>
+        </w:rPr>
+        <w:t>"Doe"</w:t>
+      </w:r>
+      <w:r>
+        <w:rPr>
+          <w:rFonts w:ascii="Cascadia Mono" w:hAnsi="Cascadia Mono" w:cs="Cascadia Mono"/>
+          <w:color w:val="000000"/>
+          <w:kern w:val="0"/>
+          <w:sz w:val="19"/>
+          <w:szCs w:val="19"/>
+          <w:lang w:val="en-US"/>
+        </w:rPr>
+        <w:t xml:space="preserve"> };</w:t>
+      </w:r>
+    </w:p>
+    <w:p>
+      <w:pPr>
+        <w:autoSpaceDE w:val="0"/>
+        <w:autoSpaceDN w:val="0"/>
+        <w:adjustRightInd w:val="0"/>
+        <w:spacing w:after="0" w:line="240" w:lineRule="auto"/>
+        <w:rPr>
+          <w:rFonts w:ascii="Cascadia Mono" w:hAnsi="Cascadia Mono" w:cs="Cascadia Mono"/>
+          <w:color w:val="000000"/>
+          <w:kern w:val="0"/>
+          <w:sz w:val="19"/>
+          <w:szCs w:val="19"/>
+          <w:lang w:val="en-US"/>
+        </w:rPr>
+      </w:pPr>
+    </w:p>
+    <w:p>
+      <w:pPr>
+        <w:autoSpaceDE w:val="0"/>
+        <w:autoSpaceDN w:val="0"/>
+        <w:adjustRightInd w:val="0"/>
+        <w:spacing w:after="0" w:line="240" w:lineRule="auto"/>
+        <w:rPr>
+          <w:rFonts w:ascii="Cascadia Mono" w:hAnsi="Cascadia Mono" w:cs="Cascadia Mono"/>
+          <w:color w:val="008000"/>
+          <w:kern w:val="0"/>
+          <w:sz w:val="19"/>
+          <w:szCs w:val="19"/>
+        </w:rPr>
+      </w:pPr>
+      <w:r>
+        <w:rPr>
+          <w:rFonts w:ascii="Cascadia Mono" w:hAnsi="Cascadia Mono" w:cs="Cascadia Mono"/>
+          <w:color w:val="000000"/>
+          <w:kern w:val="0"/>
+          <w:sz w:val="19"/>
+          <w:szCs w:val="19"/>
+          <w:lang w:val="en-US"/>
+        </w:rPr>
+        <w:t xml:space="preserve">         </w:t>
+      </w:r>
+      <w:r>
+        <w:rPr>
+          <w:rFonts w:ascii="Cascadia Mono" w:hAnsi="Cascadia Mono" w:cs="Cascadia Mono"/>
+          <w:color w:val="008000"/>
+          <w:kern w:val="0"/>
+          <w:sz w:val="19"/>
+          <w:szCs w:val="19"/>
+        </w:rPr>
+        <w:t>// Автоматически сгенерированный метод Equals для сравнения значений</w:t>
+      </w:r>
+    </w:p>
+    <w:p>
+      <w:pPr>
+        <w:autoSpaceDE w:val="0"/>
+        <w:autoSpaceDN w:val="0"/>
+        <w:adjustRightInd w:val="0"/>
+        <w:spacing w:after="0" w:line="240" w:lineRule="auto"/>
+        <w:rPr>
+          <w:rFonts w:ascii="Cascadia Mono" w:hAnsi="Cascadia Mono" w:cs="Cascadia Mono"/>
+          <w:color w:val="008000"/>
+          <w:kern w:val="0"/>
+          <w:sz w:val="19"/>
+          <w:szCs w:val="19"/>
+          <w:lang w:val="en-US"/>
+        </w:rPr>
+      </w:pPr>
+      <w:r>
+        <w:rPr>
+          <w:rFonts w:ascii="Cascadia Mono" w:hAnsi="Cascadia Mono" w:cs="Cascadia Mono"/>
+          <w:color w:val="000000"/>
+          <w:kern w:val="0"/>
+          <w:sz w:val="19"/>
+          <w:szCs w:val="19"/>
+        </w:rPr>
+        <w:t xml:space="preserve">         </w:t>
+      </w:r>
+      <w:r>
+        <w:rPr>
+          <w:rFonts w:ascii="Cascadia Mono" w:hAnsi="Cascadia Mono" w:cs="Cascadia Mono"/>
+          <w:color w:val="000000"/>
+          <w:kern w:val="0"/>
+          <w:sz w:val="19"/>
+          <w:szCs w:val="19"/>
+          <w:lang w:val="en-US"/>
+        </w:rPr>
+        <w:t xml:space="preserve">Console.WriteLine(person1.Equals(person2)); </w:t>
+      </w:r>
+      <w:r>
+        <w:rPr>
+          <w:rFonts w:ascii="Cascadia Mono" w:hAnsi="Cascadia Mono" w:cs="Cascadia Mono"/>
+          <w:color w:val="008000"/>
+          <w:kern w:val="0"/>
+          <w:sz w:val="19"/>
+          <w:szCs w:val="19"/>
+          <w:lang w:val="en-US"/>
+        </w:rPr>
+        <w:t xml:space="preserve">// </w:t>
+      </w:r>
+      <w:r>
+        <w:rPr>
+          <w:rFonts w:ascii="Cascadia Mono" w:hAnsi="Cascadia Mono" w:cs="Cascadia Mono"/>
+          <w:color w:val="008000"/>
+          <w:kern w:val="0"/>
+          <w:sz w:val="19"/>
+          <w:szCs w:val="19"/>
+        </w:rPr>
+        <w:t>Выведет</w:t>
+      </w:r>
+      <w:r>
+        <w:rPr>
+          <w:rFonts w:ascii="Cascadia Mono" w:hAnsi="Cascadia Mono" w:cs="Cascadia Mono"/>
+          <w:color w:val="008000"/>
+          <w:kern w:val="0"/>
+          <w:sz w:val="19"/>
+          <w:szCs w:val="19"/>
+          <w:lang w:val="en-US"/>
+        </w:rPr>
+        <w:t xml:space="preserve"> True</w:t>
+      </w:r>
+    </w:p>
+    <w:p>
+      <w:pPr>
+        <w:autoSpaceDE w:val="0"/>
+        <w:autoSpaceDN w:val="0"/>
+        <w:adjustRightInd w:val="0"/>
+        <w:spacing w:after="0" w:line="240" w:lineRule="auto"/>
+        <w:rPr>
+          <w:rFonts w:ascii="Cascadia Mono" w:hAnsi="Cascadia Mono" w:cs="Cascadia Mono"/>
+          <w:color w:val="000000"/>
+          <w:kern w:val="0"/>
+          <w:sz w:val="19"/>
+          <w:szCs w:val="19"/>
+        </w:rPr>
+      </w:pPr>
+      <w:r>
+        <w:rPr>
+          <w:rFonts w:ascii="Cascadia Mono" w:hAnsi="Cascadia Mono" w:cs="Cascadia Mono"/>
+          <w:color w:val="000000"/>
+          <w:kern w:val="0"/>
+          <w:sz w:val="19"/>
+          <w:szCs w:val="19"/>
+          <w:lang w:val="en-US"/>
+        </w:rPr>
+        <w:t xml:space="preserve">     </w:t>
+      </w:r>
+      <w:r>
+        <w:rPr>
+          <w:rFonts w:ascii="Cascadia Mono" w:hAnsi="Cascadia Mono" w:cs="Cascadia Mono"/>
+          <w:color w:val="000000"/>
+          <w:kern w:val="0"/>
+          <w:sz w:val="19"/>
+          <w:szCs w:val="19"/>
+        </w:rPr>
+        <w:t>}</w:t>
+      </w:r>
+    </w:p>
+    <w:p>
+      <w:pPr>
+        <w:rPr>
+          <w:rFonts w:ascii="Cascadia Mono" w:hAnsi="Cascadia Mono" w:cs="Cascadia Mono"/>
+          <w:color w:val="000000"/>
+          <w:kern w:val="0"/>
+          <w:sz w:val="19"/>
+          <w:szCs w:val="19"/>
+        </w:rPr>
+      </w:pPr>
+      <w:r>
+        <w:rPr>
+          <w:rFonts w:ascii="Cascadia Mono" w:hAnsi="Cascadia Mono" w:cs="Cascadia Mono"/>
+          <w:color w:val="000000"/>
+          <w:kern w:val="0"/>
+          <w:sz w:val="19"/>
+          <w:szCs w:val="19"/>
+          <w:lang w:val="en-US"/>
+        </w:rPr>
+        <w:t xml:space="preserve"> </w:t>
+      </w:r>
+      <w:r>
+        <w:rPr>
+          <w:rFonts w:ascii="Cascadia Mono" w:hAnsi="Cascadia Mono" w:cs="Cascadia Mono"/>
+          <w:color w:val="000000"/>
+          <w:kern w:val="0"/>
+          <w:sz w:val="19"/>
+          <w:szCs w:val="19"/>
+        </w:rPr>
+        <w:t>}</w:t>
+      </w:r>
+    </w:p>
+    <w:p>
+      <w:pPr>
+        <w:pStyle w:val="a3"/>
+      </w:pPr>
+      <w:r>
+        <w:t>Структура записи (</w:t>
       </w:r>
       <w:proofErr w:type="spellStart"/>
       <w:r>
@@ -584,7 +2135,15 @@
       </w:r>
       <w:proofErr w:type="spellEnd"/>
       <w:r>
-        <w:t xml:space="preserve"> Class):</w:t>
+        <w:t xml:space="preserve"> </w:t>
+      </w:r>
+      <w:proofErr w:type="spellStart"/>
+      <w:r>
+        <w:t>Struct</w:t>
+      </w:r>
+      <w:proofErr w:type="spellEnd"/>
+      <w:r>
+        <w:t>):</w:t>
       </w:r>
     </w:p>
     <w:p>
@@ -592,7 +2151,7 @@
         <w:pStyle w:val="a3"/>
       </w:pPr>
       <w:r>
-        <w:t>Класс записи в C# 10 — это ссылочный тип, который автоматически предоставляет реализацию структуры, сравнения значений и других методов для работы с данными. Он поддерживает неизменяемость и упрощает создание неизменяемых объектов данных.</w:t>
+        <w:t>Структура записи также представляет из себя автоматически генерируемый код для работы с данными, но в отличие от класса записи, она является значимым типом (структурой). Структуры записи полезны, когда требуется неизменяемость и эффективность работы с памятью.</w:t>
       </w:r>
     </w:p>
     <w:p>
@@ -605,7 +2164,7 @@
         <w:pStyle w:val="a3"/>
       </w:pPr>
       <w:r>
-        <w:t>Пример кода для класса записи:</w:t>
+        <w:t>Пример кода для структуры записи:</w:t>
       </w:r>
     </w:p>
     <w:p>
@@ -615,671 +2174,991 @@
     </w:p>
     <w:p>
       <w:pPr>
+        <w:autoSpaceDE w:val="0"/>
+        <w:autoSpaceDN w:val="0"/>
+        <w:adjustRightInd w:val="0"/>
+        <w:spacing w:after="0" w:line="240" w:lineRule="auto"/>
+        <w:rPr>
+          <w:rFonts w:ascii="Cascadia Mono" w:hAnsi="Cascadia Mono" w:cs="Cascadia Mono"/>
+          <w:color w:val="2B91AF"/>
+          <w:kern w:val="0"/>
+          <w:sz w:val="19"/>
+          <w:szCs w:val="19"/>
+          <w:lang w:val="en-US"/>
+        </w:rPr>
+      </w:pPr>
+      <w:r>
+        <w:rPr>
+          <w:rFonts w:ascii="Cascadia Mono" w:hAnsi="Cascadia Mono" w:cs="Cascadia Mono"/>
+          <w:color w:val="0000FF"/>
+          <w:kern w:val="0"/>
+          <w:sz w:val="19"/>
+          <w:szCs w:val="19"/>
+          <w:lang w:val="en-US"/>
+        </w:rPr>
+        <w:t>public</w:t>
+      </w:r>
+      <w:r>
+        <w:rPr>
+          <w:rFonts w:ascii="Cascadia Mono" w:hAnsi="Cascadia Mono" w:cs="Cascadia Mono"/>
+          <w:color w:val="000000"/>
+          <w:kern w:val="0"/>
+          <w:sz w:val="19"/>
+          <w:szCs w:val="19"/>
+          <w:lang w:val="en-US"/>
+        </w:rPr>
+        <w:t xml:space="preserve"> </w:t>
+      </w:r>
+      <w:r>
+        <w:rPr>
+          <w:rFonts w:ascii="Cascadia Mono" w:hAnsi="Cascadia Mono" w:cs="Cascadia Mono"/>
+          <w:color w:val="0000FF"/>
+          <w:kern w:val="0"/>
+          <w:sz w:val="19"/>
+          <w:szCs w:val="19"/>
+          <w:lang w:val="en-US"/>
+        </w:rPr>
+        <w:t>record</w:t>
+      </w:r>
+      <w:r>
+        <w:rPr>
+          <w:rFonts w:ascii="Cascadia Mono" w:hAnsi="Cascadia Mono" w:cs="Cascadia Mono"/>
+          <w:color w:val="000000"/>
+          <w:kern w:val="0"/>
+          <w:sz w:val="19"/>
+          <w:szCs w:val="19"/>
+          <w:lang w:val="en-US"/>
+        </w:rPr>
+        <w:t xml:space="preserve"> </w:t>
+      </w:r>
+      <w:proofErr w:type="gramStart"/>
+      <w:r>
+        <w:rPr>
+          <w:rFonts w:ascii="Cascadia Mono" w:hAnsi="Cascadia Mono" w:cs="Cascadia Mono"/>
+          <w:color w:val="0000FF"/>
+          <w:kern w:val="0"/>
+          <w:sz w:val="19"/>
+          <w:szCs w:val="19"/>
+          <w:lang w:val="en-US"/>
+        </w:rPr>
+        <w:t>struct</w:t>
+      </w:r>
+      <w:proofErr w:type="gramEnd"/>
+      <w:r>
+        <w:rPr>
+          <w:rFonts w:ascii="Cascadia Mono" w:hAnsi="Cascadia Mono" w:cs="Cascadia Mono"/>
+          <w:color w:val="000000"/>
+          <w:kern w:val="0"/>
+          <w:sz w:val="19"/>
+          <w:szCs w:val="19"/>
+          <w:lang w:val="en-US"/>
+        </w:rPr>
+        <w:t xml:space="preserve"> </w:t>
+      </w:r>
+      <w:r>
+        <w:rPr>
+          <w:rFonts w:ascii="Cascadia Mono" w:hAnsi="Cascadia Mono" w:cs="Cascadia Mono"/>
+          <w:color w:val="2B91AF"/>
+          <w:kern w:val="0"/>
+          <w:sz w:val="19"/>
+          <w:szCs w:val="19"/>
+          <w:lang w:val="en-US"/>
+        </w:rPr>
+        <w:t>Point</w:t>
+      </w:r>
+    </w:p>
+    <w:p>
+      <w:pPr>
+        <w:autoSpaceDE w:val="0"/>
+        <w:autoSpaceDN w:val="0"/>
+        <w:adjustRightInd w:val="0"/>
+        <w:spacing w:after="0" w:line="240" w:lineRule="auto"/>
+        <w:rPr>
+          <w:rFonts w:ascii="Cascadia Mono" w:hAnsi="Cascadia Mono" w:cs="Cascadia Mono"/>
+          <w:color w:val="000000"/>
+          <w:kern w:val="0"/>
+          <w:sz w:val="19"/>
+          <w:szCs w:val="19"/>
+          <w:lang w:val="en-US"/>
+        </w:rPr>
+      </w:pPr>
+      <w:r>
+        <w:rPr>
+          <w:rFonts w:ascii="Cascadia Mono" w:hAnsi="Cascadia Mono" w:cs="Cascadia Mono"/>
+          <w:color w:val="000000"/>
+          <w:kern w:val="0"/>
+          <w:sz w:val="19"/>
+          <w:szCs w:val="19"/>
+          <w:lang w:val="en-US"/>
+        </w:rPr>
+        <w:t>{</w:t>
+      </w:r>
+    </w:p>
+    <w:p>
+      <w:pPr>
+        <w:autoSpaceDE w:val="0"/>
+        <w:autoSpaceDN w:val="0"/>
+        <w:adjustRightInd w:val="0"/>
+        <w:spacing w:after="0" w:line="240" w:lineRule="auto"/>
+        <w:rPr>
+          <w:rFonts w:ascii="Cascadia Mono" w:hAnsi="Cascadia Mono" w:cs="Cascadia Mono"/>
+          <w:color w:val="000000"/>
+          <w:kern w:val="0"/>
+          <w:sz w:val="19"/>
+          <w:szCs w:val="19"/>
+          <w:lang w:val="en-US"/>
+        </w:rPr>
+      </w:pPr>
+      <w:r>
+        <w:rPr>
+          <w:rFonts w:ascii="Cascadia Mono" w:hAnsi="Cascadia Mono" w:cs="Cascadia Mono"/>
+          <w:color w:val="000000"/>
+          <w:kern w:val="0"/>
+          <w:sz w:val="19"/>
+          <w:szCs w:val="19"/>
+          <w:lang w:val="en-US"/>
+        </w:rPr>
+        <w:t xml:space="preserve">    </w:t>
+      </w:r>
+      <w:r>
+        <w:rPr>
+          <w:rFonts w:ascii="Cascadia Mono" w:hAnsi="Cascadia Mono" w:cs="Cascadia Mono"/>
+          <w:color w:val="0000FF"/>
+          <w:kern w:val="0"/>
+          <w:sz w:val="19"/>
+          <w:szCs w:val="19"/>
+          <w:lang w:val="en-US"/>
+        </w:rPr>
+        <w:t>public</w:t>
+      </w:r>
+      <w:r>
+        <w:rPr>
+          <w:rFonts w:ascii="Cascadia Mono" w:hAnsi="Cascadia Mono" w:cs="Cascadia Mono"/>
+          <w:color w:val="000000"/>
+          <w:kern w:val="0"/>
+          <w:sz w:val="19"/>
+          <w:szCs w:val="19"/>
+          <w:lang w:val="en-US"/>
+        </w:rPr>
+        <w:t xml:space="preserve"> </w:t>
+      </w:r>
+      <w:r>
+        <w:rPr>
+          <w:rFonts w:ascii="Cascadia Mono" w:hAnsi="Cascadia Mono" w:cs="Cascadia Mono"/>
+          <w:color w:val="0000FF"/>
+          <w:kern w:val="0"/>
+          <w:sz w:val="19"/>
+          <w:szCs w:val="19"/>
+          <w:lang w:val="en-US"/>
+        </w:rPr>
+        <w:t>int</w:t>
+      </w:r>
+      <w:r>
+        <w:rPr>
+          <w:rFonts w:ascii="Cascadia Mono" w:hAnsi="Cascadia Mono" w:cs="Cascadia Mono"/>
+          <w:color w:val="000000"/>
+          <w:kern w:val="0"/>
+          <w:sz w:val="19"/>
+          <w:szCs w:val="19"/>
+          <w:lang w:val="en-US"/>
+        </w:rPr>
+        <w:t xml:space="preserve"> X </w:t>
+      </w:r>
+      <w:proofErr w:type="gramStart"/>
+      <w:r>
+        <w:rPr>
+          <w:rFonts w:ascii="Cascadia Mono" w:hAnsi="Cascadia Mono" w:cs="Cascadia Mono"/>
+          <w:color w:val="000000"/>
+          <w:kern w:val="0"/>
+          <w:sz w:val="19"/>
+          <w:szCs w:val="19"/>
+          <w:lang w:val="en-US"/>
+        </w:rPr>
+        <w:t xml:space="preserve">{ </w:t>
+      </w:r>
+      <w:r>
+        <w:rPr>
+          <w:rFonts w:ascii="Cascadia Mono" w:hAnsi="Cascadia Mono" w:cs="Cascadia Mono"/>
+          <w:color w:val="0000FF"/>
+          <w:kern w:val="0"/>
+          <w:sz w:val="19"/>
+          <w:szCs w:val="19"/>
+          <w:lang w:val="en-US"/>
+        </w:rPr>
+        <w:t>get</w:t>
+      </w:r>
+      <w:proofErr w:type="gramEnd"/>
+      <w:r>
+        <w:rPr>
+          <w:rFonts w:ascii="Cascadia Mono" w:hAnsi="Cascadia Mono" w:cs="Cascadia Mono"/>
+          <w:color w:val="000000"/>
+          <w:kern w:val="0"/>
+          <w:sz w:val="19"/>
+          <w:szCs w:val="19"/>
+          <w:lang w:val="en-US"/>
+        </w:rPr>
+        <w:t xml:space="preserve">; </w:t>
+      </w:r>
+      <w:r>
+        <w:rPr>
+          <w:rFonts w:ascii="Cascadia Mono" w:hAnsi="Cascadia Mono" w:cs="Cascadia Mono"/>
+          <w:color w:val="0000FF"/>
+          <w:kern w:val="0"/>
+          <w:sz w:val="19"/>
+          <w:szCs w:val="19"/>
+          <w:lang w:val="en-US"/>
+        </w:rPr>
+        <w:t>init</w:t>
+      </w:r>
+      <w:r>
+        <w:rPr>
+          <w:rFonts w:ascii="Cascadia Mono" w:hAnsi="Cascadia Mono" w:cs="Cascadia Mono"/>
+          <w:color w:val="000000"/>
+          <w:kern w:val="0"/>
+          <w:sz w:val="19"/>
+          <w:szCs w:val="19"/>
+          <w:lang w:val="en-US"/>
+        </w:rPr>
+        <w:t>; }</w:t>
+      </w:r>
+    </w:p>
+    <w:p>
+      <w:pPr>
+        <w:autoSpaceDE w:val="0"/>
+        <w:autoSpaceDN w:val="0"/>
+        <w:adjustRightInd w:val="0"/>
+        <w:spacing w:after="0" w:line="240" w:lineRule="auto"/>
+        <w:rPr>
+          <w:rFonts w:ascii="Cascadia Mono" w:hAnsi="Cascadia Mono" w:cs="Cascadia Mono"/>
+          <w:color w:val="000000"/>
+          <w:kern w:val="0"/>
+          <w:sz w:val="19"/>
+          <w:szCs w:val="19"/>
+          <w:lang w:val="en-US"/>
+        </w:rPr>
+      </w:pPr>
+      <w:r>
+        <w:rPr>
+          <w:rFonts w:ascii="Cascadia Mono" w:hAnsi="Cascadia Mono" w:cs="Cascadia Mono"/>
+          <w:color w:val="000000"/>
+          <w:kern w:val="0"/>
+          <w:sz w:val="19"/>
+          <w:szCs w:val="19"/>
+          <w:lang w:val="en-US"/>
+        </w:rPr>
+        <w:t xml:space="preserve">    </w:t>
+      </w:r>
+      <w:r>
+        <w:rPr>
+          <w:rFonts w:ascii="Cascadia Mono" w:hAnsi="Cascadia Mono" w:cs="Cascadia Mono"/>
+          <w:color w:val="0000FF"/>
+          <w:kern w:val="0"/>
+          <w:sz w:val="19"/>
+          <w:szCs w:val="19"/>
+          <w:lang w:val="en-US"/>
+        </w:rPr>
+        <w:t>public</w:t>
+      </w:r>
+      <w:r>
+        <w:rPr>
+          <w:rFonts w:ascii="Cascadia Mono" w:hAnsi="Cascadia Mono" w:cs="Cascadia Mono"/>
+          <w:color w:val="000000"/>
+          <w:kern w:val="0"/>
+          <w:sz w:val="19"/>
+          <w:szCs w:val="19"/>
+          <w:lang w:val="en-US"/>
+        </w:rPr>
+        <w:t xml:space="preserve"> </w:t>
+      </w:r>
+      <w:r>
+        <w:rPr>
+          <w:rFonts w:ascii="Cascadia Mono" w:hAnsi="Cascadia Mono" w:cs="Cascadia Mono"/>
+          <w:color w:val="0000FF"/>
+          <w:kern w:val="0"/>
+          <w:sz w:val="19"/>
+          <w:szCs w:val="19"/>
+          <w:lang w:val="en-US"/>
+        </w:rPr>
+        <w:t>int</w:t>
+      </w:r>
+      <w:r>
+        <w:rPr>
+          <w:rFonts w:ascii="Cascadia Mono" w:hAnsi="Cascadia Mono" w:cs="Cascadia Mono"/>
+          <w:color w:val="000000"/>
+          <w:kern w:val="0"/>
+          <w:sz w:val="19"/>
+          <w:szCs w:val="19"/>
+          <w:lang w:val="en-US"/>
+        </w:rPr>
+        <w:t xml:space="preserve"> Y </w:t>
+      </w:r>
+      <w:proofErr w:type="gramStart"/>
+      <w:r>
+        <w:rPr>
+          <w:rFonts w:ascii="Cascadia Mono" w:hAnsi="Cascadia Mono" w:cs="Cascadia Mono"/>
+          <w:color w:val="000000"/>
+          <w:kern w:val="0"/>
+          <w:sz w:val="19"/>
+          <w:szCs w:val="19"/>
+          <w:lang w:val="en-US"/>
+        </w:rPr>
+        <w:t xml:space="preserve">{ </w:t>
+      </w:r>
+      <w:r>
+        <w:rPr>
+          <w:rFonts w:ascii="Cascadia Mono" w:hAnsi="Cascadia Mono" w:cs="Cascadia Mono"/>
+          <w:color w:val="0000FF"/>
+          <w:kern w:val="0"/>
+          <w:sz w:val="19"/>
+          <w:szCs w:val="19"/>
+          <w:lang w:val="en-US"/>
+        </w:rPr>
+        <w:t>get</w:t>
+      </w:r>
+      <w:proofErr w:type="gramEnd"/>
+      <w:r>
+        <w:rPr>
+          <w:rFonts w:ascii="Cascadia Mono" w:hAnsi="Cascadia Mono" w:cs="Cascadia Mono"/>
+          <w:color w:val="000000"/>
+          <w:kern w:val="0"/>
+          <w:sz w:val="19"/>
+          <w:szCs w:val="19"/>
+          <w:lang w:val="en-US"/>
+        </w:rPr>
+        <w:t xml:space="preserve">; </w:t>
+      </w:r>
+      <w:r>
+        <w:rPr>
+          <w:rFonts w:ascii="Cascadia Mono" w:hAnsi="Cascadia Mono" w:cs="Cascadia Mono"/>
+          <w:color w:val="0000FF"/>
+          <w:kern w:val="0"/>
+          <w:sz w:val="19"/>
+          <w:szCs w:val="19"/>
+          <w:lang w:val="en-US"/>
+        </w:rPr>
+        <w:t>init</w:t>
+      </w:r>
+      <w:r>
+        <w:rPr>
+          <w:rFonts w:ascii="Cascadia Mono" w:hAnsi="Cascadia Mono" w:cs="Cascadia Mono"/>
+          <w:color w:val="000000"/>
+          <w:kern w:val="0"/>
+          <w:sz w:val="19"/>
+          <w:szCs w:val="19"/>
+          <w:lang w:val="en-US"/>
+        </w:rPr>
+        <w:t>; }</w:t>
+      </w:r>
+    </w:p>
+    <w:p>
+      <w:pPr>
+        <w:autoSpaceDE w:val="0"/>
+        <w:autoSpaceDN w:val="0"/>
+        <w:adjustRightInd w:val="0"/>
+        <w:spacing w:after="0" w:line="240" w:lineRule="auto"/>
+        <w:rPr>
+          <w:rFonts w:ascii="Cascadia Mono" w:hAnsi="Cascadia Mono" w:cs="Cascadia Mono"/>
+          <w:color w:val="000000"/>
+          <w:kern w:val="0"/>
+          <w:sz w:val="19"/>
+          <w:szCs w:val="19"/>
+          <w:lang w:val="en-US"/>
+        </w:rPr>
+      </w:pPr>
+      <w:r>
+        <w:rPr>
+          <w:rFonts w:ascii="Cascadia Mono" w:hAnsi="Cascadia Mono" w:cs="Cascadia Mono"/>
+          <w:color w:val="000000"/>
+          <w:kern w:val="0"/>
+          <w:sz w:val="19"/>
+          <w:szCs w:val="19"/>
+          <w:lang w:val="en-US"/>
+        </w:rPr>
+        <w:t>}</w:t>
+      </w:r>
+    </w:p>
+    <w:p>
+      <w:pPr>
+        <w:autoSpaceDE w:val="0"/>
+        <w:autoSpaceDN w:val="0"/>
+        <w:adjustRightInd w:val="0"/>
+        <w:spacing w:after="0" w:line="240" w:lineRule="auto"/>
+        <w:rPr>
+          <w:rFonts w:ascii="Cascadia Mono" w:hAnsi="Cascadia Mono" w:cs="Cascadia Mono"/>
+          <w:color w:val="000000"/>
+          <w:kern w:val="0"/>
+          <w:sz w:val="19"/>
+          <w:szCs w:val="19"/>
+          <w:lang w:val="en-US"/>
+        </w:rPr>
+      </w:pPr>
+    </w:p>
+    <w:p>
+      <w:pPr>
+        <w:autoSpaceDE w:val="0"/>
+        <w:autoSpaceDN w:val="0"/>
+        <w:adjustRightInd w:val="0"/>
+        <w:spacing w:after="0" w:line="240" w:lineRule="auto"/>
+        <w:rPr>
+          <w:rFonts w:ascii="Cascadia Mono" w:hAnsi="Cascadia Mono" w:cs="Cascadia Mono"/>
+          <w:color w:val="2B91AF"/>
+          <w:kern w:val="0"/>
+          <w:sz w:val="19"/>
+          <w:szCs w:val="19"/>
+          <w:lang w:val="en-US"/>
+        </w:rPr>
+      </w:pPr>
+      <w:r>
+        <w:rPr>
+          <w:rFonts w:ascii="Cascadia Mono" w:hAnsi="Cascadia Mono" w:cs="Cascadia Mono"/>
+          <w:color w:val="0000FF"/>
+          <w:kern w:val="0"/>
+          <w:sz w:val="19"/>
+          <w:szCs w:val="19"/>
+          <w:lang w:val="en-US"/>
+        </w:rPr>
+        <w:t>class</w:t>
+      </w:r>
+      <w:r>
+        <w:rPr>
+          <w:rFonts w:ascii="Cascadia Mono" w:hAnsi="Cascadia Mono" w:cs="Cascadia Mono"/>
+          <w:color w:val="000000"/>
+          <w:kern w:val="0"/>
+          <w:sz w:val="19"/>
+          <w:szCs w:val="19"/>
+          <w:lang w:val="en-US"/>
+        </w:rPr>
+        <w:t xml:space="preserve"> </w:t>
+      </w:r>
+      <w:r>
+        <w:rPr>
+          <w:rFonts w:ascii="Cascadia Mono" w:hAnsi="Cascadia Mono" w:cs="Cascadia Mono"/>
+          <w:color w:val="2B91AF"/>
+          <w:kern w:val="0"/>
+          <w:sz w:val="19"/>
+          <w:szCs w:val="19"/>
+          <w:lang w:val="en-US"/>
+        </w:rPr>
+        <w:t>Program</w:t>
+      </w:r>
+    </w:p>
+    <w:p>
+      <w:pPr>
+        <w:autoSpaceDE w:val="0"/>
+        <w:autoSpaceDN w:val="0"/>
+        <w:adjustRightInd w:val="0"/>
+        <w:spacing w:after="0" w:line="240" w:lineRule="auto"/>
+        <w:rPr>
+          <w:rFonts w:ascii="Cascadia Mono" w:hAnsi="Cascadia Mono" w:cs="Cascadia Mono"/>
+          <w:color w:val="000000"/>
+          <w:kern w:val="0"/>
+          <w:sz w:val="19"/>
+          <w:szCs w:val="19"/>
+          <w:lang w:val="en-US"/>
+        </w:rPr>
+      </w:pPr>
+      <w:r>
+        <w:rPr>
+          <w:rFonts w:ascii="Cascadia Mono" w:hAnsi="Cascadia Mono" w:cs="Cascadia Mono"/>
+          <w:color w:val="000000"/>
+          <w:kern w:val="0"/>
+          <w:sz w:val="19"/>
+          <w:szCs w:val="19"/>
+          <w:lang w:val="en-US"/>
+        </w:rPr>
+        <w:t>{</w:t>
+      </w:r>
+    </w:p>
+    <w:p>
+      <w:pPr>
+        <w:autoSpaceDE w:val="0"/>
+        <w:autoSpaceDN w:val="0"/>
+        <w:adjustRightInd w:val="0"/>
+        <w:spacing w:after="0" w:line="240" w:lineRule="auto"/>
+        <w:rPr>
+          <w:rFonts w:ascii="Cascadia Mono" w:hAnsi="Cascadia Mono" w:cs="Cascadia Mono"/>
+          <w:color w:val="000000"/>
+          <w:kern w:val="0"/>
+          <w:sz w:val="19"/>
+          <w:szCs w:val="19"/>
+          <w:lang w:val="en-US"/>
+        </w:rPr>
+      </w:pPr>
+      <w:r>
+        <w:rPr>
+          <w:rFonts w:ascii="Cascadia Mono" w:hAnsi="Cascadia Mono" w:cs="Cascadia Mono"/>
+          <w:color w:val="000000"/>
+          <w:kern w:val="0"/>
+          <w:sz w:val="19"/>
+          <w:szCs w:val="19"/>
+          <w:lang w:val="en-US"/>
+        </w:rPr>
+        <w:t xml:space="preserve">    </w:t>
+      </w:r>
+      <w:r>
+        <w:rPr>
+          <w:rFonts w:ascii="Cascadia Mono" w:hAnsi="Cascadia Mono" w:cs="Cascadia Mono"/>
+          <w:color w:val="0000FF"/>
+          <w:kern w:val="0"/>
+          <w:sz w:val="19"/>
+          <w:szCs w:val="19"/>
+          <w:lang w:val="en-US"/>
+        </w:rPr>
+        <w:t>static</w:t>
+      </w:r>
+      <w:r>
+        <w:rPr>
+          <w:rFonts w:ascii="Cascadia Mono" w:hAnsi="Cascadia Mono" w:cs="Cascadia Mono"/>
+          <w:color w:val="000000"/>
+          <w:kern w:val="0"/>
+          <w:sz w:val="19"/>
+          <w:szCs w:val="19"/>
+          <w:lang w:val="en-US"/>
+        </w:rPr>
+        <w:t xml:space="preserve"> </w:t>
+      </w:r>
+      <w:r>
+        <w:rPr>
+          <w:rFonts w:ascii="Cascadia Mono" w:hAnsi="Cascadia Mono" w:cs="Cascadia Mono"/>
+          <w:color w:val="0000FF"/>
+          <w:kern w:val="0"/>
+          <w:sz w:val="19"/>
+          <w:szCs w:val="19"/>
+          <w:lang w:val="en-US"/>
+        </w:rPr>
+        <w:t>void</w:t>
+      </w:r>
+      <w:r>
+        <w:rPr>
+          <w:rFonts w:ascii="Cascadia Mono" w:hAnsi="Cascadia Mono" w:cs="Cascadia Mono"/>
+          <w:color w:val="000000"/>
+          <w:kern w:val="0"/>
+          <w:sz w:val="19"/>
+          <w:szCs w:val="19"/>
+          <w:lang w:val="en-US"/>
+        </w:rPr>
+        <w:t xml:space="preserve"> </w:t>
+      </w:r>
+      <w:proofErr w:type="gramStart"/>
+      <w:r>
+        <w:rPr>
+          <w:rFonts w:ascii="Cascadia Mono" w:hAnsi="Cascadia Mono" w:cs="Cascadia Mono"/>
+          <w:color w:val="000000"/>
+          <w:kern w:val="0"/>
+          <w:sz w:val="19"/>
+          <w:szCs w:val="19"/>
+          <w:lang w:val="en-US"/>
+        </w:rPr>
+        <w:t>Main(</w:t>
+      </w:r>
+      <w:proofErr w:type="gramEnd"/>
+      <w:r>
+        <w:rPr>
+          <w:rFonts w:ascii="Cascadia Mono" w:hAnsi="Cascadia Mono" w:cs="Cascadia Mono"/>
+          <w:color w:val="000000"/>
+          <w:kern w:val="0"/>
+          <w:sz w:val="19"/>
+          <w:szCs w:val="19"/>
+          <w:lang w:val="en-US"/>
+        </w:rPr>
+        <w:t>)</w:t>
+      </w:r>
+    </w:p>
+    <w:p>
+      <w:pPr>
+        <w:autoSpaceDE w:val="0"/>
+        <w:autoSpaceDN w:val="0"/>
+        <w:adjustRightInd w:val="0"/>
+        <w:spacing w:after="0" w:line="240" w:lineRule="auto"/>
+        <w:rPr>
+          <w:rFonts w:ascii="Cascadia Mono" w:hAnsi="Cascadia Mono" w:cs="Cascadia Mono"/>
+          <w:color w:val="000000"/>
+          <w:kern w:val="0"/>
+          <w:sz w:val="19"/>
+          <w:szCs w:val="19"/>
+          <w:lang w:val="en-US"/>
+        </w:rPr>
+      </w:pPr>
+      <w:r>
+        <w:rPr>
+          <w:rFonts w:ascii="Cascadia Mono" w:hAnsi="Cascadia Mono" w:cs="Cascadia Mono"/>
+          <w:color w:val="000000"/>
+          <w:kern w:val="0"/>
+          <w:sz w:val="19"/>
+          <w:szCs w:val="19"/>
+          <w:lang w:val="en-US"/>
+        </w:rPr>
+        <w:t xml:space="preserve">    {</w:t>
+      </w:r>
+    </w:p>
+    <w:p>
+      <w:pPr>
+        <w:autoSpaceDE w:val="0"/>
+        <w:autoSpaceDN w:val="0"/>
+        <w:adjustRightInd w:val="0"/>
+        <w:spacing w:after="0" w:line="240" w:lineRule="auto"/>
+        <w:rPr>
+          <w:rFonts w:ascii="Cascadia Mono" w:hAnsi="Cascadia Mono" w:cs="Cascadia Mono"/>
+          <w:color w:val="000000"/>
+          <w:kern w:val="0"/>
+          <w:sz w:val="19"/>
+          <w:szCs w:val="19"/>
+          <w:lang w:val="en-US"/>
+        </w:rPr>
+      </w:pPr>
+      <w:r>
+        <w:rPr>
+          <w:rFonts w:ascii="Cascadia Mono" w:hAnsi="Cascadia Mono" w:cs="Cascadia Mono"/>
+          <w:color w:val="000000"/>
+          <w:kern w:val="0"/>
+          <w:sz w:val="19"/>
+          <w:szCs w:val="19"/>
+          <w:lang w:val="en-US"/>
+        </w:rPr>
+        <w:t xml:space="preserve">        </w:t>
+      </w:r>
+      <w:r>
+        <w:rPr>
+          <w:rFonts w:ascii="Cascadia Mono" w:hAnsi="Cascadia Mono" w:cs="Cascadia Mono"/>
+          <w:color w:val="0000FF"/>
+          <w:kern w:val="0"/>
+          <w:sz w:val="19"/>
+          <w:szCs w:val="19"/>
+          <w:lang w:val="en-US"/>
+        </w:rPr>
+        <w:t>var</w:t>
+      </w:r>
+      <w:r>
+        <w:rPr>
+          <w:rFonts w:ascii="Cascadia Mono" w:hAnsi="Cascadia Mono" w:cs="Cascadia Mono"/>
+          <w:color w:val="000000"/>
+          <w:kern w:val="0"/>
+          <w:sz w:val="19"/>
+          <w:szCs w:val="19"/>
+          <w:lang w:val="en-US"/>
+        </w:rPr>
+        <w:t xml:space="preserve"> point1 = </w:t>
+      </w:r>
+      <w:r>
+        <w:rPr>
+          <w:rFonts w:ascii="Cascadia Mono" w:hAnsi="Cascadia Mono" w:cs="Cascadia Mono"/>
+          <w:color w:val="0000FF"/>
+          <w:kern w:val="0"/>
+          <w:sz w:val="19"/>
+          <w:szCs w:val="19"/>
+          <w:lang w:val="en-US"/>
+        </w:rPr>
+        <w:t>new</w:t>
+      </w:r>
+      <w:r>
+        <w:rPr>
+          <w:rFonts w:ascii="Cascadia Mono" w:hAnsi="Cascadia Mono" w:cs="Cascadia Mono"/>
+          <w:color w:val="000000"/>
+          <w:kern w:val="0"/>
+          <w:sz w:val="19"/>
+          <w:szCs w:val="19"/>
+          <w:lang w:val="en-US"/>
+        </w:rPr>
+        <w:t xml:space="preserve"> Point </w:t>
+      </w:r>
+      <w:proofErr w:type="gramStart"/>
+      <w:r>
+        <w:rPr>
+          <w:rFonts w:ascii="Cascadia Mono" w:hAnsi="Cascadia Mono" w:cs="Cascadia Mono"/>
+          <w:color w:val="000000"/>
+          <w:kern w:val="0"/>
+          <w:sz w:val="19"/>
+          <w:szCs w:val="19"/>
+          <w:lang w:val="en-US"/>
+        </w:rPr>
+        <w:t>{ X</w:t>
+      </w:r>
+      <w:proofErr w:type="gramEnd"/>
+      <w:r>
+        <w:rPr>
+          <w:rFonts w:ascii="Cascadia Mono" w:hAnsi="Cascadia Mono" w:cs="Cascadia Mono"/>
+          <w:color w:val="000000"/>
+          <w:kern w:val="0"/>
+          <w:sz w:val="19"/>
+          <w:szCs w:val="19"/>
+          <w:lang w:val="en-US"/>
+        </w:rPr>
+        <w:t xml:space="preserve"> = 1, Y = 2 };</w:t>
+      </w:r>
+    </w:p>
+    <w:p>
+      <w:pPr>
+        <w:autoSpaceDE w:val="0"/>
+        <w:autoSpaceDN w:val="0"/>
+        <w:adjustRightInd w:val="0"/>
+        <w:spacing w:after="0" w:line="240" w:lineRule="auto"/>
+        <w:rPr>
+          <w:rFonts w:ascii="Cascadia Mono" w:hAnsi="Cascadia Mono" w:cs="Cascadia Mono"/>
+          <w:color w:val="000000"/>
+          <w:kern w:val="0"/>
+          <w:sz w:val="19"/>
+          <w:szCs w:val="19"/>
+          <w:lang w:val="en-US"/>
+        </w:rPr>
+      </w:pPr>
+      <w:r>
+        <w:rPr>
+          <w:rFonts w:ascii="Cascadia Mono" w:hAnsi="Cascadia Mono" w:cs="Cascadia Mono"/>
+          <w:color w:val="000000"/>
+          <w:kern w:val="0"/>
+          <w:sz w:val="19"/>
+          <w:szCs w:val="19"/>
+          <w:lang w:val="en-US"/>
+        </w:rPr>
+        <w:t xml:space="preserve">        </w:t>
+      </w:r>
+      <w:r>
+        <w:rPr>
+          <w:rFonts w:ascii="Cascadia Mono" w:hAnsi="Cascadia Mono" w:cs="Cascadia Mono"/>
+          <w:color w:val="0000FF"/>
+          <w:kern w:val="0"/>
+          <w:sz w:val="19"/>
+          <w:szCs w:val="19"/>
+          <w:lang w:val="en-US"/>
+        </w:rPr>
+        <w:t>var</w:t>
+      </w:r>
+      <w:r>
+        <w:rPr>
+          <w:rFonts w:ascii="Cascadia Mono" w:hAnsi="Cascadia Mono" w:cs="Cascadia Mono"/>
+          <w:color w:val="000000"/>
+          <w:kern w:val="0"/>
+          <w:sz w:val="19"/>
+          <w:szCs w:val="19"/>
+          <w:lang w:val="en-US"/>
+        </w:rPr>
+        <w:t xml:space="preserve"> point2 = </w:t>
+      </w:r>
+      <w:r>
+        <w:rPr>
+          <w:rFonts w:ascii="Cascadia Mono" w:hAnsi="Cascadia Mono" w:cs="Cascadia Mono"/>
+          <w:color w:val="0000FF"/>
+          <w:kern w:val="0"/>
+          <w:sz w:val="19"/>
+          <w:szCs w:val="19"/>
+          <w:lang w:val="en-US"/>
+        </w:rPr>
+        <w:t>new</w:t>
+      </w:r>
+      <w:r>
+        <w:rPr>
+          <w:rFonts w:ascii="Cascadia Mono" w:hAnsi="Cascadia Mono" w:cs="Cascadia Mono"/>
+          <w:color w:val="000000"/>
+          <w:kern w:val="0"/>
+          <w:sz w:val="19"/>
+          <w:szCs w:val="19"/>
+          <w:lang w:val="en-US"/>
+        </w:rPr>
+        <w:t xml:space="preserve"> Point </w:t>
+      </w:r>
+      <w:proofErr w:type="gramStart"/>
+      <w:r>
+        <w:rPr>
+          <w:rFonts w:ascii="Cascadia Mono" w:hAnsi="Cascadia Mono" w:cs="Cascadia Mono"/>
+          <w:color w:val="000000"/>
+          <w:kern w:val="0"/>
+          <w:sz w:val="19"/>
+          <w:szCs w:val="19"/>
+          <w:lang w:val="en-US"/>
+        </w:rPr>
+        <w:t>{ X</w:t>
+      </w:r>
+      <w:proofErr w:type="gramEnd"/>
+      <w:r>
+        <w:rPr>
+          <w:rFonts w:ascii="Cascadia Mono" w:hAnsi="Cascadia Mono" w:cs="Cascadia Mono"/>
+          <w:color w:val="000000"/>
+          <w:kern w:val="0"/>
+          <w:sz w:val="19"/>
+          <w:szCs w:val="19"/>
+          <w:lang w:val="en-US"/>
+        </w:rPr>
+        <w:t xml:space="preserve"> = 1, Y = 2 };</w:t>
+      </w:r>
+    </w:p>
+    <w:p>
+      <w:pPr>
+        <w:autoSpaceDE w:val="0"/>
+        <w:autoSpaceDN w:val="0"/>
+        <w:adjustRightInd w:val="0"/>
+        <w:spacing w:after="0" w:line="240" w:lineRule="auto"/>
+        <w:rPr>
+          <w:rFonts w:ascii="Cascadia Mono" w:hAnsi="Cascadia Mono" w:cs="Cascadia Mono"/>
+          <w:color w:val="000000"/>
+          <w:kern w:val="0"/>
+          <w:sz w:val="19"/>
+          <w:szCs w:val="19"/>
+          <w:lang w:val="en-US"/>
+        </w:rPr>
+      </w:pPr>
+    </w:p>
+    <w:p>
+      <w:pPr>
+        <w:autoSpaceDE w:val="0"/>
+        <w:autoSpaceDN w:val="0"/>
+        <w:adjustRightInd w:val="0"/>
+        <w:spacing w:after="0" w:line="240" w:lineRule="auto"/>
+        <w:rPr>
+          <w:rFonts w:ascii="Cascadia Mono" w:hAnsi="Cascadia Mono" w:cs="Cascadia Mono"/>
+          <w:color w:val="008000"/>
+          <w:kern w:val="0"/>
+          <w:sz w:val="19"/>
+          <w:szCs w:val="19"/>
+        </w:rPr>
+      </w:pPr>
+      <w:r>
+        <w:rPr>
+          <w:rFonts w:ascii="Cascadia Mono" w:hAnsi="Cascadia Mono" w:cs="Cascadia Mono"/>
+          <w:color w:val="000000"/>
+          <w:kern w:val="0"/>
+          <w:sz w:val="19"/>
+          <w:szCs w:val="19"/>
+          <w:lang w:val="en-US"/>
+        </w:rPr>
+        <w:t xml:space="preserve">        </w:t>
+      </w:r>
+      <w:r>
+        <w:rPr>
+          <w:rFonts w:ascii="Cascadia Mono" w:hAnsi="Cascadia Mono" w:cs="Cascadia Mono"/>
+          <w:color w:val="008000"/>
+          <w:kern w:val="0"/>
+          <w:sz w:val="19"/>
+          <w:szCs w:val="19"/>
+        </w:rPr>
+        <w:t>// Автоматически сгенерированный метод Equals для сравнения значений</w:t>
+      </w:r>
+    </w:p>
+    <w:p>
+      <w:pPr>
+        <w:autoSpaceDE w:val="0"/>
+        <w:autoSpaceDN w:val="0"/>
+        <w:adjustRightInd w:val="0"/>
+        <w:spacing w:after="0" w:line="240" w:lineRule="auto"/>
+        <w:rPr>
+          <w:rFonts w:ascii="Cascadia Mono" w:hAnsi="Cascadia Mono" w:cs="Cascadia Mono"/>
+          <w:color w:val="008000"/>
+          <w:kern w:val="0"/>
+          <w:sz w:val="19"/>
+          <w:szCs w:val="19"/>
+          <w:lang w:val="en-US"/>
+        </w:rPr>
+      </w:pPr>
+      <w:r>
+        <w:rPr>
+          <w:rFonts w:ascii="Cascadia Mono" w:hAnsi="Cascadia Mono" w:cs="Cascadia Mono"/>
+          <w:color w:val="000000"/>
+          <w:kern w:val="0"/>
+          <w:sz w:val="19"/>
+          <w:szCs w:val="19"/>
+        </w:rPr>
+        <w:t xml:space="preserve">        </w:t>
+      </w:r>
+      <w:r>
+        <w:rPr>
+          <w:rFonts w:ascii="Cascadia Mono" w:hAnsi="Cascadia Mono" w:cs="Cascadia Mono"/>
+          <w:color w:val="000000"/>
+          <w:kern w:val="0"/>
+          <w:sz w:val="19"/>
+          <w:szCs w:val="19"/>
+          <w:lang w:val="en-US"/>
+        </w:rPr>
+        <w:t xml:space="preserve">Console.WriteLine(point1.Equals(point2)); </w:t>
+      </w:r>
+      <w:r>
+        <w:rPr>
+          <w:rFonts w:ascii="Cascadia Mono" w:hAnsi="Cascadia Mono" w:cs="Cascadia Mono"/>
+          <w:color w:val="008000"/>
+          <w:kern w:val="0"/>
+          <w:sz w:val="19"/>
+          <w:szCs w:val="19"/>
+          <w:lang w:val="en-US"/>
+        </w:rPr>
+        <w:t xml:space="preserve">// </w:t>
+      </w:r>
+      <w:r>
+        <w:rPr>
+          <w:rFonts w:ascii="Cascadia Mono" w:hAnsi="Cascadia Mono" w:cs="Cascadia Mono"/>
+          <w:color w:val="008000"/>
+          <w:kern w:val="0"/>
+          <w:sz w:val="19"/>
+          <w:szCs w:val="19"/>
+        </w:rPr>
+        <w:t>Выведет</w:t>
+      </w:r>
+      <w:r>
+        <w:rPr>
+          <w:rFonts w:ascii="Cascadia Mono" w:hAnsi="Cascadia Mono" w:cs="Cascadia Mono"/>
+          <w:color w:val="008000"/>
+          <w:kern w:val="0"/>
+          <w:sz w:val="19"/>
+          <w:szCs w:val="19"/>
+          <w:lang w:val="en-US"/>
+        </w:rPr>
+        <w:t xml:space="preserve"> True</w:t>
+      </w:r>
+    </w:p>
+    <w:p>
+      <w:pPr>
+        <w:autoSpaceDE w:val="0"/>
+        <w:autoSpaceDN w:val="0"/>
+        <w:adjustRightInd w:val="0"/>
+        <w:spacing w:after="0" w:line="240" w:lineRule="auto"/>
+        <w:rPr>
+          <w:rFonts w:ascii="Cascadia Mono" w:hAnsi="Cascadia Mono" w:cs="Cascadia Mono"/>
+          <w:color w:val="000000"/>
+          <w:kern w:val="0"/>
+          <w:sz w:val="19"/>
+          <w:szCs w:val="19"/>
+        </w:rPr>
+      </w:pPr>
+      <w:r>
+        <w:rPr>
+          <w:rFonts w:ascii="Cascadia Mono" w:hAnsi="Cascadia Mono" w:cs="Cascadia Mono"/>
+          <w:color w:val="000000"/>
+          <w:kern w:val="0"/>
+          <w:sz w:val="19"/>
+          <w:szCs w:val="19"/>
+          <w:lang w:val="en-US"/>
+        </w:rPr>
+        <w:t xml:space="preserve">    </w:t>
+      </w:r>
+      <w:r>
+        <w:rPr>
+          <w:rFonts w:ascii="Cascadia Mono" w:hAnsi="Cascadia Mono" w:cs="Cascadia Mono"/>
+          <w:color w:val="000000"/>
+          <w:kern w:val="0"/>
+          <w:sz w:val="19"/>
+          <w:szCs w:val="19"/>
+        </w:rPr>
+        <w:t>}</w:t>
+      </w:r>
+    </w:p>
+    <w:p>
+      <w:r>
+        <w:rPr>
+          <w:rFonts w:ascii="Cascadia Mono" w:hAnsi="Cascadia Mono" w:cs="Cascadia Mono"/>
+          <w:color w:val="000000"/>
+          <w:kern w:val="0"/>
+          <w:sz w:val="19"/>
+          <w:szCs w:val="19"/>
+        </w:rPr>
+        <w:t>}</w:t>
+      </w:r>
+    </w:p>
+    <w:p>
+      <w:pPr>
         <w:pStyle w:val="a3"/>
-        <w:rPr>
-          <w:lang w:val="en-US"/>
-        </w:rPr>
-      </w:pPr>
-      <w:r>
-        <w:rPr>
-          <w:lang w:val="en-US"/>
-        </w:rPr>
-        <w:t>public record class Person</w:t>
-      </w:r>
-    </w:p>
-    <w:p>
-      <w:pPr>
-        <w:pStyle w:val="a3"/>
-        <w:rPr>
-          <w:lang w:val="en-US"/>
-        </w:rPr>
-      </w:pPr>
-      <w:r>
-        <w:rPr>
-          <w:lang w:val="en-US"/>
-        </w:rPr>
-        <w:t>{</w:t>
-      </w:r>
-    </w:p>
-    <w:p>
-      <w:pPr>
-        <w:pStyle w:val="a3"/>
-        <w:rPr>
-          <w:lang w:val="en-US"/>
-        </w:rPr>
-      </w:pPr>
-      <w:r>
-        <w:rPr>
-          <w:lang w:val="en-US"/>
-        </w:rPr>
-        <w:t xml:space="preserve">    public string FirstName </w:t>
-      </w:r>
-      <w:proofErr w:type="gramStart"/>
-      <w:r>
-        <w:rPr>
-          <w:lang w:val="en-US"/>
-        </w:rPr>
-        <w:t>{ get</w:t>
-      </w:r>
-      <w:proofErr w:type="gramEnd"/>
-      <w:r>
-        <w:rPr>
-          <w:lang w:val="en-US"/>
-        </w:rPr>
-        <w:t>; init; }</w:t>
-      </w:r>
-    </w:p>
-    <w:p>
-      <w:pPr>
-        <w:pStyle w:val="a3"/>
-        <w:rPr>
-          <w:lang w:val="en-US"/>
-        </w:rPr>
-      </w:pPr>
-      <w:r>
-        <w:rPr>
-          <w:lang w:val="en-US"/>
-        </w:rPr>
-        <w:t xml:space="preserve">    public string LastName </w:t>
-      </w:r>
-      <w:proofErr w:type="gramStart"/>
-      <w:r>
-        <w:rPr>
-          <w:lang w:val="en-US"/>
-        </w:rPr>
-        <w:t>{ get</w:t>
-      </w:r>
-      <w:proofErr w:type="gramEnd"/>
-      <w:r>
-        <w:rPr>
-          <w:lang w:val="en-US"/>
-        </w:rPr>
-        <w:t>; init; }</w:t>
-      </w:r>
-    </w:p>
-    <w:p>
-      <w:pPr>
-        <w:pStyle w:val="a3"/>
-        <w:rPr>
-          <w:lang w:val="en-US"/>
-        </w:rPr>
-      </w:pPr>
-      <w:r>
-        <w:rPr>
-          <w:lang w:val="en-US"/>
-        </w:rPr>
-        <w:t>}</w:t>
-      </w:r>
-    </w:p>
-    <w:p>
-      <w:pPr>
-        <w:pStyle w:val="a3"/>
-        <w:rPr>
-          <w:lang w:val="en-US"/>
-        </w:rPr>
-      </w:pPr>
-    </w:p>
-    <w:p>
-      <w:pPr>
-        <w:pStyle w:val="a3"/>
-        <w:rPr>
-          <w:lang w:val="en-US"/>
-        </w:rPr>
-      </w:pPr>
-      <w:r>
-        <w:rPr>
-          <w:lang w:val="en-US"/>
-        </w:rPr>
-        <w:t>class Program</w:t>
-      </w:r>
-    </w:p>
-    <w:p>
-      <w:pPr>
-        <w:pStyle w:val="a3"/>
-        <w:rPr>
-          <w:lang w:val="en-US"/>
-        </w:rPr>
-      </w:pPr>
-      <w:r>
-        <w:rPr>
-          <w:lang w:val="en-US"/>
-        </w:rPr>
-        <w:t>{</w:t>
-      </w:r>
-    </w:p>
-    <w:p>
-      <w:pPr>
-        <w:pStyle w:val="a3"/>
-        <w:rPr>
-          <w:lang w:val="en-US"/>
-        </w:rPr>
-      </w:pPr>
-      <w:r>
-        <w:rPr>
-          <w:lang w:val="en-US"/>
-        </w:rPr>
-        <w:t xml:space="preserve">    static void </w:t>
-      </w:r>
-      <w:proofErr w:type="gramStart"/>
-      <w:r>
-        <w:rPr>
-          <w:lang w:val="en-US"/>
-        </w:rPr>
-        <w:t>Main(</w:t>
-      </w:r>
-      <w:proofErr w:type="gramEnd"/>
-      <w:r>
-        <w:rPr>
-          <w:lang w:val="en-US"/>
-        </w:rPr>
-        <w:t>)</w:t>
-      </w:r>
-    </w:p>
-    <w:p>
-      <w:pPr>
-        <w:pStyle w:val="a3"/>
-        <w:rPr>
-          <w:lang w:val="en-US"/>
-        </w:rPr>
-      </w:pPr>
-      <w:r>
-        <w:rPr>
-          <w:lang w:val="en-US"/>
-        </w:rPr>
-        <w:t xml:space="preserve">    {</w:t>
-      </w:r>
-    </w:p>
-    <w:p>
-      <w:pPr>
-        <w:pStyle w:val="a3"/>
-        <w:rPr>
-          <w:lang w:val="en-US"/>
-        </w:rPr>
-      </w:pPr>
-      <w:r>
-        <w:rPr>
-          <w:lang w:val="en-US"/>
-        </w:rPr>
-        <w:t xml:space="preserve">        var person1 = new Person </w:t>
-      </w:r>
-      <w:proofErr w:type="gramStart"/>
-      <w:r>
-        <w:rPr>
-          <w:lang w:val="en-US"/>
-        </w:rPr>
-        <w:t>{ FirstName</w:t>
-      </w:r>
-      <w:proofErr w:type="gramEnd"/>
-      <w:r>
-        <w:rPr>
-          <w:lang w:val="en-US"/>
-        </w:rPr>
-        <w:t xml:space="preserve"> = "John", LastName = "Doe" };</w:t>
-      </w:r>
-    </w:p>
-    <w:p>
-      <w:pPr>
-        <w:pStyle w:val="a3"/>
-        <w:rPr>
-          <w:lang w:val="en-US"/>
-        </w:rPr>
-      </w:pPr>
-      <w:r>
-        <w:rPr>
-          <w:lang w:val="en-US"/>
-        </w:rPr>
-        <w:t xml:space="preserve">        var person2 = new Person </w:t>
-      </w:r>
-      <w:proofErr w:type="gramStart"/>
-      <w:r>
-        <w:rPr>
-          <w:lang w:val="en-US"/>
-        </w:rPr>
-        <w:t>{ FirstName</w:t>
-      </w:r>
-      <w:proofErr w:type="gramEnd"/>
-      <w:r>
-        <w:rPr>
-          <w:lang w:val="en-US"/>
-        </w:rPr>
-        <w:t xml:space="preserve"> = "John", LastName = "Doe" };</w:t>
-      </w:r>
-    </w:p>
-    <w:p>
-      <w:pPr>
-        <w:pStyle w:val="a3"/>
-        <w:rPr>
-          <w:lang w:val="en-US"/>
-        </w:rPr>
-      </w:pPr>
-    </w:p>
-    <w:p>
-      <w:pPr>
-        <w:pStyle w:val="a3"/>
-      </w:pPr>
-      <w:r>
-        <w:rPr>
-          <w:lang w:val="en-US"/>
-        </w:rPr>
-        <w:t xml:space="preserve">        </w:t>
-      </w:r>
-      <w:r>
-        <w:t>// Автоматически сгенерированный метод Equals для сравнения значений</w:t>
-      </w:r>
-    </w:p>
-    <w:p>
-      <w:pPr>
-        <w:pStyle w:val="a3"/>
-        <w:rPr>
-          <w:lang w:val="en-US"/>
-        </w:rPr>
-      </w:pPr>
-      <w:r>
-        <w:t xml:space="preserve">        </w:t>
-      </w:r>
-      <w:r>
-        <w:rPr>
-          <w:lang w:val="en-US"/>
-        </w:rPr>
-        <w:t xml:space="preserve">Console.WriteLine(person1.Equals(person2)); // </w:t>
-      </w:r>
-      <w:r>
-        <w:t>Выведет</w:t>
-      </w:r>
-      <w:r>
-        <w:rPr>
-          <w:lang w:val="en-US"/>
-        </w:rPr>
-        <w:t xml:space="preserve"> True</w:t>
-      </w:r>
-    </w:p>
-    <w:p>
-      <w:pPr>
-        <w:pStyle w:val="a3"/>
-      </w:pPr>
-      <w:r>
-        <w:rPr>
-          <w:lang w:val="en-US"/>
-        </w:rPr>
-        <w:t xml:space="preserve">    </w:t>
-      </w:r>
-      <w:r>
-        <w:t>}</w:t>
-      </w:r>
-    </w:p>
-    <w:p>
-      <w:pPr>
-        <w:pStyle w:val="a3"/>
-      </w:pPr>
-      <w:r>
-        <w:t>}</w:t>
-      </w:r>
-    </w:p>
-    <w:p>
-      <w:pPr>
-        <w:pStyle w:val="a3"/>
-      </w:pPr>
-      <w:r>
-        <w:t>Структура записи (</w:t>
-      </w:r>
-      <w:proofErr w:type="spellStart"/>
-      <w:r>
-        <w:t>Record</w:t>
-      </w:r>
-      <w:proofErr w:type="spellEnd"/>
-      <w:r>
-        <w:t xml:space="preserve"> </w:t>
-      </w:r>
-      <w:proofErr w:type="spellStart"/>
-      <w:r>
-        <w:t>Struct</w:t>
-      </w:r>
-      <w:proofErr w:type="spellEnd"/>
-      <w:r>
-        <w:t>):</w:t>
-      </w:r>
-    </w:p>
-    <w:p>
-      <w:pPr>
-        <w:pStyle w:val="a3"/>
-      </w:pPr>
-      <w:r>
-        <w:t>Структура записи также представляет из себя автоматически генерируемый код для работы с данными, но в отличие от класса записи, она является значимым типом (структурой). Структуры записи полезны, когда требуется неизменяемость и эффективность работы с памятью.</w:t>
-      </w:r>
-    </w:p>
-    <w:p>
-      <w:pPr>
-        <w:pStyle w:val="a3"/>
-      </w:pPr>
-    </w:p>
-    <w:p>
-      <w:pPr>
-        <w:pStyle w:val="a3"/>
-      </w:pPr>
-      <w:r>
-        <w:t>Пример кода для структуры записи:</w:t>
-      </w:r>
-    </w:p>
-    <w:p>
-      <w:pPr>
-        <w:pStyle w:val="a3"/>
-      </w:pPr>
-    </w:p>
-    <w:p>
-      <w:pPr>
-        <w:pStyle w:val="a3"/>
-        <w:rPr>
-          <w:lang w:val="en-US"/>
-        </w:rPr>
-      </w:pPr>
-      <w:r>
-        <w:rPr>
-          <w:lang w:val="en-US"/>
-        </w:rPr>
-        <w:t xml:space="preserve">public record </w:t>
-      </w:r>
-      <w:proofErr w:type="gramStart"/>
-      <w:r>
-        <w:rPr>
-          <w:lang w:val="en-US"/>
-        </w:rPr>
-        <w:t>struct</w:t>
-      </w:r>
-      <w:proofErr w:type="gramEnd"/>
-      <w:r>
-        <w:rPr>
-          <w:lang w:val="en-US"/>
-        </w:rPr>
-        <w:t xml:space="preserve"> Point</w:t>
-      </w:r>
-    </w:p>
-    <w:p>
-      <w:pPr>
-        <w:pStyle w:val="a3"/>
-        <w:rPr>
-          <w:lang w:val="en-US"/>
-        </w:rPr>
-      </w:pPr>
-      <w:r>
-        <w:rPr>
-          <w:lang w:val="en-US"/>
-        </w:rPr>
-        <w:t>{</w:t>
-      </w:r>
-    </w:p>
-    <w:p>
-      <w:pPr>
-        <w:pStyle w:val="a3"/>
-        <w:rPr>
-          <w:lang w:val="en-US"/>
-        </w:rPr>
-      </w:pPr>
-      <w:r>
-        <w:rPr>
-          <w:lang w:val="en-US"/>
-        </w:rPr>
-        <w:t xml:space="preserve">    public int X </w:t>
-      </w:r>
-      <w:proofErr w:type="gramStart"/>
-      <w:r>
-        <w:rPr>
-          <w:lang w:val="en-US"/>
-        </w:rPr>
-        <w:t>{ get</w:t>
-      </w:r>
-      <w:proofErr w:type="gramEnd"/>
-      <w:r>
-        <w:rPr>
-          <w:lang w:val="en-US"/>
-        </w:rPr>
-        <w:t>; init; }</w:t>
-      </w:r>
-    </w:p>
-    <w:p>
-      <w:pPr>
-        <w:pStyle w:val="a3"/>
-        <w:rPr>
-          <w:lang w:val="en-US"/>
-        </w:rPr>
-      </w:pPr>
-      <w:r>
-        <w:rPr>
-          <w:lang w:val="en-US"/>
-        </w:rPr>
-        <w:t xml:space="preserve">    public int Y </w:t>
-      </w:r>
-      <w:proofErr w:type="gramStart"/>
-      <w:r>
-        <w:rPr>
-          <w:lang w:val="en-US"/>
-        </w:rPr>
-        <w:t>{ get</w:t>
-      </w:r>
-      <w:proofErr w:type="gramEnd"/>
-      <w:r>
-        <w:rPr>
-          <w:lang w:val="en-US"/>
-        </w:rPr>
-        <w:t>; init; }</w:t>
-      </w:r>
-    </w:p>
-    <w:p>
-      <w:pPr>
-        <w:pStyle w:val="a3"/>
-      </w:pPr>
-      <w:r>
-        <w:t>}</w:t>
-      </w:r>
-    </w:p>
-    <w:p>
-      <w:pPr>
-        <w:pStyle w:val="a3"/>
-      </w:pPr>
-    </w:p>
-    <w:p>
-      <w:pPr>
-        <w:pStyle w:val="a3"/>
-      </w:pPr>
-      <w:proofErr w:type="spellStart"/>
-      <w:r>
-        <w:t>class</w:t>
-      </w:r>
-      <w:proofErr w:type="spellEnd"/>
-      <w:r>
-        <w:t xml:space="preserve"> Program</w:t>
-      </w:r>
-    </w:p>
-    <w:p>
-      <w:pPr>
-        <w:pStyle w:val="a3"/>
-        <w:rPr>
-          <w:lang w:val="en-US"/>
-        </w:rPr>
-      </w:pPr>
-      <w:r>
-        <w:rPr>
-          <w:lang w:val="en-US"/>
-        </w:rPr>
-        <w:t>{</w:t>
-      </w:r>
-    </w:p>
-    <w:p>
-      <w:pPr>
-        <w:pStyle w:val="a3"/>
-        <w:rPr>
-          <w:lang w:val="en-US"/>
-        </w:rPr>
-      </w:pPr>
-      <w:r>
-        <w:rPr>
-          <w:lang w:val="en-US"/>
-        </w:rPr>
-        <w:t xml:space="preserve">    static void </w:t>
-      </w:r>
-      <w:proofErr w:type="gramStart"/>
-      <w:r>
-        <w:rPr>
-          <w:lang w:val="en-US"/>
-        </w:rPr>
-        <w:t>Main(</w:t>
-      </w:r>
-      <w:proofErr w:type="gramEnd"/>
-      <w:r>
-        <w:rPr>
-          <w:lang w:val="en-US"/>
-        </w:rPr>
-        <w:t>)</w:t>
-      </w:r>
-    </w:p>
-    <w:p>
-      <w:pPr>
-        <w:pStyle w:val="a3"/>
-        <w:rPr>
-          <w:lang w:val="en-US"/>
-        </w:rPr>
-      </w:pPr>
-      <w:r>
-        <w:rPr>
-          <w:lang w:val="en-US"/>
-        </w:rPr>
-        <w:t xml:space="preserve">    {</w:t>
-      </w:r>
-    </w:p>
-    <w:p>
-      <w:pPr>
-        <w:pStyle w:val="a3"/>
-        <w:rPr>
-          <w:lang w:val="en-US"/>
-        </w:rPr>
-      </w:pPr>
-      <w:r>
-        <w:rPr>
-          <w:lang w:val="en-US"/>
-        </w:rPr>
-        <w:t xml:space="preserve">        var point1 = new Point </w:t>
-      </w:r>
-      <w:proofErr w:type="gramStart"/>
-      <w:r>
-        <w:rPr>
-          <w:lang w:val="en-US"/>
-        </w:rPr>
-        <w:t>{ X</w:t>
-      </w:r>
-      <w:proofErr w:type="gramEnd"/>
-      <w:r>
-        <w:rPr>
-          <w:lang w:val="en-US"/>
-        </w:rPr>
-        <w:t xml:space="preserve"> = 1, Y = 2 };</w:t>
-      </w:r>
-    </w:p>
-    <w:p>
-      <w:pPr>
-        <w:pStyle w:val="a3"/>
-        <w:rPr>
-          <w:lang w:val="en-US"/>
-        </w:rPr>
-      </w:pPr>
-      <w:r>
-        <w:rPr>
-          <w:lang w:val="en-US"/>
-        </w:rPr>
-        <w:t xml:space="preserve">        var point2 = new Point </w:t>
-      </w:r>
-      <w:proofErr w:type="gramStart"/>
-      <w:r>
-        <w:rPr>
-          <w:lang w:val="en-US"/>
-        </w:rPr>
-        <w:t>{ X</w:t>
-      </w:r>
-      <w:proofErr w:type="gramEnd"/>
-      <w:r>
-        <w:rPr>
-          <w:lang w:val="en-US"/>
-        </w:rPr>
-        <w:t xml:space="preserve"> = 1, Y = 2 };</w:t>
-      </w:r>
-    </w:p>
-    <w:p>
-      <w:pPr>
-        <w:pStyle w:val="a3"/>
-        <w:rPr>
-          <w:lang w:val="en-US"/>
-        </w:rPr>
-      </w:pPr>
-    </w:p>
-    <w:p>
-      <w:pPr>
-        <w:pStyle w:val="a3"/>
-      </w:pPr>
-      <w:r>
-        <w:rPr>
-          <w:lang w:val="en-US"/>
-        </w:rPr>
-        <w:t xml:space="preserve">        </w:t>
-      </w:r>
-      <w:r>
-        <w:t>// Автоматически сгенерированный метод Equals для сравнения значений</w:t>
-      </w:r>
-    </w:p>
-    <w:p>
-      <w:pPr>
-        <w:pStyle w:val="a3"/>
-        <w:rPr>
-          <w:lang w:val="en-US"/>
-        </w:rPr>
-      </w:pPr>
-      <w:r>
-        <w:t xml:space="preserve">        </w:t>
-      </w:r>
-      <w:r>
-        <w:rPr>
-          <w:lang w:val="en-US"/>
-        </w:rPr>
-        <w:t xml:space="preserve">Console.WriteLine(point1.Equals(point2)); // </w:t>
-      </w:r>
-      <w:r>
-        <w:t>Выведет</w:t>
-      </w:r>
-      <w:r>
-        <w:rPr>
-          <w:lang w:val="en-US"/>
-        </w:rPr>
-        <w:t xml:space="preserve"> True</w:t>
-      </w:r>
-    </w:p>
-    <w:p>
-      <w:pPr>
-        <w:pStyle w:val="a3"/>
-      </w:pPr>
-      <w:r>
-        <w:rPr>
-          <w:lang w:val="en-US"/>
-        </w:rPr>
-        <w:t xml:space="preserve">    </w:t>
-      </w:r>
-      <w:r>
-        <w:t>}</w:t>
-      </w:r>
-    </w:p>
-    <w:p>
-      <w:pPr>
-        <w:pStyle w:val="a3"/>
-      </w:pPr>
-      <w:r>
-        <w:lastRenderedPageBreak/>
-        <w:t>}</w:t>
-      </w:r>
-    </w:p>
-    <w:p>
-      <w:pPr>
-        <w:pStyle w:val="a3"/>
       </w:pPr>
       <w:r>
         <w:t>Оба примера демонстрируют, как использовать классы и структуры записи для определения неизменяемых объектов данных. Они автоматически генерируют методы для сравнения значений, что делает их удобными для использования в сценариях, где важна устойчивость к изменениям данных.</w:t>
       </w:r>
     </w:p>
+    <w:p/>
     <w:p/>
     <w:p>
       <w:pPr>
@@ -1298,6 +3177,7 @@
           <w:b/>
           <w:bCs/>
         </w:rPr>
+        <w:lastRenderedPageBreak/>
         <w:t xml:space="preserve">Какие типы структур существуют в C#? Объясните фундаментальные характеристики, которые отличают их от типов классов. </w:t>
       </w:r>
     </w:p>
@@ -1553,34 +3433,6 @@
       <w:r>
         <w:t>), которые представляют набор именованных константных значений и также являются значимыми типами, подобными структурам.</w:t>
       </w:r>
-    </w:p>
-    <w:p>
-      <w:pPr>
-        <w:pStyle w:val="a3"/>
-      </w:pPr>
-    </w:p>
-    <w:p>
-      <w:pPr>
-        <w:pStyle w:val="a3"/>
-      </w:pPr>
-    </w:p>
-    <w:p>
-      <w:pPr>
-        <w:pStyle w:val="a3"/>
-      </w:pPr>
-    </w:p>
-    <w:p>
-      <w:pPr>
-        <w:pStyle w:val="a3"/>
-      </w:pPr>
-    </w:p>
-    <w:p>
-      <w:pPr>
-        <w:pStyle w:val="a3"/>
-        <w:rPr>
-          <w:lang w:val="en-US"/>
-        </w:rPr>
-      </w:pPr>
     </w:p>
     <w:p/>
     <w:p>
@@ -1600,7 +3452,6 @@
           <w:b/>
           <w:bCs/>
         </w:rPr>
-        <w:lastRenderedPageBreak/>
         <w:t xml:space="preserve">Обсудите концепцию передачи по значению и передачи по ссылке при работе с типами </w:t>
       </w:r>
       <w:proofErr w:type="spellStart"/>
@@ -1704,7 +3555,11 @@
       </w:r>
       <w:proofErr w:type="spellEnd"/>
       <w:r>
-        <w:t>, это означает, что создается копия структуры, и изменения внутри метода не затрагивают оригинальную структуру. Это поведение по умолчанию для структур в C#.</w:t>
+        <w:t xml:space="preserve">, это означает, что создается копия структуры, и изменения внутри </w:t>
+      </w:r>
+      <w:r>
+        <w:lastRenderedPageBreak/>
+        <w:t>метода не затрагивают оригинальную структуру. Это поведение по умолчанию для структур в C#.</w:t>
       </w:r>
     </w:p>
     <w:p>
@@ -1722,27 +3577,99 @@
     </w:p>
     <w:p>
       <w:pPr>
-        <w:pStyle w:val="a3"/>
-        <w:rPr>
-          <w:lang w:val="en-US"/>
-        </w:rPr>
-      </w:pPr>
-      <w:r>
-        <w:rPr>
-          <w:lang w:val="en-US"/>
-        </w:rPr>
-        <w:t>public struct Point</w:t>
-      </w:r>
-    </w:p>
-    <w:p>
-      <w:pPr>
-        <w:pStyle w:val="a3"/>
-        <w:rPr>
-          <w:lang w:val="en-US"/>
-        </w:rPr>
-      </w:pPr>
-      <w:r>
-        <w:rPr>
+        <w:autoSpaceDE w:val="0"/>
+        <w:autoSpaceDN w:val="0"/>
+        <w:adjustRightInd w:val="0"/>
+        <w:spacing w:after="0" w:line="240" w:lineRule="auto"/>
+        <w:ind w:left="708"/>
+        <w:rPr>
+          <w:rFonts w:ascii="Cascadia Mono" w:hAnsi="Cascadia Mono" w:cs="Cascadia Mono"/>
+          <w:color w:val="2B91AF"/>
+          <w:kern w:val="0"/>
+          <w:sz w:val="19"/>
+          <w:szCs w:val="19"/>
+          <w:lang w:val="en-US"/>
+        </w:rPr>
+      </w:pPr>
+      <w:r>
+        <w:rPr>
+          <w:rFonts w:ascii="Cascadia Mono" w:hAnsi="Cascadia Mono" w:cs="Cascadia Mono"/>
+          <w:color w:val="0000FF"/>
+          <w:kern w:val="0"/>
+          <w:sz w:val="19"/>
+          <w:szCs w:val="19"/>
+          <w:lang w:val="en-US"/>
+        </w:rPr>
+        <w:t>public</w:t>
+      </w:r>
+      <w:r>
+        <w:rPr>
+          <w:rFonts w:ascii="Cascadia Mono" w:hAnsi="Cascadia Mono" w:cs="Cascadia Mono"/>
+          <w:color w:val="000000"/>
+          <w:kern w:val="0"/>
+          <w:sz w:val="19"/>
+          <w:szCs w:val="19"/>
+          <w:lang w:val="en-US"/>
+        </w:rPr>
+        <w:t xml:space="preserve"> </w:t>
+      </w:r>
+      <w:r>
+        <w:rPr>
+          <w:rFonts w:ascii="Cascadia Mono" w:hAnsi="Cascadia Mono" w:cs="Cascadia Mono"/>
+          <w:color w:val="0000FF"/>
+          <w:kern w:val="0"/>
+          <w:sz w:val="19"/>
+          <w:szCs w:val="19"/>
+          <w:lang w:val="en-US"/>
+        </w:rPr>
+        <w:t>struct</w:t>
+      </w:r>
+      <w:r>
+        <w:rPr>
+          <w:rFonts w:ascii="Cascadia Mono" w:hAnsi="Cascadia Mono" w:cs="Cascadia Mono"/>
+          <w:color w:val="000000"/>
+          <w:kern w:val="0"/>
+          <w:sz w:val="19"/>
+          <w:szCs w:val="19"/>
+          <w:lang w:val="en-US"/>
+        </w:rPr>
+        <w:t xml:space="preserve"> </w:t>
+      </w:r>
+      <w:r>
+        <w:rPr>
+          <w:rFonts w:ascii="Cascadia Mono" w:hAnsi="Cascadia Mono" w:cs="Cascadia Mono"/>
+          <w:color w:val="2B91AF"/>
+          <w:kern w:val="0"/>
+          <w:sz w:val="19"/>
+          <w:szCs w:val="19"/>
+          <w:lang w:val="en-US"/>
+        </w:rPr>
+        <w:t>Point</w:t>
+      </w:r>
+    </w:p>
+    <w:p>
+      <w:pPr>
+        <w:autoSpaceDE w:val="0"/>
+        <w:autoSpaceDN w:val="0"/>
+        <w:adjustRightInd w:val="0"/>
+        <w:spacing w:after="0" w:line="240" w:lineRule="auto"/>
+        <w:ind w:left="708"/>
+        <w:rPr>
+          <w:rFonts w:ascii="Cascadia Mono" w:hAnsi="Cascadia Mono" w:cs="Cascadia Mono"/>
+          <w:color w:val="000000"/>
+          <w:kern w:val="0"/>
+          <w:sz w:val="19"/>
+          <w:szCs w:val="19"/>
+          <w:lang w:val="en-US"/>
+        </w:rPr>
+      </w:pPr>
+      <w:r>
+        <w:rPr>
+          <w:rFonts w:ascii="Cascadia Mono" w:hAnsi="Cascadia Mono" w:cs="Cascadia Mono"/>
+          <w:color w:val="000000"/>
+          <w:kern w:val="0"/>
+          <w:sz w:val="19"/>
+          <w:szCs w:val="19"/>
           <w:lang w:val="en-US"/>
         </w:rPr>
         <w:t>{</w:t>
@@ -1750,41 +3677,171 @@
     </w:p>
     <w:p>
       <w:pPr>
-        <w:pStyle w:val="a3"/>
-        <w:rPr>
-          <w:lang w:val="en-US"/>
-        </w:rPr>
-      </w:pPr>
-      <w:r>
-        <w:rPr>
-          <w:lang w:val="en-US"/>
-        </w:rPr>
-        <w:t xml:space="preserve">    public int X;</w:t>
-      </w:r>
-    </w:p>
-    <w:p>
-      <w:pPr>
-        <w:pStyle w:val="a3"/>
-        <w:rPr>
-          <w:lang w:val="en-US"/>
-        </w:rPr>
-      </w:pPr>
-      <w:r>
-        <w:rPr>
-          <w:lang w:val="en-US"/>
-        </w:rPr>
-        <w:t xml:space="preserve">    public int Y;</w:t>
-      </w:r>
-    </w:p>
-    <w:p>
-      <w:pPr>
-        <w:pStyle w:val="a3"/>
-        <w:rPr>
-          <w:lang w:val="en-US"/>
-        </w:rPr>
-      </w:pPr>
-      <w:r>
-        <w:rPr>
+        <w:autoSpaceDE w:val="0"/>
+        <w:autoSpaceDN w:val="0"/>
+        <w:adjustRightInd w:val="0"/>
+        <w:spacing w:after="0" w:line="240" w:lineRule="auto"/>
+        <w:ind w:left="708"/>
+        <w:rPr>
+          <w:rFonts w:ascii="Cascadia Mono" w:hAnsi="Cascadia Mono" w:cs="Cascadia Mono"/>
+          <w:color w:val="000000"/>
+          <w:kern w:val="0"/>
+          <w:sz w:val="19"/>
+          <w:szCs w:val="19"/>
+          <w:lang w:val="en-US"/>
+        </w:rPr>
+      </w:pPr>
+      <w:r>
+        <w:rPr>
+          <w:rFonts w:ascii="Cascadia Mono" w:hAnsi="Cascadia Mono" w:cs="Cascadia Mono"/>
+          <w:color w:val="000000"/>
+          <w:kern w:val="0"/>
+          <w:sz w:val="19"/>
+          <w:szCs w:val="19"/>
+          <w:lang w:val="en-US"/>
+        </w:rPr>
+        <w:t xml:space="preserve">    </w:t>
+      </w:r>
+      <w:r>
+        <w:rPr>
+          <w:rFonts w:ascii="Cascadia Mono" w:hAnsi="Cascadia Mono" w:cs="Cascadia Mono"/>
+          <w:color w:val="0000FF"/>
+          <w:kern w:val="0"/>
+          <w:sz w:val="19"/>
+          <w:szCs w:val="19"/>
+          <w:lang w:val="en-US"/>
+        </w:rPr>
+        <w:t>public</w:t>
+      </w:r>
+      <w:r>
+        <w:rPr>
+          <w:rFonts w:ascii="Cascadia Mono" w:hAnsi="Cascadia Mono" w:cs="Cascadia Mono"/>
+          <w:color w:val="000000"/>
+          <w:kern w:val="0"/>
+          <w:sz w:val="19"/>
+          <w:szCs w:val="19"/>
+          <w:lang w:val="en-US"/>
+        </w:rPr>
+        <w:t xml:space="preserve"> </w:t>
+      </w:r>
+      <w:r>
+        <w:rPr>
+          <w:rFonts w:ascii="Cascadia Mono" w:hAnsi="Cascadia Mono" w:cs="Cascadia Mono"/>
+          <w:color w:val="0000FF"/>
+          <w:kern w:val="0"/>
+          <w:sz w:val="19"/>
+          <w:szCs w:val="19"/>
+          <w:lang w:val="en-US"/>
+        </w:rPr>
+        <w:t>int</w:t>
+      </w:r>
+      <w:r>
+        <w:rPr>
+          <w:rFonts w:ascii="Cascadia Mono" w:hAnsi="Cascadia Mono" w:cs="Cascadia Mono"/>
+          <w:color w:val="000000"/>
+          <w:kern w:val="0"/>
+          <w:sz w:val="19"/>
+          <w:szCs w:val="19"/>
+          <w:lang w:val="en-US"/>
+        </w:rPr>
+        <w:t xml:space="preserve"> X;</w:t>
+      </w:r>
+    </w:p>
+    <w:p>
+      <w:pPr>
+        <w:autoSpaceDE w:val="0"/>
+        <w:autoSpaceDN w:val="0"/>
+        <w:adjustRightInd w:val="0"/>
+        <w:spacing w:after="0" w:line="240" w:lineRule="auto"/>
+        <w:ind w:left="708"/>
+        <w:rPr>
+          <w:rFonts w:ascii="Cascadia Mono" w:hAnsi="Cascadia Mono" w:cs="Cascadia Mono"/>
+          <w:color w:val="000000"/>
+          <w:kern w:val="0"/>
+          <w:sz w:val="19"/>
+          <w:szCs w:val="19"/>
+          <w:lang w:val="en-US"/>
+        </w:rPr>
+      </w:pPr>
+      <w:r>
+        <w:rPr>
+          <w:rFonts w:ascii="Cascadia Mono" w:hAnsi="Cascadia Mono" w:cs="Cascadia Mono"/>
+          <w:color w:val="000000"/>
+          <w:kern w:val="0"/>
+          <w:sz w:val="19"/>
+          <w:szCs w:val="19"/>
+          <w:lang w:val="en-US"/>
+        </w:rPr>
+        <w:t xml:space="preserve">    </w:t>
+      </w:r>
+      <w:r>
+        <w:rPr>
+          <w:rFonts w:ascii="Cascadia Mono" w:hAnsi="Cascadia Mono" w:cs="Cascadia Mono"/>
+          <w:color w:val="0000FF"/>
+          <w:kern w:val="0"/>
+          <w:sz w:val="19"/>
+          <w:szCs w:val="19"/>
+          <w:lang w:val="en-US"/>
+        </w:rPr>
+        <w:t>public</w:t>
+      </w:r>
+      <w:r>
+        <w:rPr>
+          <w:rFonts w:ascii="Cascadia Mono" w:hAnsi="Cascadia Mono" w:cs="Cascadia Mono"/>
+          <w:color w:val="000000"/>
+          <w:kern w:val="0"/>
+          <w:sz w:val="19"/>
+          <w:szCs w:val="19"/>
+          <w:lang w:val="en-US"/>
+        </w:rPr>
+        <w:t xml:space="preserve"> </w:t>
+      </w:r>
+      <w:r>
+        <w:rPr>
+          <w:rFonts w:ascii="Cascadia Mono" w:hAnsi="Cascadia Mono" w:cs="Cascadia Mono"/>
+          <w:color w:val="0000FF"/>
+          <w:kern w:val="0"/>
+          <w:sz w:val="19"/>
+          <w:szCs w:val="19"/>
+          <w:lang w:val="en-US"/>
+        </w:rPr>
+        <w:t>int</w:t>
+      </w:r>
+      <w:r>
+        <w:rPr>
+          <w:rFonts w:ascii="Cascadia Mono" w:hAnsi="Cascadia Mono" w:cs="Cascadia Mono"/>
+          <w:color w:val="000000"/>
+          <w:kern w:val="0"/>
+          <w:sz w:val="19"/>
+          <w:szCs w:val="19"/>
+          <w:lang w:val="en-US"/>
+        </w:rPr>
+        <w:t xml:space="preserve"> Y;</w:t>
+      </w:r>
+    </w:p>
+    <w:p>
+      <w:pPr>
+        <w:autoSpaceDE w:val="0"/>
+        <w:autoSpaceDN w:val="0"/>
+        <w:adjustRightInd w:val="0"/>
+        <w:spacing w:after="0" w:line="240" w:lineRule="auto"/>
+        <w:ind w:left="708"/>
+        <w:rPr>
+          <w:rFonts w:ascii="Cascadia Mono" w:hAnsi="Cascadia Mono" w:cs="Cascadia Mono"/>
+          <w:color w:val="000000"/>
+          <w:kern w:val="0"/>
+          <w:sz w:val="19"/>
+          <w:szCs w:val="19"/>
+          <w:lang w:val="en-US"/>
+        </w:rPr>
+      </w:pPr>
+      <w:r>
+        <w:rPr>
+          <w:rFonts w:ascii="Cascadia Mono" w:hAnsi="Cascadia Mono" w:cs="Cascadia Mono"/>
+          <w:color w:val="000000"/>
+          <w:kern w:val="0"/>
+          <w:sz w:val="19"/>
+          <w:szCs w:val="19"/>
           <w:lang w:val="en-US"/>
         </w:rPr>
         <w:t>}</w:t>
@@ -1792,29 +3849,90 @@
     </w:p>
     <w:p>
       <w:pPr>
-        <w:pStyle w:val="a3"/>
-        <w:rPr>
-          <w:lang w:val="en-US"/>
-        </w:rPr>
-      </w:pPr>
-    </w:p>
-    <w:p>
-      <w:pPr>
-        <w:pStyle w:val="a3"/>
-        <w:rPr>
-          <w:lang w:val="en-US"/>
-        </w:rPr>
-      </w:pPr>
-      <w:r>
-        <w:rPr>
-          <w:lang w:val="en-US"/>
-        </w:rPr>
-        <w:t xml:space="preserve">public void </w:t>
+        <w:autoSpaceDE w:val="0"/>
+        <w:autoSpaceDN w:val="0"/>
+        <w:adjustRightInd w:val="0"/>
+        <w:spacing w:after="0" w:line="240" w:lineRule="auto"/>
+        <w:ind w:left="708"/>
+        <w:rPr>
+          <w:rFonts w:ascii="Cascadia Mono" w:hAnsi="Cascadia Mono" w:cs="Cascadia Mono"/>
+          <w:color w:val="000000"/>
+          <w:kern w:val="0"/>
+          <w:sz w:val="19"/>
+          <w:szCs w:val="19"/>
+          <w:lang w:val="en-US"/>
+        </w:rPr>
+      </w:pPr>
+    </w:p>
+    <w:p>
+      <w:pPr>
+        <w:autoSpaceDE w:val="0"/>
+        <w:autoSpaceDN w:val="0"/>
+        <w:adjustRightInd w:val="0"/>
+        <w:spacing w:after="0" w:line="240" w:lineRule="auto"/>
+        <w:ind w:left="708"/>
+        <w:rPr>
+          <w:rFonts w:ascii="Cascadia Mono" w:hAnsi="Cascadia Mono" w:cs="Cascadia Mono"/>
+          <w:color w:val="000000"/>
+          <w:kern w:val="0"/>
+          <w:sz w:val="19"/>
+          <w:szCs w:val="19"/>
+          <w:lang w:val="en-US"/>
+        </w:rPr>
+      </w:pPr>
+      <w:r>
+        <w:rPr>
+          <w:rFonts w:ascii="Cascadia Mono" w:hAnsi="Cascadia Mono" w:cs="Cascadia Mono"/>
+          <w:color w:val="0000FF"/>
+          <w:kern w:val="0"/>
+          <w:sz w:val="19"/>
+          <w:szCs w:val="19"/>
+          <w:lang w:val="en-US"/>
+        </w:rPr>
+        <w:t>public</w:t>
+      </w:r>
+      <w:r>
+        <w:rPr>
+          <w:rFonts w:ascii="Cascadia Mono" w:hAnsi="Cascadia Mono" w:cs="Cascadia Mono"/>
+          <w:color w:val="000000"/>
+          <w:kern w:val="0"/>
+          <w:sz w:val="19"/>
+          <w:szCs w:val="19"/>
+          <w:lang w:val="en-US"/>
+        </w:rPr>
+        <w:t xml:space="preserve"> </w:t>
+      </w:r>
+      <w:r>
+        <w:rPr>
+          <w:rFonts w:ascii="Cascadia Mono" w:hAnsi="Cascadia Mono" w:cs="Cascadia Mono"/>
+          <w:color w:val="0000FF"/>
+          <w:kern w:val="0"/>
+          <w:sz w:val="19"/>
+          <w:szCs w:val="19"/>
+          <w:lang w:val="en-US"/>
+        </w:rPr>
+        <w:t>void</w:t>
+      </w:r>
+      <w:r>
+        <w:rPr>
+          <w:rFonts w:ascii="Cascadia Mono" w:hAnsi="Cascadia Mono" w:cs="Cascadia Mono"/>
+          <w:color w:val="000000"/>
+          <w:kern w:val="0"/>
+          <w:sz w:val="19"/>
+          <w:szCs w:val="19"/>
+          <w:lang w:val="en-US"/>
+        </w:rPr>
+        <w:t xml:space="preserve"> </w:t>
       </w:r>
       <w:proofErr w:type="spellStart"/>
       <w:proofErr w:type="gramStart"/>
       <w:r>
         <w:rPr>
+          <w:rFonts w:ascii="Cascadia Mono" w:hAnsi="Cascadia Mono" w:cs="Cascadia Mono"/>
+          <w:color w:val="000000"/>
+          <w:kern w:val="0"/>
+          <w:sz w:val="19"/>
+          <w:szCs w:val="19"/>
           <w:lang w:val="en-US"/>
         </w:rPr>
         <w:t>ModifyPoint</w:t>
@@ -1822,6 +3940,11 @@
       <w:proofErr w:type="spellEnd"/>
       <w:r>
         <w:rPr>
+          <w:rFonts w:ascii="Cascadia Mono" w:hAnsi="Cascadia Mono" w:cs="Cascadia Mono"/>
+          <w:color w:val="000000"/>
+          <w:kern w:val="0"/>
+          <w:sz w:val="19"/>
+          <w:szCs w:val="19"/>
           <w:lang w:val="en-US"/>
         </w:rPr>
         <w:t>(</w:t>
@@ -1829,6 +3952,11 @@
       <w:proofErr w:type="gramEnd"/>
       <w:r>
         <w:rPr>
+          <w:rFonts w:ascii="Cascadia Mono" w:hAnsi="Cascadia Mono" w:cs="Cascadia Mono"/>
+          <w:color w:val="000000"/>
+          <w:kern w:val="0"/>
+          <w:sz w:val="19"/>
+          <w:szCs w:val="19"/>
           <w:lang w:val="en-US"/>
         </w:rPr>
         <w:t>Point point)</w:t>
@@ -1836,26 +3964,163 @@
     </w:p>
     <w:p>
       <w:pPr>
+        <w:autoSpaceDE w:val="0"/>
+        <w:autoSpaceDN w:val="0"/>
+        <w:adjustRightInd w:val="0"/>
+        <w:spacing w:after="0" w:line="240" w:lineRule="auto"/>
+        <w:ind w:left="708"/>
+        <w:rPr>
+          <w:rFonts w:ascii="Cascadia Mono" w:hAnsi="Cascadia Mono" w:cs="Cascadia Mono"/>
+          <w:color w:val="000000"/>
+          <w:kern w:val="0"/>
+          <w:sz w:val="19"/>
+          <w:szCs w:val="19"/>
+        </w:rPr>
+      </w:pPr>
+      <w:r>
+        <w:rPr>
+          <w:rFonts w:ascii="Cascadia Mono" w:hAnsi="Cascadia Mono" w:cs="Cascadia Mono"/>
+          <w:color w:val="000000"/>
+          <w:kern w:val="0"/>
+          <w:sz w:val="19"/>
+          <w:szCs w:val="19"/>
+        </w:rPr>
+        <w:t>{</w:t>
+      </w:r>
+    </w:p>
+    <w:p>
+      <w:pPr>
+        <w:autoSpaceDE w:val="0"/>
+        <w:autoSpaceDN w:val="0"/>
+        <w:adjustRightInd w:val="0"/>
+        <w:spacing w:after="0" w:line="240" w:lineRule="auto"/>
+        <w:ind w:left="708"/>
+        <w:rPr>
+          <w:rFonts w:ascii="Cascadia Mono" w:hAnsi="Cascadia Mono" w:cs="Cascadia Mono"/>
+          <w:color w:val="008000"/>
+          <w:kern w:val="0"/>
+          <w:sz w:val="19"/>
+          <w:szCs w:val="19"/>
+        </w:rPr>
+      </w:pPr>
+      <w:r>
+        <w:rPr>
+          <w:rFonts w:ascii="Cascadia Mono" w:hAnsi="Cascadia Mono" w:cs="Cascadia Mono"/>
+          <w:color w:val="000000"/>
+          <w:kern w:val="0"/>
+          <w:sz w:val="19"/>
+          <w:szCs w:val="19"/>
+        </w:rPr>
+        <w:t xml:space="preserve">    </w:t>
+      </w:r>
+      <w:proofErr w:type="spellStart"/>
+      <w:r>
+        <w:rPr>
+          <w:rFonts w:ascii="Cascadia Mono" w:hAnsi="Cascadia Mono" w:cs="Cascadia Mono"/>
+          <w:color w:val="000000"/>
+          <w:kern w:val="0"/>
+          <w:sz w:val="19"/>
+          <w:szCs w:val="19"/>
+        </w:rPr>
+        <w:t>point.X</w:t>
+      </w:r>
+      <w:proofErr w:type="spellEnd"/>
+      <w:r>
+        <w:rPr>
+          <w:rFonts w:ascii="Cascadia Mono" w:hAnsi="Cascadia Mono" w:cs="Cascadia Mono"/>
+          <w:color w:val="000000"/>
+          <w:kern w:val="0"/>
+          <w:sz w:val="19"/>
+          <w:szCs w:val="19"/>
+        </w:rPr>
+        <w:t xml:space="preserve"> = 10; </w:t>
+      </w:r>
+      <w:r>
+        <w:rPr>
+          <w:rFonts w:ascii="Cascadia Mono" w:hAnsi="Cascadia Mono" w:cs="Cascadia Mono"/>
+          <w:color w:val="008000"/>
+          <w:kern w:val="0"/>
+          <w:sz w:val="19"/>
+          <w:szCs w:val="19"/>
+        </w:rPr>
+        <w:t>// Изменение копии внутри метода</w:t>
+      </w:r>
+    </w:p>
+    <w:p>
+      <w:pPr>
         <w:pStyle w:val="a3"/>
-      </w:pPr>
-      <w:r>
-        <w:t>{</w:t>
+        <w:rPr>
+          <w:lang w:val="en-US"/>
+        </w:rPr>
+      </w:pPr>
+      <w:r>
+        <w:rPr>
+          <w:rFonts w:ascii="Cascadia Mono" w:hAnsi="Cascadia Mono" w:cs="Cascadia Mono"/>
+          <w:color w:val="000000"/>
+          <w:kern w:val="0"/>
+          <w:sz w:val="19"/>
+          <w:szCs w:val="19"/>
+        </w:rPr>
+        <w:t>}</w:t>
       </w:r>
     </w:p>
     <w:p>
       <w:pPr>
         <w:pStyle w:val="a3"/>
-      </w:pPr>
-      <w:r>
-        <w:t xml:space="preserve">    </w:t>
+        <w:rPr>
+          <w:lang w:val="en-US"/>
+        </w:rPr>
+      </w:pPr>
+      <w:r>
+        <w:rPr>
+          <w:lang w:val="en-US"/>
+        </w:rPr>
+        <w:t xml:space="preserve">// </w:t>
+      </w:r>
+      <w:r>
+        <w:t>Использование</w:t>
+      </w:r>
+    </w:p>
+    <w:p>
+      <w:pPr>
+        <w:pStyle w:val="a3"/>
+        <w:rPr>
+          <w:lang w:val="en-US"/>
+        </w:rPr>
+      </w:pPr>
+      <w:r>
+        <w:rPr>
+          <w:lang w:val="en-US"/>
+        </w:rPr>
+        <w:t xml:space="preserve">Point </w:t>
       </w:r>
       <w:proofErr w:type="spellStart"/>
       <w:r>
-        <w:t>point.X</w:t>
+        <w:rPr>
+          <w:lang w:val="en-US"/>
+        </w:rPr>
+        <w:t>myPoint</w:t>
       </w:r>
       <w:proofErr w:type="spellEnd"/>
       <w:r>
-        <w:t xml:space="preserve"> = 10; // Изменение копии внутри метода</w:t>
+        <w:rPr>
+          <w:lang w:val="en-US"/>
+        </w:rPr>
+        <w:t xml:space="preserve"> = new </w:t>
+      </w:r>
+      <w:proofErr w:type="gramStart"/>
+      <w:r>
+        <w:rPr>
+          <w:lang w:val="en-US"/>
+        </w:rPr>
+        <w:t>Point(</w:t>
+      </w:r>
+      <w:proofErr w:type="gramEnd"/>
+      <w:r>
+        <w:rPr>
+          <w:lang w:val="en-US"/>
+        </w:rPr>
+        <w:t>);</w:t>
       </w:r>
     </w:p>
     <w:p>
@@ -1865,20 +4130,50 @@
           <w:lang w:val="en-US"/>
         </w:rPr>
       </w:pPr>
-      <w:r>
-        <w:rPr>
-          <w:lang w:val="en-US"/>
-        </w:rPr>
-        <w:t>}</w:t>
+      <w:proofErr w:type="spellStart"/>
+      <w:r>
+        <w:rPr>
+          <w:lang w:val="en-US"/>
+        </w:rPr>
+        <w:t>ModifyPoint</w:t>
+      </w:r>
+      <w:proofErr w:type="spellEnd"/>
+      <w:r>
+        <w:rPr>
+          <w:lang w:val="en-US"/>
+        </w:rPr>
+        <w:t>(</w:t>
+      </w:r>
+      <w:proofErr w:type="spellStart"/>
+      <w:r>
+        <w:rPr>
+          <w:lang w:val="en-US"/>
+        </w:rPr>
+        <w:t>myPoint</w:t>
+      </w:r>
+      <w:proofErr w:type="spellEnd"/>
+      <w:r>
+        <w:rPr>
+          <w:lang w:val="en-US"/>
+        </w:rPr>
+        <w:t>);</w:t>
       </w:r>
     </w:p>
     <w:p>
       <w:pPr>
         <w:pStyle w:val="a3"/>
-        <w:rPr>
-          <w:lang w:val="en-US"/>
-        </w:rPr>
-      </w:pPr>
+      </w:pPr>
+      <w:r>
+        <w:t xml:space="preserve">// </w:t>
+      </w:r>
+      <w:proofErr w:type="spellStart"/>
+      <w:r>
+        <w:t>myPoint.X</w:t>
+      </w:r>
+      <w:proofErr w:type="spellEnd"/>
+      <w:r>
+        <w:t xml:space="preserve"> все еще равен 0, так как структура передавалась по значению</w:t>
+      </w:r>
     </w:p>
     <w:p>
       <w:pPr>
@@ -1888,13 +4183,31 @@
         </w:rPr>
       </w:pPr>
       <w:r>
-        <w:rPr>
-          <w:lang w:val="en-US"/>
-        </w:rPr>
-        <w:t xml:space="preserve">// </w:t>
-      </w:r>
-      <w:r>
-        <w:t>Использование</w:t>
+        <w:t>Передача</w:t>
+      </w:r>
+      <w:r>
+        <w:rPr>
+          <w:lang w:val="en-US"/>
+        </w:rPr>
+        <w:t xml:space="preserve"> </w:t>
+      </w:r>
+      <w:r>
+        <w:t>по</w:t>
+      </w:r>
+      <w:r>
+        <w:rPr>
+          <w:lang w:val="en-US"/>
+        </w:rPr>
+        <w:t xml:space="preserve"> </w:t>
+      </w:r>
+      <w:r>
+        <w:t>ссылке</w:t>
+      </w:r>
+      <w:r>
+        <w:rPr>
+          <w:lang w:val="en-US"/>
+        </w:rPr>
+        <w:t xml:space="preserve"> (pass by reference):</w:t>
       </w:r>
     </w:p>
     <w:p>
@@ -1904,167 +4217,116 @@
           <w:lang w:val="en-US"/>
         </w:rPr>
       </w:pPr>
-      <w:r>
-        <w:rPr>
-          <w:lang w:val="en-US"/>
-        </w:rPr>
-        <w:t xml:space="preserve">Point </w:t>
+    </w:p>
+    <w:p>
+      <w:pPr>
+        <w:pStyle w:val="a3"/>
+      </w:pPr>
+      <w:r>
+        <w:t xml:space="preserve">Для структур также можно использовать ключевое слово </w:t>
       </w:r>
       <w:proofErr w:type="spellStart"/>
       <w:r>
-        <w:rPr>
-          <w:lang w:val="en-US"/>
-        </w:rPr>
-        <w:t>myPoint</w:t>
+        <w:t>ref</w:t>
       </w:r>
       <w:proofErr w:type="spellEnd"/>
       <w:r>
-        <w:rPr>
-          <w:lang w:val="en-US"/>
-        </w:rPr>
-        <w:t xml:space="preserve"> = new </w:t>
-      </w:r>
-      <w:proofErr w:type="gramStart"/>
-      <w:r>
-        <w:rPr>
-          <w:lang w:val="en-US"/>
-        </w:rPr>
-        <w:t>Point(</w:t>
-      </w:r>
-      <w:proofErr w:type="gramEnd"/>
-      <w:r>
-        <w:rPr>
-          <w:lang w:val="en-US"/>
-        </w:rPr>
-        <w:t>);</w:t>
+        <w:t xml:space="preserve"> для передачи аргумента по ссылке. Это означает, что метод получает не копию структуры, а ссылку на оригинал. Изменения внутри метода влияют на оригинальную структуру.</w:t>
       </w:r>
     </w:p>
     <w:p>
       <w:pPr>
         <w:pStyle w:val="a3"/>
       </w:pPr>
-      <w:proofErr w:type="spellStart"/>
-      <w:r>
-        <w:t>ModifyPoint</w:t>
-      </w:r>
-      <w:proofErr w:type="spellEnd"/>
-      <w:r>
-        <w:t>(</w:t>
-      </w:r>
-      <w:proofErr w:type="spellStart"/>
-      <w:r>
-        <w:t>myPoint</w:t>
-      </w:r>
-      <w:proofErr w:type="spellEnd"/>
-      <w:r>
-        <w:t>);</w:t>
-      </w:r>
     </w:p>
     <w:p>
       <w:pPr>
         <w:pStyle w:val="a3"/>
       </w:pPr>
       <w:r>
-        <w:t xml:space="preserve">// </w:t>
-      </w:r>
-      <w:proofErr w:type="spellStart"/>
-      <w:r>
-        <w:t>myPoint.X</w:t>
-      </w:r>
-      <w:proofErr w:type="spellEnd"/>
-      <w:r>
-        <w:t xml:space="preserve"> все еще равен 0, так как структура передавалась по значению</w:t>
-      </w:r>
-    </w:p>
-    <w:p>
-      <w:pPr>
-        <w:pStyle w:val="a3"/>
-        <w:rPr>
-          <w:lang w:val="en-US"/>
-        </w:rPr>
-      </w:pPr>
-      <w:r>
-        <w:t>Передача</w:t>
-      </w:r>
-      <w:r>
-        <w:rPr>
+        <w:t>Пример:</w:t>
+      </w:r>
+    </w:p>
+    <w:p>
+      <w:pPr>
+        <w:autoSpaceDE w:val="0"/>
+        <w:autoSpaceDN w:val="0"/>
+        <w:adjustRightInd w:val="0"/>
+        <w:spacing w:after="0" w:line="240" w:lineRule="auto"/>
+        <w:ind w:left="708"/>
+        <w:rPr>
+          <w:rFonts w:ascii="Cascadia Mono" w:hAnsi="Cascadia Mono" w:cs="Cascadia Mono"/>
+          <w:color w:val="000000"/>
+          <w:kern w:val="0"/>
+          <w:sz w:val="19"/>
+          <w:szCs w:val="19"/>
+          <w:lang w:val="en-US"/>
+        </w:rPr>
+      </w:pPr>
+      <w:r>
+        <w:rPr>
+          <w:rFonts w:ascii="Cascadia Mono" w:hAnsi="Cascadia Mono" w:cs="Cascadia Mono"/>
+          <w:color w:val="0000FF"/>
+          <w:kern w:val="0"/>
+          <w:sz w:val="19"/>
+          <w:szCs w:val="19"/>
           <w:lang w:val="en-US"/>
         </w:rPr>
         <w:t xml:space="preserve"> </w:t>
       </w:r>
       <w:r>
-        <w:t>по</w:t>
-      </w:r>
-      <w:r>
-        <w:rPr>
+        <w:rPr>
+          <w:rFonts w:ascii="Cascadia Mono" w:hAnsi="Cascadia Mono" w:cs="Cascadia Mono"/>
+          <w:color w:val="0000FF"/>
+          <w:kern w:val="0"/>
+          <w:sz w:val="19"/>
+          <w:szCs w:val="19"/>
+          <w:lang w:val="en-US"/>
+        </w:rPr>
+        <w:t>public</w:t>
+      </w:r>
+      <w:r>
+        <w:rPr>
+          <w:rFonts w:ascii="Cascadia Mono" w:hAnsi="Cascadia Mono" w:cs="Cascadia Mono"/>
+          <w:color w:val="000000"/>
+          <w:kern w:val="0"/>
+          <w:sz w:val="19"/>
+          <w:szCs w:val="19"/>
           <w:lang w:val="en-US"/>
         </w:rPr>
         <w:t xml:space="preserve"> </w:t>
       </w:r>
       <w:r>
-        <w:t>ссылке</w:t>
-      </w:r>
-      <w:r>
-        <w:rPr>
-          <w:lang w:val="en-US"/>
-        </w:rPr>
-        <w:t xml:space="preserve"> (pass by reference):</w:t>
-      </w:r>
-    </w:p>
-    <w:p>
-      <w:pPr>
-        <w:pStyle w:val="a3"/>
-        <w:rPr>
-          <w:lang w:val="en-US"/>
-        </w:rPr>
-      </w:pPr>
-    </w:p>
-    <w:p>
-      <w:pPr>
-        <w:pStyle w:val="a3"/>
-      </w:pPr>
-      <w:r>
-        <w:t xml:space="preserve">Для структур также можно использовать ключевое слово </w:t>
-      </w:r>
-      <w:proofErr w:type="spellStart"/>
-      <w:r>
-        <w:t>ref</w:t>
-      </w:r>
-      <w:proofErr w:type="spellEnd"/>
-      <w:r>
-        <w:t xml:space="preserve"> для передачи аргумента по ссылке. Это означает, что метод получает не копию структуры, а ссылку на оригинал. Изменения внутри метода влияют на оригинальную структуру.</w:t>
-      </w:r>
-    </w:p>
-    <w:p>
-      <w:pPr>
-        <w:pStyle w:val="a3"/>
-      </w:pPr>
-    </w:p>
-    <w:p>
-      <w:pPr>
-        <w:pStyle w:val="a3"/>
-      </w:pPr>
-      <w:r>
-        <w:t>Пример:</w:t>
-      </w:r>
-    </w:p>
-    <w:p>
-      <w:pPr>
-        <w:ind w:firstLine="708"/>
-        <w:rPr>
-          <w:lang w:val="en-US"/>
-        </w:rPr>
-      </w:pPr>
-      <w:r>
-        <w:rPr>
-          <w:lang w:val="en-US"/>
-        </w:rPr>
-        <w:t xml:space="preserve">public void </w:t>
+        <w:rPr>
+          <w:rFonts w:ascii="Cascadia Mono" w:hAnsi="Cascadia Mono" w:cs="Cascadia Mono"/>
+          <w:color w:val="0000FF"/>
+          <w:kern w:val="0"/>
+          <w:sz w:val="19"/>
+          <w:szCs w:val="19"/>
+          <w:lang w:val="en-US"/>
+        </w:rPr>
+        <w:t>void</w:t>
+      </w:r>
+      <w:r>
+        <w:rPr>
+          <w:rFonts w:ascii="Cascadia Mono" w:hAnsi="Cascadia Mono" w:cs="Cascadia Mono"/>
+          <w:color w:val="000000"/>
+          <w:kern w:val="0"/>
+          <w:sz w:val="19"/>
+          <w:szCs w:val="19"/>
+          <w:lang w:val="en-US"/>
+        </w:rPr>
+        <w:t xml:space="preserve"> </w:t>
       </w:r>
       <w:proofErr w:type="spellStart"/>
       <w:proofErr w:type="gramStart"/>
       <w:r>
         <w:rPr>
+          <w:rFonts w:ascii="Cascadia Mono" w:hAnsi="Cascadia Mono" w:cs="Cascadia Mono"/>
+          <w:color w:val="000000"/>
+          <w:kern w:val="0"/>
+          <w:sz w:val="19"/>
+          <w:szCs w:val="19"/>
           <w:lang w:val="en-US"/>
         </w:rPr>
         <w:t>ModifyPoint</w:t>
@@ -2072,6 +4334,11 @@
       <w:proofErr w:type="spellEnd"/>
       <w:r>
         <w:rPr>
+          <w:rFonts w:ascii="Cascadia Mono" w:hAnsi="Cascadia Mono" w:cs="Cascadia Mono"/>
+          <w:color w:val="000000"/>
+          <w:kern w:val="0"/>
+          <w:sz w:val="19"/>
+          <w:szCs w:val="19"/>
           <w:lang w:val="en-US"/>
         </w:rPr>
         <w:t>(</w:t>
@@ -2079,104 +4346,266 @@
       <w:proofErr w:type="gramEnd"/>
       <w:r>
         <w:rPr>
-          <w:lang w:val="en-US"/>
-        </w:rPr>
-        <w:t>ref Point point)</w:t>
+          <w:rFonts w:ascii="Cascadia Mono" w:hAnsi="Cascadia Mono" w:cs="Cascadia Mono"/>
+          <w:color w:val="0000FF"/>
+          <w:kern w:val="0"/>
+          <w:sz w:val="19"/>
+          <w:szCs w:val="19"/>
+          <w:lang w:val="en-US"/>
+        </w:rPr>
+        <w:t>ref</w:t>
+      </w:r>
+      <w:r>
+        <w:rPr>
+          <w:rFonts w:ascii="Cascadia Mono" w:hAnsi="Cascadia Mono" w:cs="Cascadia Mono"/>
+          <w:color w:val="000000"/>
+          <w:kern w:val="0"/>
+          <w:sz w:val="19"/>
+          <w:szCs w:val="19"/>
+          <w:lang w:val="en-US"/>
+        </w:rPr>
+        <w:t xml:space="preserve"> Point point)</w:t>
+      </w:r>
+    </w:p>
+    <w:p>
+      <w:pPr>
+        <w:autoSpaceDE w:val="0"/>
+        <w:autoSpaceDN w:val="0"/>
+        <w:adjustRightInd w:val="0"/>
+        <w:spacing w:after="0" w:line="240" w:lineRule="auto"/>
+        <w:ind w:left="708"/>
+        <w:rPr>
+          <w:rFonts w:ascii="Cascadia Mono" w:hAnsi="Cascadia Mono" w:cs="Cascadia Mono"/>
+          <w:color w:val="000000"/>
+          <w:kern w:val="0"/>
+          <w:sz w:val="19"/>
+          <w:szCs w:val="19"/>
+        </w:rPr>
+      </w:pPr>
+      <w:r>
+        <w:rPr>
+          <w:rFonts w:ascii="Cascadia Mono" w:hAnsi="Cascadia Mono" w:cs="Cascadia Mono"/>
+          <w:color w:val="000000"/>
+          <w:kern w:val="0"/>
+          <w:sz w:val="19"/>
+          <w:szCs w:val="19"/>
+          <w:lang w:val="en-US"/>
+        </w:rPr>
+        <w:t xml:space="preserve"> </w:t>
+      </w:r>
+      <w:r>
+        <w:rPr>
+          <w:rFonts w:ascii="Cascadia Mono" w:hAnsi="Cascadia Mono" w:cs="Cascadia Mono"/>
+          <w:color w:val="000000"/>
+          <w:kern w:val="0"/>
+          <w:sz w:val="19"/>
+          <w:szCs w:val="19"/>
+        </w:rPr>
+        <w:t>{</w:t>
+      </w:r>
+    </w:p>
+    <w:p>
+      <w:pPr>
+        <w:autoSpaceDE w:val="0"/>
+        <w:autoSpaceDN w:val="0"/>
+        <w:adjustRightInd w:val="0"/>
+        <w:spacing w:after="0" w:line="240" w:lineRule="auto"/>
+        <w:ind w:left="708"/>
+        <w:rPr>
+          <w:rFonts w:ascii="Cascadia Mono" w:hAnsi="Cascadia Mono" w:cs="Cascadia Mono"/>
+          <w:color w:val="008000"/>
+          <w:kern w:val="0"/>
+          <w:sz w:val="19"/>
+          <w:szCs w:val="19"/>
+        </w:rPr>
+      </w:pPr>
+      <w:r>
+        <w:rPr>
+          <w:rFonts w:ascii="Cascadia Mono" w:hAnsi="Cascadia Mono" w:cs="Cascadia Mono"/>
+          <w:color w:val="000000"/>
+          <w:kern w:val="0"/>
+          <w:sz w:val="19"/>
+          <w:szCs w:val="19"/>
+        </w:rPr>
+        <w:t xml:space="preserve">     </w:t>
+      </w:r>
+      <w:proofErr w:type="spellStart"/>
+      <w:r>
+        <w:rPr>
+          <w:rFonts w:ascii="Cascadia Mono" w:hAnsi="Cascadia Mono" w:cs="Cascadia Mono"/>
+          <w:color w:val="000000"/>
+          <w:kern w:val="0"/>
+          <w:sz w:val="19"/>
+          <w:szCs w:val="19"/>
+        </w:rPr>
+        <w:t>point.X</w:t>
+      </w:r>
+      <w:proofErr w:type="spellEnd"/>
+      <w:r>
+        <w:rPr>
+          <w:rFonts w:ascii="Cascadia Mono" w:hAnsi="Cascadia Mono" w:cs="Cascadia Mono"/>
+          <w:color w:val="000000"/>
+          <w:kern w:val="0"/>
+          <w:sz w:val="19"/>
+          <w:szCs w:val="19"/>
+        </w:rPr>
+        <w:t xml:space="preserve"> = 10; </w:t>
+      </w:r>
+      <w:r>
+        <w:rPr>
+          <w:rFonts w:ascii="Cascadia Mono" w:hAnsi="Cascadia Mono" w:cs="Cascadia Mono"/>
+          <w:color w:val="008000"/>
+          <w:kern w:val="0"/>
+          <w:sz w:val="19"/>
+          <w:szCs w:val="19"/>
+        </w:rPr>
+        <w:t>// Изменение оригинала, так как передача по ссылке</w:t>
+      </w:r>
+    </w:p>
+    <w:p>
+      <w:pPr>
+        <w:autoSpaceDE w:val="0"/>
+        <w:autoSpaceDN w:val="0"/>
+        <w:adjustRightInd w:val="0"/>
+        <w:spacing w:after="0" w:line="240" w:lineRule="auto"/>
+        <w:ind w:left="708"/>
+        <w:rPr>
+          <w:rFonts w:ascii="Cascadia Mono" w:hAnsi="Cascadia Mono" w:cs="Cascadia Mono"/>
+          <w:color w:val="000000"/>
+          <w:kern w:val="0"/>
+          <w:sz w:val="19"/>
+          <w:szCs w:val="19"/>
+          <w:lang w:val="en-US"/>
+        </w:rPr>
+      </w:pPr>
+      <w:r>
+        <w:rPr>
+          <w:rFonts w:ascii="Cascadia Mono" w:hAnsi="Cascadia Mono" w:cs="Cascadia Mono"/>
+          <w:color w:val="000000"/>
+          <w:kern w:val="0"/>
+          <w:sz w:val="19"/>
+          <w:szCs w:val="19"/>
+        </w:rPr>
+        <w:t xml:space="preserve"> </w:t>
+      </w:r>
+      <w:r>
+        <w:rPr>
+          <w:rFonts w:ascii="Cascadia Mono" w:hAnsi="Cascadia Mono" w:cs="Cascadia Mono"/>
+          <w:color w:val="000000"/>
+          <w:kern w:val="0"/>
+          <w:sz w:val="19"/>
+          <w:szCs w:val="19"/>
+          <w:lang w:val="en-US"/>
+        </w:rPr>
+        <w:t>}</w:t>
       </w:r>
     </w:p>
     <w:p>
       <w:pPr>
         <w:pStyle w:val="a3"/>
-      </w:pPr>
-      <w:r>
-        <w:t>{</w:t>
-      </w:r>
+        <w:rPr>
+          <w:lang w:val="en-US"/>
+        </w:rPr>
+      </w:pPr>
     </w:p>
     <w:p>
       <w:pPr>
         <w:pStyle w:val="a3"/>
-      </w:pPr>
-      <w:r>
-        <w:t xml:space="preserve">    </w:t>
+        <w:rPr>
+          <w:lang w:val="en-US"/>
+        </w:rPr>
+      </w:pPr>
+      <w:r>
+        <w:rPr>
+          <w:lang w:val="en-US"/>
+        </w:rPr>
+        <w:t xml:space="preserve">// </w:t>
+      </w:r>
+      <w:r>
+        <w:t>Использование</w:t>
+      </w:r>
+    </w:p>
+    <w:p>
+      <w:pPr>
+        <w:autoSpaceDE w:val="0"/>
+        <w:autoSpaceDN w:val="0"/>
+        <w:adjustRightInd w:val="0"/>
+        <w:spacing w:after="0" w:line="240" w:lineRule="auto"/>
+        <w:ind w:left="708"/>
+        <w:rPr>
+          <w:rFonts w:ascii="Cascadia Mono" w:hAnsi="Cascadia Mono" w:cs="Cascadia Mono"/>
+          <w:color w:val="000000"/>
+          <w:kern w:val="0"/>
+          <w:sz w:val="19"/>
+          <w:szCs w:val="19"/>
+          <w:lang w:val="en-US"/>
+        </w:rPr>
+      </w:pPr>
+      <w:r>
+        <w:rPr>
+          <w:rFonts w:ascii="Cascadia Mono" w:hAnsi="Cascadia Mono" w:cs="Cascadia Mono"/>
+          <w:color w:val="000000"/>
+          <w:kern w:val="0"/>
+          <w:sz w:val="19"/>
+          <w:szCs w:val="19"/>
+          <w:lang w:val="en-US"/>
+        </w:rPr>
+        <w:t xml:space="preserve">   Point </w:t>
       </w:r>
       <w:proofErr w:type="spellStart"/>
       <w:r>
-        <w:t>point.X</w:t>
+        <w:rPr>
+          <w:rFonts w:ascii="Cascadia Mono" w:hAnsi="Cascadia Mono" w:cs="Cascadia Mono"/>
+          <w:color w:val="000000"/>
+          <w:kern w:val="0"/>
+          <w:sz w:val="19"/>
+          <w:szCs w:val="19"/>
+          <w:lang w:val="en-US"/>
+        </w:rPr>
+        <w:t>myPoint</w:t>
       </w:r>
       <w:proofErr w:type="spellEnd"/>
       <w:r>
-        <w:t xml:space="preserve"> = 10; // Изменение оригинала, так как передача по ссылке</w:t>
-      </w:r>
-    </w:p>
-    <w:p>
-      <w:pPr>
-        <w:pStyle w:val="a3"/>
-        <w:rPr>
-          <w:lang w:val="en-US"/>
-        </w:rPr>
-      </w:pPr>
-      <w:r>
-        <w:rPr>
-          <w:lang w:val="en-US"/>
-        </w:rPr>
-        <w:t>}</w:t>
-      </w:r>
-    </w:p>
-    <w:p>
-      <w:pPr>
-        <w:pStyle w:val="a3"/>
-        <w:rPr>
-          <w:lang w:val="en-US"/>
-        </w:rPr>
-      </w:pPr>
-    </w:p>
-    <w:p>
-      <w:pPr>
-        <w:pStyle w:val="a3"/>
-        <w:rPr>
-          <w:lang w:val="en-US"/>
-        </w:rPr>
-      </w:pPr>
-      <w:r>
-        <w:rPr>
-          <w:lang w:val="en-US"/>
-        </w:rPr>
-        <w:t xml:space="preserve">// </w:t>
-      </w:r>
-      <w:r>
-        <w:t>Использование</w:t>
-      </w:r>
-    </w:p>
-    <w:p>
-      <w:pPr>
-        <w:pStyle w:val="a3"/>
-        <w:rPr>
-          <w:lang w:val="en-US"/>
-        </w:rPr>
-      </w:pPr>
-      <w:r>
-        <w:rPr>
-          <w:lang w:val="en-US"/>
-        </w:rPr>
-        <w:t xml:space="preserve">Point </w:t>
-      </w:r>
-      <w:proofErr w:type="spellStart"/>
-      <w:r>
-        <w:rPr>
-          <w:lang w:val="en-US"/>
-        </w:rPr>
-        <w:t>myPoint</w:t>
-      </w:r>
-      <w:proofErr w:type="spellEnd"/>
-      <w:r>
-        <w:rPr>
-          <w:lang w:val="en-US"/>
-        </w:rPr>
-        <w:t xml:space="preserve"> = new </w:t>
+        <w:rPr>
+          <w:rFonts w:ascii="Cascadia Mono" w:hAnsi="Cascadia Mono" w:cs="Cascadia Mono"/>
+          <w:color w:val="000000"/>
+          <w:kern w:val="0"/>
+          <w:sz w:val="19"/>
+          <w:szCs w:val="19"/>
+          <w:lang w:val="en-US"/>
+        </w:rPr>
+        <w:t xml:space="preserve"> = </w:t>
+      </w:r>
+      <w:r>
+        <w:rPr>
+          <w:rFonts w:ascii="Cascadia Mono" w:hAnsi="Cascadia Mono" w:cs="Cascadia Mono"/>
+          <w:color w:val="0000FF"/>
+          <w:kern w:val="0"/>
+          <w:sz w:val="19"/>
+          <w:szCs w:val="19"/>
+          <w:lang w:val="en-US"/>
+        </w:rPr>
+        <w:t>new</w:t>
+      </w:r>
+      <w:r>
+        <w:rPr>
+          <w:rFonts w:ascii="Cascadia Mono" w:hAnsi="Cascadia Mono" w:cs="Cascadia Mono"/>
+          <w:color w:val="000000"/>
+          <w:kern w:val="0"/>
+          <w:sz w:val="19"/>
+          <w:szCs w:val="19"/>
+          <w:lang w:val="en-US"/>
+        </w:rPr>
+        <w:t xml:space="preserve"> </w:t>
       </w:r>
       <w:proofErr w:type="gramStart"/>
       <w:r>
         <w:rPr>
+          <w:rFonts w:ascii="Cascadia Mono" w:hAnsi="Cascadia Mono" w:cs="Cascadia Mono"/>
+          <w:color w:val="000000"/>
+          <w:kern w:val="0"/>
+          <w:sz w:val="19"/>
+          <w:szCs w:val="19"/>
           <w:lang w:val="en-US"/>
         </w:rPr>
         <w:t>Point(</w:t>
@@ -2184,6 +4613,11 @@
       <w:proofErr w:type="gramEnd"/>
       <w:r>
         <w:rPr>
+          <w:rFonts w:ascii="Cascadia Mono" w:hAnsi="Cascadia Mono" w:cs="Cascadia Mono"/>
+          <w:color w:val="000000"/>
+          <w:kern w:val="0"/>
+          <w:sz w:val="19"/>
+          <w:szCs w:val="19"/>
           <w:lang w:val="en-US"/>
         </w:rPr>
         <w:t>);</w:t>
@@ -2191,56 +4625,195 @@
     </w:p>
     <w:p>
       <w:pPr>
-        <w:pStyle w:val="a3"/>
-      </w:pPr>
+        <w:autoSpaceDE w:val="0"/>
+        <w:autoSpaceDN w:val="0"/>
+        <w:adjustRightInd w:val="0"/>
+        <w:spacing w:after="0" w:line="240" w:lineRule="auto"/>
+        <w:ind w:left="708"/>
+        <w:rPr>
+          <w:rFonts w:ascii="Cascadia Mono" w:hAnsi="Cascadia Mono" w:cs="Cascadia Mono"/>
+          <w:color w:val="000000"/>
+          <w:kern w:val="0"/>
+          <w:sz w:val="19"/>
+          <w:szCs w:val="19"/>
+        </w:rPr>
+      </w:pPr>
+      <w:r>
+        <w:rPr>
+          <w:rFonts w:ascii="Cascadia Mono" w:hAnsi="Cascadia Mono" w:cs="Cascadia Mono"/>
+          <w:color w:val="000000"/>
+          <w:kern w:val="0"/>
+          <w:sz w:val="19"/>
+          <w:szCs w:val="19"/>
+          <w:lang w:val="en-US"/>
+        </w:rPr>
+        <w:t xml:space="preserve">   </w:t>
+      </w:r>
       <w:proofErr w:type="spellStart"/>
       <w:proofErr w:type="gramStart"/>
       <w:r>
+        <w:rPr>
+          <w:rFonts w:ascii="Cascadia Mono" w:hAnsi="Cascadia Mono" w:cs="Cascadia Mono"/>
+          <w:color w:val="2B91AF"/>
+          <w:kern w:val="0"/>
+          <w:sz w:val="19"/>
+          <w:szCs w:val="19"/>
+        </w:rPr>
         <w:t>ModifyPoint</w:t>
       </w:r>
       <w:proofErr w:type="spellEnd"/>
       <w:r>
+        <w:rPr>
+          <w:rFonts w:ascii="Cascadia Mono" w:hAnsi="Cascadia Mono" w:cs="Cascadia Mono"/>
+          <w:color w:val="000000"/>
+          <w:kern w:val="0"/>
+          <w:sz w:val="19"/>
+          <w:szCs w:val="19"/>
+        </w:rPr>
         <w:t>(</w:t>
       </w:r>
       <w:proofErr w:type="spellStart"/>
       <w:proofErr w:type="gramEnd"/>
       <w:r>
+        <w:rPr>
+          <w:rFonts w:ascii="Cascadia Mono" w:hAnsi="Cascadia Mono" w:cs="Cascadia Mono"/>
+          <w:color w:val="0000FF"/>
+          <w:kern w:val="0"/>
+          <w:sz w:val="19"/>
+          <w:szCs w:val="19"/>
+        </w:rPr>
         <w:t>ref</w:t>
       </w:r>
       <w:proofErr w:type="spellEnd"/>
       <w:r>
+        <w:rPr>
+          <w:rFonts w:ascii="Cascadia Mono" w:hAnsi="Cascadia Mono" w:cs="Cascadia Mono"/>
+          <w:color w:val="000000"/>
+          <w:kern w:val="0"/>
+          <w:sz w:val="19"/>
+          <w:szCs w:val="19"/>
+        </w:rPr>
         <w:t xml:space="preserve"> </w:t>
       </w:r>
       <w:proofErr w:type="spellStart"/>
       <w:r>
+        <w:rPr>
+          <w:rFonts w:ascii="Cascadia Mono" w:hAnsi="Cascadia Mono" w:cs="Cascadia Mono"/>
+          <w:color w:val="000000"/>
+          <w:kern w:val="0"/>
+          <w:sz w:val="19"/>
+          <w:szCs w:val="19"/>
+        </w:rPr>
         <w:t>myPoint</w:t>
       </w:r>
       <w:proofErr w:type="spellEnd"/>
       <w:r>
+        <w:rPr>
+          <w:rFonts w:ascii="Cascadia Mono" w:hAnsi="Cascadia Mono" w:cs="Cascadia Mono"/>
+          <w:color w:val="000000"/>
+          <w:kern w:val="0"/>
+          <w:sz w:val="19"/>
+          <w:szCs w:val="19"/>
+        </w:rPr>
         <w:t>);</w:t>
       </w:r>
     </w:p>
     <w:p>
       <w:pPr>
-        <w:pStyle w:val="a3"/>
-      </w:pPr>
-      <w:r>
+        <w:autoSpaceDE w:val="0"/>
+        <w:autoSpaceDN w:val="0"/>
+        <w:adjustRightInd w:val="0"/>
+        <w:spacing w:after="0" w:line="240" w:lineRule="auto"/>
+        <w:rPr>
+          <w:rFonts w:ascii="Cascadia Mono" w:hAnsi="Cascadia Mono" w:cs="Cascadia Mono"/>
+          <w:color w:val="008000"/>
+          <w:kern w:val="0"/>
+          <w:sz w:val="19"/>
+          <w:szCs w:val="19"/>
+        </w:rPr>
+      </w:pPr>
+      <w:r>
+        <w:rPr>
+          <w:rFonts w:ascii="Cascadia Mono" w:hAnsi="Cascadia Mono" w:cs="Cascadia Mono"/>
+          <w:color w:val="000000"/>
+          <w:kern w:val="0"/>
+          <w:sz w:val="19"/>
+          <w:szCs w:val="19"/>
+        </w:rPr>
+        <w:t xml:space="preserve">  </w:t>
+      </w:r>
+      <w:r>
+        <w:rPr>
+          <w:rFonts w:ascii="Cascadia Mono" w:hAnsi="Cascadia Mono" w:cs="Cascadia Mono"/>
+          <w:color w:val="000000"/>
+          <w:kern w:val="0"/>
+          <w:sz w:val="19"/>
+          <w:szCs w:val="19"/>
+        </w:rPr>
+        <w:tab/>
+      </w:r>
+      <w:r>
+        <w:rPr>
+          <w:rFonts w:ascii="Cascadia Mono" w:hAnsi="Cascadia Mono" w:cs="Cascadia Mono"/>
+          <w:color w:val="000000"/>
+          <w:kern w:val="0"/>
+          <w:sz w:val="19"/>
+          <w:szCs w:val="19"/>
+        </w:rPr>
+        <w:t xml:space="preserve"> </w:t>
+      </w:r>
+      <w:r>
+        <w:rPr>
+          <w:rFonts w:ascii="Cascadia Mono" w:hAnsi="Cascadia Mono" w:cs="Cascadia Mono"/>
+          <w:color w:val="008000"/>
+          <w:kern w:val="0"/>
+          <w:sz w:val="19"/>
+          <w:szCs w:val="19"/>
+        </w:rPr>
         <w:t xml:space="preserve">// Теперь </w:t>
       </w:r>
       <w:proofErr w:type="spellStart"/>
       <w:r>
+        <w:rPr>
+          <w:rFonts w:ascii="Cascadia Mono" w:hAnsi="Cascadia Mono" w:cs="Cascadia Mono"/>
+          <w:color w:val="008000"/>
+          <w:kern w:val="0"/>
+          <w:sz w:val="19"/>
+          <w:szCs w:val="19"/>
+        </w:rPr>
         <w:t>myPoint.X</w:t>
       </w:r>
       <w:proofErr w:type="spellEnd"/>
       <w:r>
+        <w:rPr>
+          <w:rFonts w:ascii="Cascadia Mono" w:hAnsi="Cascadia Mono" w:cs="Cascadia Mono"/>
+          <w:color w:val="008000"/>
+          <w:kern w:val="0"/>
+          <w:sz w:val="19"/>
+          <w:szCs w:val="19"/>
+        </w:rPr>
         <w:t xml:space="preserve"> равен 10, так как структура передавалась по ссылке</w:t>
       </w:r>
     </w:p>
+    <w:p>
+      <w:pPr>
+        <w:autoSpaceDE w:val="0"/>
+        <w:autoSpaceDN w:val="0"/>
+        <w:adjustRightInd w:val="0"/>
+        <w:spacing w:after="0" w:line="240" w:lineRule="auto"/>
+        <w:rPr>
+          <w:rFonts w:ascii="Cascadia Mono" w:hAnsi="Cascadia Mono" w:cs="Cascadia Mono"/>
+          <w:color w:val="008000"/>
+          <w:kern w:val="0"/>
+          <w:sz w:val="19"/>
+          <w:szCs w:val="19"/>
+        </w:rPr>
+      </w:pPr>
+    </w:p>
     <w:p/>
     <w:p>
       <w:proofErr w:type="spellStart"/>
       <w:r>
-        <w:lastRenderedPageBreak/>
         <w:t>Practice</w:t>
       </w:r>
       <w:proofErr w:type="spellEnd"/>
@@ -4526,7 +7099,6 @@
           <w:szCs w:val="19"/>
           <w:lang w:val="en-US"/>
         </w:rPr>
-        <w:lastRenderedPageBreak/>
         <w:t xml:space="preserve">        </w:t>
       </w:r>
       <w:r>
@@ -5485,6 +8057,7 @@
           <w:szCs w:val="19"/>
           <w:lang w:val="en-US"/>
         </w:rPr>
+        <w:lastRenderedPageBreak/>
         <w:t xml:space="preserve">                employee2</w:t>
       </w:r>
     </w:p>
@@ -6696,7 +9269,29 @@
           <w:sz w:val="19"/>
           <w:szCs w:val="19"/>
         </w:rPr>
-        <w:t xml:space="preserve"> = departments,</w:t>
+        <w:t xml:space="preserve"> = </w:t>
+      </w:r>
+      <w:proofErr w:type="spellStart"/>
+      <w:r>
+        <w:rPr>
+          <w:rFonts w:ascii="Cascadia Mono" w:hAnsi="Cascadia Mono" w:cs="Cascadia Mono"/>
+          <w:color w:val="000000"/>
+          <w:kern w:val="0"/>
+          <w:sz w:val="19"/>
+          <w:szCs w:val="19"/>
+        </w:rPr>
+        <w:t>departments</w:t>
+      </w:r>
+      <w:proofErr w:type="spellEnd"/>
+      <w:r>
+        <w:rPr>
+          <w:rFonts w:ascii="Cascadia Mono" w:hAnsi="Cascadia Mono" w:cs="Cascadia Mono"/>
+          <w:color w:val="000000"/>
+          <w:kern w:val="0"/>
+          <w:sz w:val="19"/>
+          <w:szCs w:val="19"/>
+        </w:rPr>
+        <w:t>,</w:t>
       </w:r>
     </w:p>
     <w:p>
@@ -7549,7 +10144,6 @@
           <w:szCs w:val="19"/>
           <w:lang w:val="en-US"/>
         </w:rPr>
-        <w:lastRenderedPageBreak/>
         <w:t xml:space="preserve">                }</w:t>
       </w:r>
     </w:p>
@@ -8651,6 +11245,7 @@
         <w:rPr>
           <w:lang w:val="en-US"/>
         </w:rPr>
+        <w:lastRenderedPageBreak/>
         <w:t>```</w:t>
       </w:r>
     </w:p>
@@ -9723,7 +12318,6 @@
         <w:t>```</w:t>
       </w:r>
     </w:p>
-    <w:p/>
     <w:p>
       <w:pPr>
         <w:pStyle w:val="a3"/>
@@ -9835,9 +12429,6 @@
           <w:ilvl w:val="0"/>
           <w:numId w:val="3"/>
         </w:numPr>
-        <w:rPr>
-          <w:lang w:val="en-US"/>
-        </w:rPr>
       </w:pPr>
       <w:r>
         <w:t xml:space="preserve">Не удастся упаковать в </w:t>
@@ -9914,7 +12505,6 @@
           <w:kern w:val="0"/>
           <w:sz w:val="19"/>
           <w:szCs w:val="19"/>
-          <w:lang w:val="en-US"/>
         </w:rPr>
       </w:pPr>
       <w:r>
@@ -9935,7 +12525,6 @@
           <w:kern w:val="0"/>
           <w:sz w:val="19"/>
           <w:szCs w:val="19"/>
-          <w:lang w:val="en-US"/>
         </w:rPr>
         <w:t xml:space="preserve"> </w:t>
       </w:r>
@@ -9957,7 +12546,6 @@
           <w:kern w:val="0"/>
           <w:sz w:val="19"/>
           <w:szCs w:val="19"/>
-          <w:lang w:val="en-US"/>
         </w:rPr>
         <w:t xml:space="preserve"> </w:t>
       </w:r>
@@ -9981,7 +12569,6 @@
           <w:kern w:val="0"/>
           <w:sz w:val="19"/>
           <w:szCs w:val="19"/>
-          <w:lang w:val="en-US"/>
         </w:rPr>
         <w:t xml:space="preserve"> </w:t>
       </w:r>
@@ -10012,17 +12599,15 @@
           <w:kern w:val="0"/>
           <w:sz w:val="19"/>
           <w:szCs w:val="19"/>
-          <w:lang w:val="en-US"/>
-        </w:rPr>
-      </w:pPr>
-      <w:r>
-        <w:rPr>
-          <w:rFonts w:ascii="Cascadia Mono" w:hAnsi="Cascadia Mono" w:cs="Cascadia Mono"/>
-          <w:color w:val="000000"/>
-          <w:kern w:val="0"/>
-          <w:sz w:val="19"/>
-          <w:szCs w:val="19"/>
-          <w:lang w:val="en-US"/>
+        </w:rPr>
+      </w:pPr>
+      <w:r>
+        <w:rPr>
+          <w:rFonts w:ascii="Cascadia Mono" w:hAnsi="Cascadia Mono" w:cs="Cascadia Mono"/>
+          <w:color w:val="000000"/>
+          <w:kern w:val="0"/>
+          <w:sz w:val="19"/>
+          <w:szCs w:val="19"/>
         </w:rPr>
         <w:t>{</w:t>
       </w:r>
@@ -10049,7 +12634,6 @@
           <w:kern w:val="0"/>
           <w:sz w:val="19"/>
           <w:szCs w:val="19"/>
-          <w:lang w:val="en-US"/>
         </w:rPr>
         <w:t xml:space="preserve">    </w:t>
       </w:r>
